--- a/Milestone1_team16.docx
+++ b/Milestone1_team16.docx
@@ -133,7 +133,6 @@
         </w:rPr>
         <w:t xml:space="preserve">Aum Bhanderi (ASU ID: </w:t>
       </w:r>
-      <w:proofErr w:type="gramStart"/>
       <w:r>
         <w:rPr>
           <w:rFonts w:ascii="Times New Roman" w:eastAsia="Times New Roman" w:hAnsi="Times New Roman" w:cs="Times New Roman"/>
@@ -153,7 +152,6 @@
         </w:rPr>
         <w:t xml:space="preserve"> )</w:t>
       </w:r>
-      <w:proofErr w:type="gramEnd"/>
     </w:p>
     <w:p>
       <w:pPr>
@@ -494,25 +492,7 @@
           <w:sz w:val="28"/>
           <w:szCs w:val="28"/>
         </w:rPr>
-        <w:t xml:space="preserve">Arithmetic </w:t>
-      </w:r>
-      <w:proofErr w:type="gramStart"/>
-      <w:r>
-        <w:rPr>
-          <w:rFonts w:ascii="Times New Roman" w:eastAsia="Times New Roman" w:hAnsi="Times New Roman" w:cs="Times New Roman"/>
-          <w:sz w:val="28"/>
-          <w:szCs w:val="28"/>
-        </w:rPr>
-        <w:t>operators(</w:t>
-      </w:r>
-      <w:proofErr w:type="gramEnd"/>
-      <w:r>
-        <w:rPr>
-          <w:rFonts w:ascii="Times New Roman" w:eastAsia="Times New Roman" w:hAnsi="Times New Roman" w:cs="Times New Roman"/>
-          <w:sz w:val="28"/>
-          <w:szCs w:val="28"/>
-        </w:rPr>
-        <w:t>+,-,*,/)</w:t>
+        <w:t>Arithmetic operators(+,-,*,/)</w:t>
       </w:r>
     </w:p>
     <w:p>
@@ -535,33 +515,7 @@
           <w:sz w:val="28"/>
           <w:szCs w:val="28"/>
         </w:rPr>
-        <w:t>Re</w:t>
-      </w:r>
-      <w:r>
-        <w:rPr>
-          <w:rFonts w:ascii="Times New Roman" w:eastAsia="Times New Roman" w:hAnsi="Times New Roman" w:cs="Times New Roman"/>
-          <w:sz w:val="28"/>
-          <w:szCs w:val="28"/>
-        </w:rPr>
-        <w:t>lational operators (</w:t>
-      </w:r>
-      <w:proofErr w:type="gramStart"/>
-      <w:r>
-        <w:rPr>
-          <w:rFonts w:ascii="Times New Roman" w:eastAsia="Times New Roman" w:hAnsi="Times New Roman" w:cs="Times New Roman"/>
-          <w:sz w:val="28"/>
-          <w:szCs w:val="28"/>
-        </w:rPr>
-        <w:t>&gt;,&lt;</w:t>
-      </w:r>
-      <w:proofErr w:type="gramEnd"/>
-      <w:r>
-        <w:rPr>
-          <w:rFonts w:ascii="Times New Roman" w:eastAsia="Times New Roman" w:hAnsi="Times New Roman" w:cs="Times New Roman"/>
-          <w:sz w:val="28"/>
-          <w:szCs w:val="28"/>
-        </w:rPr>
-        <w:t>,&lt;=,&gt;=,==,!=)</w:t>
+        <w:t>Relational operators (&gt;,&lt;,&lt;=,&gt;=,==,!=)</w:t>
       </w:r>
     </w:p>
     <w:p>
@@ -633,23 +587,13 @@
         </w:rPr>
         <w:t>Loops:</w:t>
       </w:r>
-      <w:proofErr w:type="gramStart"/>
-      <w:r>
-        <w:rPr>
-          <w:rFonts w:ascii="Times New Roman" w:eastAsia="Times New Roman" w:hAnsi="Times New Roman" w:cs="Times New Roman"/>
-          <w:sz w:val="28"/>
-          <w:szCs w:val="28"/>
-        </w:rPr>
-        <w:t>​  supports</w:t>
-      </w:r>
-      <w:proofErr w:type="gramEnd"/>
-      <w:r>
-        <w:rPr>
-          <w:rFonts w:ascii="Times New Roman" w:eastAsia="Times New Roman" w:hAnsi="Times New Roman" w:cs="Times New Roman"/>
-          <w:sz w:val="28"/>
-          <w:szCs w:val="28"/>
-        </w:rPr>
-        <w:t xml:space="preserve"> the following loops</w:t>
+      <w:r>
+        <w:rPr>
+          <w:rFonts w:ascii="Times New Roman" w:eastAsia="Times New Roman" w:hAnsi="Times New Roman" w:cs="Times New Roman"/>
+          <w:sz w:val="28"/>
+          <w:szCs w:val="28"/>
+        </w:rPr>
+        <w:t>​  supports the following loops</w:t>
       </w:r>
     </w:p>
     <w:p>
@@ -689,23 +633,13 @@
           <w:szCs w:val="28"/>
         </w:rPr>
       </w:pPr>
-      <w:proofErr w:type="gramStart"/>
-      <w:r>
-        <w:rPr>
-          <w:rFonts w:ascii="Times New Roman" w:eastAsia="Times New Roman" w:hAnsi="Times New Roman" w:cs="Times New Roman"/>
-          <w:sz w:val="28"/>
-          <w:szCs w:val="28"/>
-        </w:rPr>
-        <w:t>while( BOOLEAN</w:t>
-      </w:r>
-      <w:proofErr w:type="gramEnd"/>
-      <w:r>
-        <w:rPr>
-          <w:rFonts w:ascii="Times New Roman" w:eastAsia="Times New Roman" w:hAnsi="Times New Roman" w:cs="Times New Roman"/>
-          <w:sz w:val="28"/>
-          <w:szCs w:val="28"/>
-        </w:rPr>
-        <w:t xml:space="preserve"> )</w:t>
+      <w:r>
+        <w:rPr>
+          <w:rFonts w:ascii="Times New Roman" w:eastAsia="Times New Roman" w:hAnsi="Times New Roman" w:cs="Times New Roman"/>
+          <w:sz w:val="28"/>
+          <w:szCs w:val="28"/>
+        </w:rPr>
+        <w:t>while( BOOLEAN )</w:t>
       </w:r>
     </w:p>
     <w:p>
@@ -719,23 +653,13 @@
           <w:szCs w:val="28"/>
         </w:rPr>
       </w:pPr>
-      <w:proofErr w:type="gramStart"/>
-      <w:r>
-        <w:rPr>
-          <w:rFonts w:ascii="Times New Roman" w:eastAsia="Times New Roman" w:hAnsi="Times New Roman" w:cs="Times New Roman"/>
-          <w:sz w:val="28"/>
-          <w:szCs w:val="28"/>
-        </w:rPr>
-        <w:t>{ BLOCK</w:t>
-      </w:r>
-      <w:proofErr w:type="gramEnd"/>
-      <w:r>
-        <w:rPr>
-          <w:rFonts w:ascii="Times New Roman" w:eastAsia="Times New Roman" w:hAnsi="Times New Roman" w:cs="Times New Roman"/>
-          <w:sz w:val="28"/>
-          <w:szCs w:val="28"/>
-        </w:rPr>
-        <w:t xml:space="preserve"> }</w:t>
+      <w:r>
+        <w:rPr>
+          <w:rFonts w:ascii="Times New Roman" w:eastAsia="Times New Roman" w:hAnsi="Times New Roman" w:cs="Times New Roman"/>
+          <w:sz w:val="28"/>
+          <w:szCs w:val="28"/>
+        </w:rPr>
+        <w:t>{ BLOCK }</w:t>
       </w:r>
     </w:p>
     <w:p>
@@ -776,23 +700,13 @@
           <w:szCs w:val="28"/>
         </w:rPr>
       </w:pPr>
-      <w:proofErr w:type="gramStart"/>
-      <w:r>
-        <w:rPr>
-          <w:rFonts w:ascii="Times New Roman" w:eastAsia="Times New Roman" w:hAnsi="Times New Roman" w:cs="Times New Roman"/>
-          <w:sz w:val="28"/>
-          <w:szCs w:val="28"/>
-        </w:rPr>
-        <w:t>for( INITIALIZATION</w:t>
-      </w:r>
-      <w:proofErr w:type="gramEnd"/>
-      <w:r>
-        <w:rPr>
-          <w:rFonts w:ascii="Times New Roman" w:eastAsia="Times New Roman" w:hAnsi="Times New Roman" w:cs="Times New Roman"/>
-          <w:sz w:val="28"/>
-          <w:szCs w:val="28"/>
-        </w:rPr>
-        <w:t xml:space="preserve"> ; BOOLEAN ; UNARY )</w:t>
+      <w:r>
+        <w:rPr>
+          <w:rFonts w:ascii="Times New Roman" w:eastAsia="Times New Roman" w:hAnsi="Times New Roman" w:cs="Times New Roman"/>
+          <w:sz w:val="28"/>
+          <w:szCs w:val="28"/>
+        </w:rPr>
+        <w:t>for( INITIALIZATION ; BOOLEAN ; UNARY )</w:t>
       </w:r>
     </w:p>
     <w:p>
@@ -806,23 +720,13 @@
           <w:szCs w:val="28"/>
         </w:rPr>
       </w:pPr>
-      <w:proofErr w:type="gramStart"/>
-      <w:r>
-        <w:rPr>
-          <w:rFonts w:ascii="Times New Roman" w:eastAsia="Times New Roman" w:hAnsi="Times New Roman" w:cs="Times New Roman"/>
-          <w:sz w:val="28"/>
-          <w:szCs w:val="28"/>
-        </w:rPr>
-        <w:t>{ BLOCK</w:t>
-      </w:r>
-      <w:proofErr w:type="gramEnd"/>
-      <w:r>
-        <w:rPr>
-          <w:rFonts w:ascii="Times New Roman" w:eastAsia="Times New Roman" w:hAnsi="Times New Roman" w:cs="Times New Roman"/>
-          <w:sz w:val="28"/>
-          <w:szCs w:val="28"/>
-        </w:rPr>
-        <w:t xml:space="preserve"> }</w:t>
+      <w:r>
+        <w:rPr>
+          <w:rFonts w:ascii="Times New Roman" w:eastAsia="Times New Roman" w:hAnsi="Times New Roman" w:cs="Times New Roman"/>
+          <w:sz w:val="28"/>
+          <w:szCs w:val="28"/>
+        </w:rPr>
+        <w:t>{ BLOCK }</w:t>
       </w:r>
     </w:p>
     <w:p>
@@ -868,25 +772,7 @@
           <w:sz w:val="28"/>
           <w:szCs w:val="28"/>
         </w:rPr>
-        <w:t>For IDENTIFIER in range (</w:t>
-      </w:r>
-      <w:proofErr w:type="gramStart"/>
-      <w:r>
-        <w:rPr>
-          <w:rFonts w:ascii="Times New Roman" w:eastAsia="Times New Roman" w:hAnsi="Times New Roman" w:cs="Times New Roman"/>
-          <w:sz w:val="28"/>
-          <w:szCs w:val="28"/>
-        </w:rPr>
-        <w:t>EXPRESSION,EXPRESSION</w:t>
-      </w:r>
-      <w:proofErr w:type="gramEnd"/>
-      <w:r>
-        <w:rPr>
-          <w:rFonts w:ascii="Times New Roman" w:eastAsia="Times New Roman" w:hAnsi="Times New Roman" w:cs="Times New Roman"/>
-          <w:sz w:val="28"/>
-          <w:szCs w:val="28"/>
-        </w:rPr>
-        <w:t>)</w:t>
+        <w:t>For IDENTIFIER in range (EXPRESSION,EXPRESSION)</w:t>
       </w:r>
     </w:p>
     <w:p>
@@ -907,160 +793,6 @@
           <w:szCs w:val="28"/>
         </w:rPr>
         <w:t>{BLOCK}</w:t>
-      </w:r>
-    </w:p>
-    <w:p>
-      <w:pPr>
-        <w:numPr>
-          <w:ilvl w:val="1"/>
-          <w:numId w:val="6"/>
-        </w:numPr>
-        <w:spacing w:before="240" w:line="360" w:lineRule="auto"/>
-        <w:jc w:val="both"/>
-        <w:rPr>
-          <w:rFonts w:ascii="Times New Roman" w:eastAsia="Times New Roman" w:hAnsi="Times New Roman" w:cs="Times New Roman"/>
-          <w:sz w:val="28"/>
-          <w:szCs w:val="28"/>
-        </w:rPr>
-      </w:pPr>
-      <w:r>
-        <w:rPr>
-          <w:rFonts w:ascii="Times New Roman" w:eastAsia="Times New Roman" w:hAnsi="Times New Roman" w:cs="Times New Roman"/>
-          <w:sz w:val="28"/>
-          <w:szCs w:val="28"/>
-        </w:rPr>
-        <w:t>If loop</w:t>
-      </w:r>
-    </w:p>
-    <w:p>
-      <w:pPr>
-        <w:numPr>
-          <w:ilvl w:val="2"/>
-          <w:numId w:val="6"/>
-        </w:numPr>
-        <w:spacing w:after="240" w:line="360" w:lineRule="auto"/>
-        <w:jc w:val="both"/>
-        <w:rPr>
-          <w:rFonts w:ascii="Times New Roman" w:eastAsia="Times New Roman" w:hAnsi="Times New Roman" w:cs="Times New Roman"/>
-          <w:sz w:val="28"/>
-          <w:szCs w:val="28"/>
-        </w:rPr>
-      </w:pPr>
-      <w:proofErr w:type="gramStart"/>
-      <w:r>
-        <w:rPr>
-          <w:rFonts w:ascii="Times New Roman" w:eastAsia="Times New Roman" w:hAnsi="Times New Roman" w:cs="Times New Roman"/>
-          <w:sz w:val="28"/>
-          <w:szCs w:val="28"/>
-        </w:rPr>
-        <w:t>if( BOOLEAN</w:t>
-      </w:r>
-      <w:proofErr w:type="gramEnd"/>
-      <w:r>
-        <w:rPr>
-          <w:rFonts w:ascii="Times New Roman" w:eastAsia="Times New Roman" w:hAnsi="Times New Roman" w:cs="Times New Roman"/>
-          <w:sz w:val="28"/>
-          <w:szCs w:val="28"/>
-        </w:rPr>
-        <w:t xml:space="preserve"> )</w:t>
-      </w:r>
-    </w:p>
-    <w:p>
-      <w:pPr>
-        <w:spacing w:before="240" w:after="240" w:line="360" w:lineRule="auto"/>
-        <w:ind w:left="2160"/>
-        <w:jc w:val="both"/>
-        <w:rPr>
-          <w:rFonts w:ascii="Times New Roman" w:eastAsia="Times New Roman" w:hAnsi="Times New Roman" w:cs="Times New Roman"/>
-          <w:sz w:val="28"/>
-          <w:szCs w:val="28"/>
-        </w:rPr>
-      </w:pPr>
-      <w:proofErr w:type="gramStart"/>
-      <w:r>
-        <w:rPr>
-          <w:rFonts w:ascii="Times New Roman" w:eastAsia="Times New Roman" w:hAnsi="Times New Roman" w:cs="Times New Roman"/>
-          <w:sz w:val="28"/>
-          <w:szCs w:val="28"/>
-        </w:rPr>
-        <w:t>{ BLOCK</w:t>
-      </w:r>
-      <w:proofErr w:type="gramEnd"/>
-      <w:r>
-        <w:rPr>
-          <w:rFonts w:ascii="Times New Roman" w:eastAsia="Times New Roman" w:hAnsi="Times New Roman" w:cs="Times New Roman"/>
-          <w:sz w:val="28"/>
-          <w:szCs w:val="28"/>
-        </w:rPr>
-        <w:t xml:space="preserve"> }</w:t>
-      </w:r>
-    </w:p>
-    <w:p>
-      <w:pPr>
-        <w:spacing w:before="240" w:after="240" w:line="360" w:lineRule="auto"/>
-        <w:ind w:left="2160"/>
-        <w:jc w:val="both"/>
-        <w:rPr>
-          <w:rFonts w:ascii="Times New Roman" w:eastAsia="Times New Roman" w:hAnsi="Times New Roman" w:cs="Times New Roman"/>
-          <w:sz w:val="28"/>
-          <w:szCs w:val="28"/>
-        </w:rPr>
-      </w:pPr>
-      <w:r>
-        <w:rPr>
-          <w:rFonts w:ascii="Times New Roman" w:eastAsia="Times New Roman" w:hAnsi="Times New Roman" w:cs="Times New Roman"/>
-          <w:sz w:val="28"/>
-          <w:szCs w:val="28"/>
-        </w:rPr>
-        <w:t xml:space="preserve">else </w:t>
-      </w:r>
-      <w:proofErr w:type="gramStart"/>
-      <w:r>
-        <w:rPr>
-          <w:rFonts w:ascii="Times New Roman" w:eastAsia="Times New Roman" w:hAnsi="Times New Roman" w:cs="Times New Roman"/>
-          <w:sz w:val="28"/>
-          <w:szCs w:val="28"/>
-        </w:rPr>
-        <w:t>if( BOOLEAN</w:t>
-      </w:r>
-      <w:proofErr w:type="gramEnd"/>
-      <w:r>
-        <w:rPr>
-          <w:rFonts w:ascii="Times New Roman" w:eastAsia="Times New Roman" w:hAnsi="Times New Roman" w:cs="Times New Roman"/>
-          <w:sz w:val="28"/>
-          <w:szCs w:val="28"/>
-        </w:rPr>
-        <w:t>)</w:t>
-      </w:r>
-    </w:p>
-    <w:p>
-      <w:pPr>
-        <w:spacing w:before="240" w:after="240" w:line="360" w:lineRule="auto"/>
-        <w:ind w:left="2160"/>
-        <w:jc w:val="both"/>
-        <w:rPr>
-          <w:rFonts w:ascii="Times New Roman" w:eastAsia="Times New Roman" w:hAnsi="Times New Roman" w:cs="Times New Roman"/>
-          <w:sz w:val="28"/>
-          <w:szCs w:val="28"/>
-        </w:rPr>
-      </w:pPr>
-      <w:proofErr w:type="gramStart"/>
-      <w:r>
-        <w:rPr>
-          <w:rFonts w:ascii="Times New Roman" w:eastAsia="Times New Roman" w:hAnsi="Times New Roman" w:cs="Times New Roman"/>
-          <w:sz w:val="28"/>
-          <w:szCs w:val="28"/>
-        </w:rPr>
-        <w:t>{ BLOCK</w:t>
-      </w:r>
-      <w:proofErr w:type="gramEnd"/>
-      <w:r>
-        <w:rPr>
-          <w:rFonts w:ascii="Times New Roman" w:eastAsia="Times New Roman" w:hAnsi="Times New Roman" w:cs="Times New Roman"/>
-          <w:sz w:val="28"/>
-          <w:szCs w:val="28"/>
-        </w:rPr>
-        <w:t xml:space="preserve"> }</w:t>
       </w:r>
     </w:p>
     <w:p>
@@ -1091,25 +823,7 @@
           <w:sz w:val="28"/>
           <w:szCs w:val="28"/>
         </w:rPr>
-        <w:t>​The print statement in SYNC is “</w:t>
-      </w:r>
-      <w:proofErr w:type="gramStart"/>
-      <w:r>
-        <w:rPr>
-          <w:rFonts w:ascii="Times New Roman" w:eastAsia="Times New Roman" w:hAnsi="Times New Roman" w:cs="Times New Roman"/>
-          <w:sz w:val="28"/>
-          <w:szCs w:val="28"/>
-        </w:rPr>
-        <w:t>print ”</w:t>
-      </w:r>
-      <w:proofErr w:type="gramEnd"/>
-      <w:r>
-        <w:rPr>
-          <w:rFonts w:ascii="Times New Roman" w:eastAsia="Times New Roman" w:hAnsi="Times New Roman" w:cs="Times New Roman"/>
-          <w:sz w:val="28"/>
-          <w:szCs w:val="28"/>
-        </w:rPr>
-        <w:t xml:space="preserve">. </w:t>
+        <w:t xml:space="preserve">​The print statement in SYNC is “print ”. </w:t>
       </w:r>
     </w:p>
     <w:p>
@@ -1132,23 +846,13 @@
         </w:rPr>
         <w:t xml:space="preserve">ex: </w:t>
       </w:r>
-      <w:proofErr w:type="gramStart"/>
-      <w:r>
-        <w:rPr>
-          <w:rFonts w:ascii="Times New Roman" w:eastAsia="Times New Roman" w:hAnsi="Times New Roman" w:cs="Times New Roman"/>
-          <w:sz w:val="28"/>
-          <w:szCs w:val="28"/>
-        </w:rPr>
-        <w:t>print(</w:t>
-      </w:r>
-      <w:proofErr w:type="gramEnd"/>
-      <w:r>
-        <w:rPr>
-          <w:rFonts w:ascii="Times New Roman" w:eastAsia="Times New Roman" w:hAnsi="Times New Roman" w:cs="Times New Roman"/>
-          <w:sz w:val="28"/>
-          <w:szCs w:val="28"/>
-        </w:rPr>
-        <w:t>“Tom Brady is the GOAT”)</w:t>
+      <w:r>
+        <w:rPr>
+          <w:rFonts w:ascii="Times New Roman" w:eastAsia="Times New Roman" w:hAnsi="Times New Roman" w:cs="Times New Roman"/>
+          <w:sz w:val="28"/>
+          <w:szCs w:val="28"/>
+        </w:rPr>
+        <w:t>print(“Tom Brady is the GOAT”)</w:t>
       </w:r>
       <w:r>
         <w:rPr>
@@ -1203,15 +907,7 @@
           <w:sz w:val="28"/>
           <w:szCs w:val="28"/>
         </w:rPr>
-        <w:t>The lexer converts the input program into tokens. These tokens are parsed by parser and a parse</w:t>
-      </w:r>
-      <w:r>
-        <w:rPr>
-          <w:rFonts w:ascii="Times New Roman" w:eastAsia="Times New Roman" w:hAnsi="Times New Roman" w:cs="Times New Roman"/>
-          <w:sz w:val="28"/>
-          <w:szCs w:val="28"/>
-        </w:rPr>
-        <w:t xml:space="preserve"> is generated. This parse tree is then interpreted to give expected output.</w:t>
+        <w:t>The lexer converts the input program into tokens. These tokens are parsed by parser and a parse is generated. This parse tree is then interpreted to give expected output.</w:t>
       </w:r>
     </w:p>
     <w:p>
@@ -1234,15 +930,7 @@
           <w:sz w:val="28"/>
           <w:szCs w:val="28"/>
         </w:rPr>
-        <w:t xml:space="preserve">Like in Python, there is no need </w:t>
-      </w:r>
-      <w:r>
-        <w:rPr>
-          <w:rFonts w:ascii="Times New Roman" w:eastAsia="Times New Roman" w:hAnsi="Times New Roman" w:cs="Times New Roman"/>
-          <w:sz w:val="28"/>
-          <w:szCs w:val="28"/>
-        </w:rPr>
-        <w:t>to declare the variable.</w:t>
+        <w:t>Like in Python, there is no need to declare the variable.</w:t>
       </w:r>
     </w:p>
     <w:p>
@@ -1307,15 +995,7 @@
           <w:sz w:val="28"/>
           <w:szCs w:val="28"/>
         </w:rPr>
-        <w:t xml:space="preserve">P --&gt; </w:t>
-      </w:r>
-      <w:r>
-        <w:rPr>
-          <w:rFonts w:ascii="Times New Roman" w:eastAsia="Times New Roman" w:hAnsi="Times New Roman" w:cs="Times New Roman"/>
-          <w:sz w:val="28"/>
-          <w:szCs w:val="28"/>
-        </w:rPr>
-        <w:t>PROGRAM</w:t>
+        <w:t>P --&gt; PROGRAM</w:t>
       </w:r>
       <w:r>
         <w:rPr>
@@ -1358,152 +1038,142 @@
           <w:sz w:val="28"/>
           <w:szCs w:val="28"/>
         </w:rPr>
+        <w:t>K --&gt;</w:t>
+      </w:r>
+      <w:r>
+        <w:rPr>
+          <w:rFonts w:ascii="Times New Roman" w:eastAsia="Times New Roman" w:hAnsi="Times New Roman" w:cs="Times New Roman"/>
+          <w:sz w:val="28"/>
+          <w:szCs w:val="28"/>
+        </w:rPr>
+        <w:t xml:space="preserve"> </w:t>
+      </w:r>
+      <w:r>
+        <w:rPr>
+          <w:rFonts w:ascii="Times New Roman" w:eastAsia="Times New Roman" w:hAnsi="Times New Roman" w:cs="Times New Roman"/>
+          <w:sz w:val="28"/>
+          <w:szCs w:val="28"/>
+        </w:rPr>
+        <w:t xml:space="preserve"> BLOCK</w:t>
+      </w:r>
+      <w:r>
+        <w:rPr>
+          <w:rFonts w:ascii="Times New Roman" w:eastAsia="Times New Roman" w:hAnsi="Times New Roman" w:cs="Times New Roman"/>
+          <w:sz w:val="28"/>
+          <w:szCs w:val="28"/>
+        </w:rPr>
+        <w:t xml:space="preserve"> </w:t>
+      </w:r>
+    </w:p>
+    <w:p>
+      <w:pPr>
+        <w:spacing w:before="240" w:after="240" w:line="360" w:lineRule="auto"/>
+        <w:jc w:val="both"/>
+        <w:rPr>
+          <w:rFonts w:ascii="Times New Roman" w:eastAsia="Times New Roman" w:hAnsi="Times New Roman" w:cs="Times New Roman"/>
+          <w:sz w:val="28"/>
+          <w:szCs w:val="28"/>
+        </w:rPr>
+      </w:pPr>
+      <w:r>
+        <w:rPr>
+          <w:rFonts w:ascii="Times New Roman" w:eastAsia="Times New Roman" w:hAnsi="Times New Roman" w:cs="Times New Roman"/>
+          <w:sz w:val="28"/>
+          <w:szCs w:val="28"/>
+        </w:rPr>
+        <w:t>Id --&gt; IDENTIFIER</w:t>
+      </w:r>
+    </w:p>
+    <w:p>
+      <w:pPr>
+        <w:spacing w:before="240" w:after="240" w:line="360" w:lineRule="auto"/>
+        <w:jc w:val="both"/>
+        <w:rPr>
+          <w:rFonts w:ascii="Times New Roman" w:eastAsia="Times New Roman" w:hAnsi="Times New Roman" w:cs="Times New Roman"/>
+          <w:sz w:val="28"/>
+          <w:szCs w:val="28"/>
+        </w:rPr>
+      </w:pPr>
+      <w:r>
+        <w:rPr>
+          <w:rFonts w:ascii="Times New Roman" w:eastAsia="Times New Roman" w:hAnsi="Times New Roman" w:cs="Times New Roman"/>
+          <w:sz w:val="28"/>
+          <w:szCs w:val="28"/>
+        </w:rPr>
+        <w:t>D --&gt; DECLARATION</w:t>
+      </w:r>
+    </w:p>
+    <w:p>
+      <w:pPr>
+        <w:spacing w:before="240" w:after="240" w:line="360" w:lineRule="auto"/>
+        <w:jc w:val="both"/>
+        <w:rPr>
+          <w:rFonts w:ascii="Times New Roman" w:eastAsia="Times New Roman" w:hAnsi="Times New Roman" w:cs="Times New Roman"/>
+          <w:sz w:val="28"/>
+          <w:szCs w:val="28"/>
+        </w:rPr>
+      </w:pPr>
+      <w:r>
+        <w:rPr>
+          <w:rFonts w:ascii="Times New Roman" w:eastAsia="Times New Roman" w:hAnsi="Times New Roman" w:cs="Times New Roman"/>
+          <w:sz w:val="28"/>
+          <w:szCs w:val="28"/>
+        </w:rPr>
+        <w:t xml:space="preserve">I --&gt; </w:t>
+      </w:r>
+      <w:r>
+        <w:rPr>
+          <w:rFonts w:ascii="Times New Roman" w:eastAsia="Times New Roman" w:hAnsi="Times New Roman" w:cs="Times New Roman"/>
+          <w:sz w:val="28"/>
+          <w:szCs w:val="28"/>
+        </w:rPr>
+        <w:t xml:space="preserve">DECLARATION AND </w:t>
+      </w:r>
+      <w:r>
+        <w:rPr>
+          <w:rFonts w:ascii="Times New Roman" w:eastAsia="Times New Roman" w:hAnsi="Times New Roman" w:cs="Times New Roman"/>
+          <w:sz w:val="28"/>
+          <w:szCs w:val="28"/>
+        </w:rPr>
+        <w:t xml:space="preserve">INITIALIZATION </w:t>
+      </w:r>
+    </w:p>
+    <w:p>
+      <w:pPr>
+        <w:spacing w:before="240" w:after="240" w:line="360" w:lineRule="auto"/>
+        <w:jc w:val="both"/>
+        <w:rPr>
+          <w:rFonts w:ascii="Times New Roman" w:eastAsia="Times New Roman" w:hAnsi="Times New Roman" w:cs="Times New Roman"/>
+          <w:sz w:val="28"/>
+          <w:szCs w:val="28"/>
+        </w:rPr>
+      </w:pPr>
+      <w:r>
+        <w:rPr>
+          <w:rFonts w:ascii="Times New Roman" w:eastAsia="Times New Roman" w:hAnsi="Times New Roman" w:cs="Times New Roman"/>
+          <w:sz w:val="28"/>
+          <w:szCs w:val="28"/>
+        </w:rPr>
+        <w:t>E --&gt; EXPRESSION</w:t>
+      </w:r>
+    </w:p>
+    <w:p>
+      <w:pPr>
+        <w:spacing w:before="240" w:after="240" w:line="360" w:lineRule="auto"/>
+        <w:jc w:val="both"/>
+        <w:rPr>
+          <w:rFonts w:ascii="Times New Roman" w:eastAsia="Times New Roman" w:hAnsi="Times New Roman" w:cs="Times New Roman"/>
+          <w:sz w:val="28"/>
+          <w:szCs w:val="28"/>
+        </w:rPr>
+      </w:pPr>
+      <w:r>
+        <w:rPr>
+          <w:rFonts w:ascii="Times New Roman" w:eastAsia="Times New Roman" w:hAnsi="Times New Roman" w:cs="Times New Roman"/>
+          <w:sz w:val="28"/>
+          <w:szCs w:val="28"/>
+        </w:rPr>
         <w:lastRenderedPageBreak/>
-        <w:t>K --</w:t>
-      </w:r>
-      <w:proofErr w:type="gramStart"/>
-      <w:r>
-        <w:rPr>
-          <w:rFonts w:ascii="Times New Roman" w:eastAsia="Times New Roman" w:hAnsi="Times New Roman" w:cs="Times New Roman"/>
-          <w:sz w:val="28"/>
-          <w:szCs w:val="28"/>
-        </w:rPr>
-        <w:t>&gt;</w:t>
-      </w:r>
-      <w:r>
-        <w:rPr>
-          <w:rFonts w:ascii="Times New Roman" w:eastAsia="Times New Roman" w:hAnsi="Times New Roman" w:cs="Times New Roman"/>
-          <w:sz w:val="28"/>
-          <w:szCs w:val="28"/>
-        </w:rPr>
-        <w:t xml:space="preserve"> </w:t>
-      </w:r>
-      <w:r>
-        <w:rPr>
-          <w:rFonts w:ascii="Times New Roman" w:eastAsia="Times New Roman" w:hAnsi="Times New Roman" w:cs="Times New Roman"/>
-          <w:sz w:val="28"/>
-          <w:szCs w:val="28"/>
-        </w:rPr>
-        <w:t xml:space="preserve"> BLOCK</w:t>
-      </w:r>
-      <w:proofErr w:type="gramEnd"/>
-      <w:r>
-        <w:rPr>
-          <w:rFonts w:ascii="Times New Roman" w:eastAsia="Times New Roman" w:hAnsi="Times New Roman" w:cs="Times New Roman"/>
-          <w:sz w:val="28"/>
-          <w:szCs w:val="28"/>
-        </w:rPr>
-        <w:t xml:space="preserve"> </w:t>
-      </w:r>
-    </w:p>
-    <w:p>
-      <w:pPr>
-        <w:spacing w:before="240" w:after="240" w:line="360" w:lineRule="auto"/>
-        <w:jc w:val="both"/>
-        <w:rPr>
-          <w:rFonts w:ascii="Times New Roman" w:eastAsia="Times New Roman" w:hAnsi="Times New Roman" w:cs="Times New Roman"/>
-          <w:sz w:val="28"/>
-          <w:szCs w:val="28"/>
-        </w:rPr>
-      </w:pPr>
-      <w:r>
-        <w:rPr>
-          <w:rFonts w:ascii="Times New Roman" w:eastAsia="Times New Roman" w:hAnsi="Times New Roman" w:cs="Times New Roman"/>
-          <w:sz w:val="28"/>
-          <w:szCs w:val="28"/>
-        </w:rPr>
-        <w:t>Id --&gt; IDENTIFIER</w:t>
-      </w:r>
-    </w:p>
-    <w:p>
-      <w:pPr>
-        <w:spacing w:before="240" w:after="240" w:line="360" w:lineRule="auto"/>
-        <w:jc w:val="both"/>
-        <w:rPr>
-          <w:rFonts w:ascii="Times New Roman" w:eastAsia="Times New Roman" w:hAnsi="Times New Roman" w:cs="Times New Roman"/>
-          <w:sz w:val="28"/>
-          <w:szCs w:val="28"/>
-        </w:rPr>
-      </w:pPr>
-      <w:r>
-        <w:rPr>
-          <w:rFonts w:ascii="Times New Roman" w:eastAsia="Times New Roman" w:hAnsi="Times New Roman" w:cs="Times New Roman"/>
-          <w:sz w:val="28"/>
-          <w:szCs w:val="28"/>
-        </w:rPr>
-        <w:t>D --&gt; DECLARATION</w:t>
-      </w:r>
-    </w:p>
-    <w:p>
-      <w:pPr>
-        <w:spacing w:before="240" w:after="240" w:line="360" w:lineRule="auto"/>
-        <w:jc w:val="both"/>
-        <w:rPr>
-          <w:rFonts w:ascii="Times New Roman" w:eastAsia="Times New Roman" w:hAnsi="Times New Roman" w:cs="Times New Roman"/>
-          <w:sz w:val="28"/>
-          <w:szCs w:val="28"/>
-        </w:rPr>
-      </w:pPr>
-      <w:r>
-        <w:rPr>
-          <w:rFonts w:ascii="Times New Roman" w:eastAsia="Times New Roman" w:hAnsi="Times New Roman" w:cs="Times New Roman"/>
-          <w:sz w:val="28"/>
-          <w:szCs w:val="28"/>
-        </w:rPr>
-        <w:t xml:space="preserve">I --&gt; </w:t>
-      </w:r>
-      <w:r>
-        <w:rPr>
-          <w:rFonts w:ascii="Times New Roman" w:eastAsia="Times New Roman" w:hAnsi="Times New Roman" w:cs="Times New Roman"/>
-          <w:sz w:val="28"/>
-          <w:szCs w:val="28"/>
-        </w:rPr>
-        <w:t xml:space="preserve">DECLARATION AND </w:t>
-      </w:r>
-      <w:r>
-        <w:rPr>
-          <w:rFonts w:ascii="Times New Roman" w:eastAsia="Times New Roman" w:hAnsi="Times New Roman" w:cs="Times New Roman"/>
-          <w:sz w:val="28"/>
-          <w:szCs w:val="28"/>
-        </w:rPr>
-        <w:t xml:space="preserve">INITIALIZATION </w:t>
-      </w:r>
-    </w:p>
-    <w:p>
-      <w:pPr>
-        <w:spacing w:before="240" w:after="240" w:line="360" w:lineRule="auto"/>
-        <w:jc w:val="both"/>
-        <w:rPr>
-          <w:rFonts w:ascii="Times New Roman" w:eastAsia="Times New Roman" w:hAnsi="Times New Roman" w:cs="Times New Roman"/>
-          <w:sz w:val="28"/>
-          <w:szCs w:val="28"/>
-        </w:rPr>
-      </w:pPr>
-      <w:r>
-        <w:rPr>
-          <w:rFonts w:ascii="Times New Roman" w:eastAsia="Times New Roman" w:hAnsi="Times New Roman" w:cs="Times New Roman"/>
-          <w:sz w:val="28"/>
-          <w:szCs w:val="28"/>
-        </w:rPr>
-        <w:t>E --&gt; EXPRESSION</w:t>
-      </w:r>
-    </w:p>
-    <w:p>
-      <w:pPr>
-        <w:spacing w:before="240" w:after="240" w:line="360" w:lineRule="auto"/>
-        <w:jc w:val="both"/>
-        <w:rPr>
-          <w:rFonts w:ascii="Times New Roman" w:eastAsia="Times New Roman" w:hAnsi="Times New Roman" w:cs="Times New Roman"/>
-          <w:sz w:val="28"/>
-          <w:szCs w:val="28"/>
-        </w:rPr>
-      </w:pPr>
-      <w:r>
-        <w:rPr>
-          <w:rFonts w:ascii="Times New Roman" w:eastAsia="Times New Roman" w:hAnsi="Times New Roman" w:cs="Times New Roman"/>
-          <w:sz w:val="28"/>
-          <w:szCs w:val="28"/>
-        </w:rPr>
         <w:t>B --&gt; BOOLEAN EXPRESSION</w:t>
       </w:r>
     </w:p>
@@ -1620,23 +1290,13 @@
           <w:szCs w:val="28"/>
         </w:rPr>
       </w:pPr>
-      <w:proofErr w:type="gramStart"/>
-      <w:r>
-        <w:rPr>
-          <w:rFonts w:ascii="Times New Roman" w:eastAsia="Times New Roman" w:hAnsi="Times New Roman" w:cs="Times New Roman"/>
-          <w:sz w:val="28"/>
-          <w:szCs w:val="28"/>
-        </w:rPr>
-        <w:t>P ::=</w:t>
-      </w:r>
-      <w:proofErr w:type="gramEnd"/>
-      <w:r>
-        <w:rPr>
-          <w:rFonts w:ascii="Times New Roman" w:eastAsia="Times New Roman" w:hAnsi="Times New Roman" w:cs="Times New Roman"/>
-          <w:sz w:val="28"/>
-          <w:szCs w:val="28"/>
-        </w:rPr>
-        <w:t xml:space="preserve"> </w:t>
+      <w:r>
+        <w:rPr>
+          <w:rFonts w:ascii="Times New Roman" w:eastAsia="Times New Roman" w:hAnsi="Times New Roman" w:cs="Times New Roman"/>
+          <w:sz w:val="28"/>
+          <w:szCs w:val="28"/>
+        </w:rPr>
+        <w:t xml:space="preserve">P ::= </w:t>
       </w:r>
       <w:r>
         <w:rPr>
@@ -1673,7 +1333,6 @@
           <w:szCs w:val="28"/>
         </w:rPr>
       </w:pPr>
-      <w:proofErr w:type="gramStart"/>
       <w:r>
         <w:rPr>
           <w:rFonts w:ascii="Times New Roman" w:eastAsia="Times New Roman" w:hAnsi="Times New Roman" w:cs="Times New Roman"/>
@@ -1682,7 +1341,6 @@
         </w:rPr>
         <w:t>K ::=</w:t>
       </w:r>
-      <w:proofErr w:type="gramEnd"/>
       <w:r>
         <w:rPr>
           <w:rFonts w:ascii="Times New Roman" w:eastAsia="Times New Roman" w:hAnsi="Times New Roman" w:cs="Times New Roman"/>
@@ -1790,23 +1448,13 @@
           <w:szCs w:val="28"/>
         </w:rPr>
       </w:pPr>
-      <w:proofErr w:type="gramStart"/>
-      <w:r>
-        <w:rPr>
-          <w:rFonts w:ascii="Times New Roman" w:eastAsia="Times New Roman" w:hAnsi="Times New Roman" w:cs="Times New Roman"/>
-          <w:sz w:val="28"/>
-          <w:szCs w:val="28"/>
-        </w:rPr>
-        <w:t>Statements ::=</w:t>
-      </w:r>
-      <w:proofErr w:type="gramEnd"/>
-      <w:r>
-        <w:rPr>
-          <w:rFonts w:ascii="Times New Roman" w:eastAsia="Times New Roman" w:hAnsi="Times New Roman" w:cs="Times New Roman"/>
-          <w:sz w:val="28"/>
-          <w:szCs w:val="28"/>
-        </w:rPr>
-        <w:t xml:space="preserve"> D $ | I $ | A $ | IF | while B { K } | FOR | print $ | U $</w:t>
+      <w:r>
+        <w:rPr>
+          <w:rFonts w:ascii="Times New Roman" w:eastAsia="Times New Roman" w:hAnsi="Times New Roman" w:cs="Times New Roman"/>
+          <w:sz w:val="28"/>
+          <w:szCs w:val="28"/>
+        </w:rPr>
+        <w:t>Statements ::= D $ | I $ | A $ | IF | while B { K } | FOR | print $ | U $</w:t>
       </w:r>
       <w:r>
         <w:rPr>
@@ -1827,60 +1475,32 @@
           <w:szCs w:val="28"/>
         </w:rPr>
       </w:pPr>
-      <w:proofErr w:type="gramStart"/>
-      <w:r>
-        <w:rPr>
-          <w:rFonts w:ascii="Times New Roman" w:eastAsia="Times New Roman" w:hAnsi="Times New Roman" w:cs="Times New Roman"/>
-          <w:sz w:val="28"/>
-          <w:szCs w:val="28"/>
-        </w:rPr>
-        <w:t>D::</w:t>
-      </w:r>
-      <w:proofErr w:type="gramEnd"/>
-      <w:r>
-        <w:rPr>
-          <w:rFonts w:ascii="Times New Roman" w:eastAsia="Times New Roman" w:hAnsi="Times New Roman" w:cs="Times New Roman"/>
-          <w:sz w:val="28"/>
-          <w:szCs w:val="28"/>
-        </w:rPr>
-        <w:t>= val Id$</w:t>
-      </w:r>
-    </w:p>
-    <w:p>
-      <w:pPr>
-        <w:spacing w:before="240" w:after="240" w:line="360" w:lineRule="auto"/>
-        <w:jc w:val="both"/>
-        <w:rPr>
-          <w:rFonts w:ascii="Times New Roman" w:eastAsia="Times New Roman" w:hAnsi="Times New Roman" w:cs="Times New Roman"/>
-          <w:sz w:val="28"/>
-          <w:szCs w:val="28"/>
-        </w:rPr>
-      </w:pPr>
-      <w:proofErr w:type="gramStart"/>
-      <w:r>
-        <w:rPr>
-          <w:rFonts w:ascii="Times New Roman" w:eastAsia="Times New Roman" w:hAnsi="Times New Roman" w:cs="Times New Roman"/>
-          <w:sz w:val="28"/>
-          <w:szCs w:val="28"/>
-        </w:rPr>
-        <w:t>I::</w:t>
-      </w:r>
-      <w:proofErr w:type="gramEnd"/>
-      <w:r>
-        <w:rPr>
-          <w:rFonts w:ascii="Times New Roman" w:eastAsia="Times New Roman" w:hAnsi="Times New Roman" w:cs="Times New Roman"/>
-          <w:sz w:val="28"/>
-          <w:szCs w:val="28"/>
-        </w:rPr>
-        <w:t xml:space="preserve">= </w:t>
-      </w:r>
-      <w:r>
-        <w:rPr>
-          <w:rFonts w:ascii="Times New Roman" w:eastAsia="Times New Roman" w:hAnsi="Times New Roman" w:cs="Times New Roman"/>
-          <w:sz w:val="28"/>
-          <w:szCs w:val="28"/>
-        </w:rPr>
-        <w:t xml:space="preserve">val Id = </w:t>
+      <w:r>
+        <w:rPr>
+          <w:rFonts w:ascii="Times New Roman" w:eastAsia="Times New Roman" w:hAnsi="Times New Roman" w:cs="Times New Roman"/>
+          <w:sz w:val="28"/>
+          <w:szCs w:val="28"/>
+        </w:rPr>
+        <w:t>D::= val Id$</w:t>
+      </w:r>
+    </w:p>
+    <w:p>
+      <w:pPr>
+        <w:spacing w:before="240" w:after="240" w:line="360" w:lineRule="auto"/>
+        <w:jc w:val="both"/>
+        <w:rPr>
+          <w:rFonts w:ascii="Times New Roman" w:eastAsia="Times New Roman" w:hAnsi="Times New Roman" w:cs="Times New Roman"/>
+          <w:sz w:val="28"/>
+          <w:szCs w:val="28"/>
+        </w:rPr>
+      </w:pPr>
+      <w:r>
+        <w:rPr>
+          <w:rFonts w:ascii="Times New Roman" w:eastAsia="Times New Roman" w:hAnsi="Times New Roman" w:cs="Times New Roman"/>
+          <w:sz w:val="28"/>
+          <w:szCs w:val="28"/>
+        </w:rPr>
+        <w:t xml:space="preserve">I::= val Id = </w:t>
       </w:r>
       <w:r>
         <w:rPr>
@@ -1904,68 +1524,26 @@
           <w:sz w:val="28"/>
           <w:szCs w:val="28"/>
         </w:rPr>
-        <w:t xml:space="preserve">| </w:t>
-      </w:r>
-      <w:r>
-        <w:rPr>
-          <w:rFonts w:ascii="Times New Roman" w:eastAsia="Times New Roman" w:hAnsi="Times New Roman" w:cs="Times New Roman"/>
-          <w:sz w:val="28"/>
-          <w:szCs w:val="28"/>
-        </w:rPr>
-        <w:t xml:space="preserve">val </w:t>
-      </w:r>
-      <w:r>
-        <w:rPr>
-          <w:rFonts w:ascii="Times New Roman" w:eastAsia="Times New Roman" w:hAnsi="Times New Roman" w:cs="Times New Roman"/>
-          <w:sz w:val="28"/>
-          <w:szCs w:val="28"/>
-        </w:rPr>
-        <w:t xml:space="preserve">Id = B$ | </w:t>
-      </w:r>
-      <w:r>
-        <w:rPr>
-          <w:rFonts w:ascii="Times New Roman" w:eastAsia="Times New Roman" w:hAnsi="Times New Roman" w:cs="Times New Roman"/>
-          <w:sz w:val="28"/>
-          <w:szCs w:val="28"/>
-        </w:rPr>
-        <w:t xml:space="preserve">val </w:t>
-      </w:r>
-      <w:r>
-        <w:rPr>
-          <w:rFonts w:ascii="Times New Roman" w:eastAsia="Times New Roman" w:hAnsi="Times New Roman" w:cs="Times New Roman"/>
-          <w:sz w:val="28"/>
-          <w:szCs w:val="28"/>
-        </w:rPr>
-        <w:t>Id = S$</w:t>
-      </w:r>
-    </w:p>
-    <w:p>
-      <w:pPr>
-        <w:spacing w:before="240" w:after="240" w:line="360" w:lineRule="auto"/>
-        <w:jc w:val="both"/>
-        <w:rPr>
-          <w:rFonts w:ascii="Times New Roman" w:eastAsia="Times New Roman" w:hAnsi="Times New Roman" w:cs="Times New Roman"/>
-          <w:sz w:val="28"/>
-          <w:szCs w:val="28"/>
-        </w:rPr>
-      </w:pPr>
-      <w:proofErr w:type="gramStart"/>
-      <w:r>
-        <w:rPr>
-          <w:rFonts w:ascii="Times New Roman" w:eastAsia="Times New Roman" w:hAnsi="Times New Roman" w:cs="Times New Roman"/>
-          <w:sz w:val="28"/>
-          <w:szCs w:val="28"/>
-        </w:rPr>
-        <w:t>A::</w:t>
-      </w:r>
-      <w:proofErr w:type="gramEnd"/>
-      <w:r>
-        <w:rPr>
-          <w:rFonts w:ascii="Times New Roman" w:eastAsia="Times New Roman" w:hAnsi="Times New Roman" w:cs="Times New Roman"/>
-          <w:sz w:val="28"/>
-          <w:szCs w:val="28"/>
-        </w:rPr>
-        <w:t xml:space="preserve">= Id = E$ </w:t>
+        <w:t>| val Id = B$ | val Id = S$</w:t>
+      </w:r>
+    </w:p>
+    <w:p>
+      <w:pPr>
+        <w:spacing w:before="240" w:after="240" w:line="360" w:lineRule="auto"/>
+        <w:jc w:val="both"/>
+        <w:rPr>
+          <w:rFonts w:ascii="Times New Roman" w:eastAsia="Times New Roman" w:hAnsi="Times New Roman" w:cs="Times New Roman"/>
+          <w:sz w:val="28"/>
+          <w:szCs w:val="28"/>
+        </w:rPr>
+      </w:pPr>
+      <w:r>
+        <w:rPr>
+          <w:rFonts w:ascii="Times New Roman" w:eastAsia="Times New Roman" w:hAnsi="Times New Roman" w:cs="Times New Roman"/>
+          <w:sz w:val="28"/>
+          <w:szCs w:val="28"/>
+        </w:rPr>
+        <w:t xml:space="preserve">A::= Id = E$ </w:t>
       </w:r>
       <w:r>
         <w:rPr>
@@ -1986,36 +1564,128 @@
           <w:szCs w:val="28"/>
         </w:rPr>
       </w:pPr>
-      <w:proofErr w:type="gramStart"/>
-      <w:r>
-        <w:rPr>
-          <w:rFonts w:ascii="Times New Roman" w:eastAsia="Times New Roman" w:hAnsi="Times New Roman" w:cs="Times New Roman"/>
-          <w:sz w:val="28"/>
-          <w:szCs w:val="28"/>
-        </w:rPr>
-        <w:t>U::</w:t>
-      </w:r>
-      <w:proofErr w:type="gramEnd"/>
-      <w:r>
-        <w:rPr>
-          <w:rFonts w:ascii="Times New Roman" w:eastAsia="Times New Roman" w:hAnsi="Times New Roman" w:cs="Times New Roman"/>
-          <w:sz w:val="28"/>
-          <w:szCs w:val="28"/>
-        </w:rPr>
-        <w:t>= Id++$ | Id--$</w:t>
-      </w:r>
-    </w:p>
-    <w:p>
-      <w:pPr>
-        <w:spacing w:before="240" w:after="240" w:line="360" w:lineRule="auto"/>
-        <w:jc w:val="both"/>
-        <w:rPr>
-          <w:rFonts w:ascii="Times New Roman" w:eastAsia="Times New Roman" w:hAnsi="Times New Roman" w:cs="Times New Roman"/>
-          <w:sz w:val="28"/>
-          <w:szCs w:val="28"/>
-        </w:rPr>
-      </w:pPr>
-      <w:proofErr w:type="gramStart"/>
+      <w:r>
+        <w:rPr>
+          <w:rFonts w:ascii="Times New Roman" w:eastAsia="Times New Roman" w:hAnsi="Times New Roman" w:cs="Times New Roman"/>
+          <w:sz w:val="28"/>
+          <w:szCs w:val="28"/>
+        </w:rPr>
+        <w:t>U::= Id++$ | Id--$</w:t>
+      </w:r>
+    </w:p>
+    <w:p>
+      <w:pPr>
+        <w:spacing w:before="240" w:after="240" w:line="360" w:lineRule="auto"/>
+        <w:jc w:val="both"/>
+        <w:rPr>
+          <w:rFonts w:ascii="Times New Roman" w:eastAsia="Times New Roman" w:hAnsi="Times New Roman" w:cs="Times New Roman"/>
+          <w:sz w:val="28"/>
+          <w:szCs w:val="28"/>
+        </w:rPr>
+      </w:pPr>
+      <w:r>
+        <w:rPr>
+          <w:rFonts w:ascii="Times New Roman" w:eastAsia="Times New Roman" w:hAnsi="Times New Roman" w:cs="Times New Roman"/>
+          <w:sz w:val="28"/>
+          <w:szCs w:val="28"/>
+        </w:rPr>
+        <w:t>IF::= if B { K } ELSE_CASE | if E { K } ELSE_IF_CASE</w:t>
+      </w:r>
+    </w:p>
+    <w:p>
+      <w:pPr>
+        <w:spacing w:before="240" w:after="240" w:line="360" w:lineRule="auto"/>
+        <w:jc w:val="both"/>
+        <w:rPr>
+          <w:rFonts w:ascii="Times New Roman" w:eastAsia="Times New Roman" w:hAnsi="Times New Roman" w:cs="Times New Roman"/>
+          <w:sz w:val="28"/>
+          <w:szCs w:val="28"/>
+        </w:rPr>
+      </w:pPr>
+      <w:r>
+        <w:rPr>
+          <w:rFonts w:ascii="Times New Roman" w:eastAsia="Times New Roman" w:hAnsi="Times New Roman" w:cs="Times New Roman"/>
+          <w:sz w:val="28"/>
+          <w:szCs w:val="28"/>
+        </w:rPr>
+        <w:t xml:space="preserve">ELSE_IF_CASE::= else if B { K } ELSE_IF_CASE </w:t>
+      </w:r>
+      <w:r>
+        <w:rPr>
+          <w:rFonts w:ascii="Times New Roman" w:eastAsia="Times New Roman" w:hAnsi="Times New Roman" w:cs="Times New Roman"/>
+          <w:sz w:val="28"/>
+          <w:szCs w:val="28"/>
+        </w:rPr>
+        <w:t>| else if B { K } ELSE_CASE</w:t>
+      </w:r>
+    </w:p>
+    <w:p>
+      <w:pPr>
+        <w:spacing w:before="240" w:after="240" w:line="360" w:lineRule="auto"/>
+        <w:jc w:val="both"/>
+        <w:rPr>
+          <w:rFonts w:ascii="Times New Roman" w:eastAsia="Times New Roman" w:hAnsi="Times New Roman" w:cs="Times New Roman"/>
+          <w:sz w:val="28"/>
+          <w:szCs w:val="28"/>
+        </w:rPr>
+      </w:pPr>
+      <w:r>
+        <w:rPr>
+          <w:rFonts w:ascii="Times New Roman" w:eastAsia="Times New Roman" w:hAnsi="Times New Roman" w:cs="Times New Roman"/>
+          <w:sz w:val="28"/>
+          <w:szCs w:val="28"/>
+        </w:rPr>
+        <w:t>ELSE_CASE::=else { K }| empty</w:t>
+      </w:r>
+    </w:p>
+    <w:p>
+      <w:pPr>
+        <w:spacing w:before="240" w:after="240" w:line="360" w:lineRule="auto"/>
+        <w:jc w:val="both"/>
+        <w:rPr>
+          <w:rFonts w:ascii="Times New Roman" w:eastAsia="Times New Roman" w:hAnsi="Times New Roman" w:cs="Times New Roman"/>
+          <w:sz w:val="28"/>
+          <w:szCs w:val="28"/>
+        </w:rPr>
+      </w:pPr>
+      <w:r>
+        <w:rPr>
+          <w:rFonts w:ascii="Times New Roman" w:eastAsia="Times New Roman" w:hAnsi="Times New Roman" w:cs="Times New Roman"/>
+          <w:sz w:val="28"/>
+          <w:szCs w:val="28"/>
+        </w:rPr>
+        <w:t>FOR::= for ( I ; B ; U ) { K } | for Id in range ( E , E ) { K }</w:t>
+      </w:r>
+    </w:p>
+    <w:p>
+      <w:pPr>
+        <w:spacing w:before="240" w:after="240" w:line="360" w:lineRule="auto"/>
+        <w:jc w:val="both"/>
+        <w:rPr>
+          <w:rFonts w:ascii="Times New Roman" w:eastAsia="Times New Roman" w:hAnsi="Times New Roman" w:cs="Times New Roman"/>
+          <w:sz w:val="28"/>
+          <w:szCs w:val="28"/>
+        </w:rPr>
+      </w:pPr>
+      <w:r>
+        <w:rPr>
+          <w:rFonts w:ascii="Times New Roman" w:eastAsia="Times New Roman" w:hAnsi="Times New Roman" w:cs="Times New Roman"/>
+          <w:sz w:val="28"/>
+          <w:szCs w:val="28"/>
+        </w:rPr>
+        <w:t>print::= print(“S”)$ | print(Id)$ | print(“S”,Id)$</w:t>
+      </w:r>
+    </w:p>
+    <w:p>
+      <w:pPr>
+        <w:spacing w:before="240" w:after="240" w:line="360" w:lineRule="auto"/>
+        <w:jc w:val="both"/>
+        <w:rPr>
+          <w:rFonts w:ascii="Times New Roman" w:eastAsia="Times New Roman" w:hAnsi="Times New Roman" w:cs="Times New Roman"/>
+          <w:sz w:val="28"/>
+          <w:szCs w:val="28"/>
+        </w:rPr>
+      </w:pPr>
       <w:r>
         <w:rPr>
           <w:rFonts w:ascii="Times New Roman" w:eastAsia="Times New Roman" w:hAnsi="Times New Roman" w:cs="Times New Roman"/>
@@ -2023,201 +1693,7 @@
           <w:szCs w:val="28"/>
         </w:rPr>
         <w:lastRenderedPageBreak/>
-        <w:t>IF::</w:t>
-      </w:r>
-      <w:proofErr w:type="gramEnd"/>
-      <w:r>
-        <w:rPr>
-          <w:rFonts w:ascii="Times New Roman" w:eastAsia="Times New Roman" w:hAnsi="Times New Roman" w:cs="Times New Roman"/>
-          <w:sz w:val="28"/>
-          <w:szCs w:val="28"/>
-        </w:rPr>
-        <w:t>= if B { K } ELSE_CASE | if E { K } ELSE_IF_C</w:t>
-      </w:r>
-      <w:r>
-        <w:rPr>
-          <w:rFonts w:ascii="Times New Roman" w:eastAsia="Times New Roman" w:hAnsi="Times New Roman" w:cs="Times New Roman"/>
-          <w:sz w:val="28"/>
-          <w:szCs w:val="28"/>
-        </w:rPr>
-        <w:t>ASE</w:t>
-      </w:r>
-    </w:p>
-    <w:p>
-      <w:pPr>
-        <w:spacing w:before="240" w:after="240" w:line="360" w:lineRule="auto"/>
-        <w:jc w:val="both"/>
-        <w:rPr>
-          <w:rFonts w:ascii="Times New Roman" w:eastAsia="Times New Roman" w:hAnsi="Times New Roman" w:cs="Times New Roman"/>
-          <w:sz w:val="28"/>
-          <w:szCs w:val="28"/>
-        </w:rPr>
-      </w:pPr>
-      <w:r>
-        <w:rPr>
-          <w:rFonts w:ascii="Times New Roman" w:eastAsia="Times New Roman" w:hAnsi="Times New Roman" w:cs="Times New Roman"/>
-          <w:sz w:val="28"/>
-          <w:szCs w:val="28"/>
-        </w:rPr>
-        <w:t>ELSE_IF_</w:t>
-      </w:r>
-      <w:proofErr w:type="gramStart"/>
-      <w:r>
-        <w:rPr>
-          <w:rFonts w:ascii="Times New Roman" w:eastAsia="Times New Roman" w:hAnsi="Times New Roman" w:cs="Times New Roman"/>
-          <w:sz w:val="28"/>
-          <w:szCs w:val="28"/>
-        </w:rPr>
-        <w:t>CASE::</w:t>
-      </w:r>
-      <w:proofErr w:type="gramEnd"/>
-      <w:r>
-        <w:rPr>
-          <w:rFonts w:ascii="Times New Roman" w:eastAsia="Times New Roman" w:hAnsi="Times New Roman" w:cs="Times New Roman"/>
-          <w:sz w:val="28"/>
-          <w:szCs w:val="28"/>
-        </w:rPr>
-        <w:t xml:space="preserve">= else if B { K } ELSE_IF_CASE </w:t>
-      </w:r>
-      <w:r>
-        <w:rPr>
-          <w:rFonts w:ascii="Times New Roman" w:eastAsia="Times New Roman" w:hAnsi="Times New Roman" w:cs="Times New Roman"/>
-          <w:sz w:val="28"/>
-          <w:szCs w:val="28"/>
-        </w:rPr>
-        <w:t xml:space="preserve">| </w:t>
-      </w:r>
-      <w:r>
-        <w:rPr>
-          <w:rFonts w:ascii="Times New Roman" w:eastAsia="Times New Roman" w:hAnsi="Times New Roman" w:cs="Times New Roman"/>
-          <w:sz w:val="28"/>
-          <w:szCs w:val="28"/>
-        </w:rPr>
-        <w:t>else if B { K } ELSE_CASE</w:t>
-      </w:r>
-    </w:p>
-    <w:p>
-      <w:pPr>
-        <w:spacing w:before="240" w:after="240" w:line="360" w:lineRule="auto"/>
-        <w:jc w:val="both"/>
-        <w:rPr>
-          <w:rFonts w:ascii="Times New Roman" w:eastAsia="Times New Roman" w:hAnsi="Times New Roman" w:cs="Times New Roman"/>
-          <w:sz w:val="28"/>
-          <w:szCs w:val="28"/>
-        </w:rPr>
-      </w:pPr>
-      <w:r>
-        <w:rPr>
-          <w:rFonts w:ascii="Times New Roman" w:eastAsia="Times New Roman" w:hAnsi="Times New Roman" w:cs="Times New Roman"/>
-          <w:sz w:val="28"/>
-          <w:szCs w:val="28"/>
-        </w:rPr>
-        <w:t>ELSE_</w:t>
-      </w:r>
-      <w:proofErr w:type="gramStart"/>
-      <w:r>
-        <w:rPr>
-          <w:rFonts w:ascii="Times New Roman" w:eastAsia="Times New Roman" w:hAnsi="Times New Roman" w:cs="Times New Roman"/>
-          <w:sz w:val="28"/>
-          <w:szCs w:val="28"/>
-        </w:rPr>
-        <w:t>CASE::</w:t>
-      </w:r>
-      <w:proofErr w:type="gramEnd"/>
-      <w:r>
-        <w:rPr>
-          <w:rFonts w:ascii="Times New Roman" w:eastAsia="Times New Roman" w:hAnsi="Times New Roman" w:cs="Times New Roman"/>
-          <w:sz w:val="28"/>
-          <w:szCs w:val="28"/>
-        </w:rPr>
-        <w:t>=else { K }| empty</w:t>
-      </w:r>
-    </w:p>
-    <w:p>
-      <w:pPr>
-        <w:spacing w:before="240" w:after="240" w:line="360" w:lineRule="auto"/>
-        <w:jc w:val="both"/>
-        <w:rPr>
-          <w:rFonts w:ascii="Times New Roman" w:eastAsia="Times New Roman" w:hAnsi="Times New Roman" w:cs="Times New Roman"/>
-          <w:sz w:val="28"/>
-          <w:szCs w:val="28"/>
-        </w:rPr>
-      </w:pPr>
-      <w:proofErr w:type="gramStart"/>
-      <w:r>
-        <w:rPr>
-          <w:rFonts w:ascii="Times New Roman" w:eastAsia="Times New Roman" w:hAnsi="Times New Roman" w:cs="Times New Roman"/>
-          <w:sz w:val="28"/>
-          <w:szCs w:val="28"/>
-        </w:rPr>
-        <w:t>FOR::</w:t>
-      </w:r>
-      <w:proofErr w:type="gramEnd"/>
-      <w:r>
-        <w:rPr>
-          <w:rFonts w:ascii="Times New Roman" w:eastAsia="Times New Roman" w:hAnsi="Times New Roman" w:cs="Times New Roman"/>
-          <w:sz w:val="28"/>
-          <w:szCs w:val="28"/>
-        </w:rPr>
-        <w:t>= for ( I ; B ; U ) { K } | for Id in range ( E , E ) { K }</w:t>
-      </w:r>
-    </w:p>
-    <w:p>
-      <w:pPr>
-        <w:spacing w:before="240" w:after="240" w:line="360" w:lineRule="auto"/>
-        <w:jc w:val="both"/>
-        <w:rPr>
-          <w:rFonts w:ascii="Times New Roman" w:eastAsia="Times New Roman" w:hAnsi="Times New Roman" w:cs="Times New Roman"/>
-          <w:sz w:val="28"/>
-          <w:szCs w:val="28"/>
-        </w:rPr>
-      </w:pPr>
-      <w:proofErr w:type="gramStart"/>
-      <w:r>
-        <w:rPr>
-          <w:rFonts w:ascii="Times New Roman" w:eastAsia="Times New Roman" w:hAnsi="Times New Roman" w:cs="Times New Roman"/>
-          <w:sz w:val="28"/>
-          <w:szCs w:val="28"/>
-        </w:rPr>
-        <w:t>print::</w:t>
-      </w:r>
-      <w:proofErr w:type="gramEnd"/>
-      <w:r>
-        <w:rPr>
-          <w:rFonts w:ascii="Times New Roman" w:eastAsia="Times New Roman" w:hAnsi="Times New Roman" w:cs="Times New Roman"/>
-          <w:sz w:val="28"/>
-          <w:szCs w:val="28"/>
-        </w:rPr>
-        <w:t>= print(“S”)$ | print(Id)$ | print(“S”,Id)$</w:t>
-      </w:r>
-    </w:p>
-    <w:p>
-      <w:pPr>
-        <w:spacing w:before="240" w:after="240" w:line="360" w:lineRule="auto"/>
-        <w:jc w:val="both"/>
-        <w:rPr>
-          <w:rFonts w:ascii="Times New Roman" w:eastAsia="Times New Roman" w:hAnsi="Times New Roman" w:cs="Times New Roman"/>
-          <w:sz w:val="28"/>
-          <w:szCs w:val="28"/>
-        </w:rPr>
-      </w:pPr>
-      <w:proofErr w:type="gramStart"/>
-      <w:r>
-        <w:rPr>
-          <w:rFonts w:ascii="Times New Roman" w:eastAsia="Times New Roman" w:hAnsi="Times New Roman" w:cs="Times New Roman"/>
-          <w:sz w:val="28"/>
-          <w:szCs w:val="28"/>
-        </w:rPr>
-        <w:t>B ::=</w:t>
-      </w:r>
-      <w:proofErr w:type="gramEnd"/>
-      <w:r>
-        <w:rPr>
-          <w:rFonts w:ascii="Times New Roman" w:eastAsia="Times New Roman" w:hAnsi="Times New Roman" w:cs="Times New Roman"/>
-          <w:sz w:val="28"/>
-          <w:szCs w:val="28"/>
-        </w:rPr>
-        <w:t xml:space="preserve"> true | false | not B | B or B | B and B | E </w:t>
+        <w:t xml:space="preserve">B ::= true | false | not B | B or B | B and B | E </w:t>
       </w:r>
     </w:p>
     <w:p>
@@ -2231,7 +1707,6 @@
           <w:lang w:val="es-ES"/>
         </w:rPr>
       </w:pPr>
-      <w:proofErr w:type="gramStart"/>
       <w:r>
         <w:rPr>
           <w:rFonts w:ascii="Times New Roman" w:eastAsia="Times New Roman" w:hAnsi="Times New Roman" w:cs="Times New Roman"/>
@@ -2239,41 +1714,41 @@
           <w:szCs w:val="28"/>
           <w:lang w:val="es-ES"/>
         </w:rPr>
-        <w:t>C ::=</w:t>
-      </w:r>
-      <w:proofErr w:type="gramEnd"/>
-      <w:r>
+        <w:t>C ::= E &lt; E | E &gt; E | E&lt;= E | E &gt;= E | E == E</w:t>
+      </w:r>
+    </w:p>
+    <w:p>
+      <w:pPr>
+        <w:spacing w:before="240" w:after="240" w:line="360" w:lineRule="auto"/>
+        <w:jc w:val="both"/>
         <w:rPr>
           <w:rFonts w:ascii="Times New Roman" w:eastAsia="Times New Roman" w:hAnsi="Times New Roman" w:cs="Times New Roman"/>
           <w:sz w:val="28"/>
           <w:szCs w:val="28"/>
           <w:lang w:val="es-ES"/>
         </w:rPr>
-        <w:t xml:space="preserve"> E &lt; E | E &gt; E | E&lt;= E | E &gt;= E | E == E</w:t>
-      </w:r>
-    </w:p>
-    <w:p>
-      <w:pPr>
-        <w:spacing w:before="240" w:after="240" w:line="360" w:lineRule="auto"/>
-        <w:jc w:val="both"/>
+      </w:pPr>
+      <w:r>
         <w:rPr>
           <w:rFonts w:ascii="Times New Roman" w:eastAsia="Times New Roman" w:hAnsi="Times New Roman" w:cs="Times New Roman"/>
           <w:sz w:val="28"/>
           <w:szCs w:val="28"/>
           <w:lang w:val="es-ES"/>
         </w:rPr>
-      </w:pPr>
-      <w:proofErr w:type="gramStart"/>
-      <w:r>
+        <w:t>E ::= E + E | E - E | E * E | E / E | Id | N | T</w:t>
+      </w:r>
+    </w:p>
+    <w:p>
+      <w:pPr>
+        <w:spacing w:before="240" w:after="240" w:line="360" w:lineRule="auto"/>
+        <w:jc w:val="both"/>
         <w:rPr>
           <w:rFonts w:ascii="Times New Roman" w:eastAsia="Times New Roman" w:hAnsi="Times New Roman" w:cs="Times New Roman"/>
           <w:sz w:val="28"/>
           <w:szCs w:val="28"/>
           <w:lang w:val="es-ES"/>
         </w:rPr>
-        <w:t>E ::=</w:t>
-      </w:r>
-      <w:proofErr w:type="gramEnd"/>
+      </w:pPr>
       <w:r>
         <w:rPr>
           <w:rFonts w:ascii="Times New Roman" w:eastAsia="Times New Roman" w:hAnsi="Times New Roman" w:cs="Times New Roman"/>
@@ -2281,7 +1756,7 @@
           <w:szCs w:val="28"/>
           <w:lang w:val="es-ES"/>
         </w:rPr>
-        <w:t xml:space="preserve"> E + E | E - E | E * E | E / E | Id | N | T</w:t>
+        <w:t xml:space="preserve">Id::= [a-z] Id* | [A-Z] Id* </w:t>
       </w:r>
     </w:p>
     <w:p>
@@ -2295,7 +1770,6 @@
           <w:lang w:val="es-ES"/>
         </w:rPr>
       </w:pPr>
-      <w:proofErr w:type="gramStart"/>
       <w:r>
         <w:rPr>
           <w:rFonts w:ascii="Times New Roman" w:eastAsia="Times New Roman" w:hAnsi="Times New Roman" w:cs="Times New Roman"/>
@@ -2303,9 +1777,8 @@
           <w:szCs w:val="28"/>
           <w:lang w:val="es-ES"/>
         </w:rPr>
-        <w:t>Id::</w:t>
-      </w:r>
-      <w:proofErr w:type="gramEnd"/>
+        <w:t>Id</w:t>
+      </w:r>
       <w:r>
         <w:rPr>
           <w:rFonts w:ascii="Times New Roman" w:eastAsia="Times New Roman" w:hAnsi="Times New Roman" w:cs="Times New Roman"/>
@@ -2313,57 +1786,16 @@
           <w:szCs w:val="28"/>
           <w:lang w:val="es-ES"/>
         </w:rPr>
-        <w:t xml:space="preserve">= [a-z] Id* | [A-Z] Id* </w:t>
-      </w:r>
-    </w:p>
-    <w:p>
-      <w:pPr>
-        <w:spacing w:before="240" w:after="240" w:line="360" w:lineRule="auto"/>
-        <w:jc w:val="both"/>
+        <w:t>*</w:t>
+      </w:r>
+      <w:r>
         <w:rPr>
           <w:rFonts w:ascii="Times New Roman" w:eastAsia="Times New Roman" w:hAnsi="Times New Roman" w:cs="Times New Roman"/>
           <w:sz w:val="28"/>
           <w:szCs w:val="28"/>
           <w:lang w:val="es-ES"/>
         </w:rPr>
-      </w:pPr>
-      <w:r>
-        <w:rPr>
-          <w:rFonts w:ascii="Times New Roman" w:eastAsia="Times New Roman" w:hAnsi="Times New Roman" w:cs="Times New Roman"/>
-          <w:sz w:val="28"/>
-          <w:szCs w:val="28"/>
-          <w:lang w:val="es-ES"/>
-        </w:rPr>
-        <w:t>Id</w:t>
-      </w:r>
-      <w:proofErr w:type="gramStart"/>
-      <w:r>
-        <w:rPr>
-          <w:rFonts w:ascii="Times New Roman" w:eastAsia="Times New Roman" w:hAnsi="Times New Roman" w:cs="Times New Roman"/>
-          <w:sz w:val="28"/>
-          <w:szCs w:val="28"/>
-          <w:lang w:val="es-ES"/>
-        </w:rPr>
-        <w:t>*</w:t>
-      </w:r>
-      <w:r>
-        <w:rPr>
-          <w:rFonts w:ascii="Times New Roman" w:eastAsia="Times New Roman" w:hAnsi="Times New Roman" w:cs="Times New Roman"/>
-          <w:sz w:val="28"/>
-          <w:szCs w:val="28"/>
-          <w:lang w:val="es-ES"/>
-        </w:rPr>
-        <w:t xml:space="preserve"> ::=</w:t>
-      </w:r>
-      <w:proofErr w:type="gramEnd"/>
-      <w:r>
-        <w:rPr>
-          <w:rFonts w:ascii="Times New Roman" w:eastAsia="Times New Roman" w:hAnsi="Times New Roman" w:cs="Times New Roman"/>
-          <w:sz w:val="28"/>
-          <w:szCs w:val="28"/>
-          <w:lang w:val="es-ES"/>
-        </w:rPr>
-        <w:t xml:space="preserve"> [a-z] | [A-Z] | 0 | 1 | 2 | 3 | 4 | 5 | 6 | 7 | 8 | 9  | empty</w:t>
+        <w:t xml:space="preserve"> ::= [a-z] | [A-Z] | 0 | 1 | 2 | 3 | 4 | 5 | 6 | 7 | 8 | 9  | empty</w:t>
       </w:r>
     </w:p>
     <w:p>
@@ -2377,7 +1809,6 @@
           <w:lang w:val="fr-FR"/>
         </w:rPr>
       </w:pPr>
-      <w:proofErr w:type="gramStart"/>
       <w:r>
         <w:rPr>
           <w:rFonts w:ascii="Times New Roman" w:eastAsia="Times New Roman" w:hAnsi="Times New Roman" w:cs="Times New Roman"/>
@@ -2385,18 +1816,20 @@
           <w:szCs w:val="28"/>
           <w:lang w:val="fr-FR"/>
         </w:rPr>
-        <w:t>N::</w:t>
-      </w:r>
-      <w:proofErr w:type="gramEnd"/>
-      <w:r>
+        <w:t>N::= 0 | 1 | 2 | 3 | 4 | 5 | 6 | 7 | 8 | 9</w:t>
+      </w:r>
+    </w:p>
+    <w:p>
+      <w:pPr>
+        <w:spacing w:before="240" w:after="240" w:line="360" w:lineRule="auto"/>
+        <w:jc w:val="both"/>
         <w:rPr>
           <w:rFonts w:ascii="Times New Roman" w:eastAsia="Times New Roman" w:hAnsi="Times New Roman" w:cs="Times New Roman"/>
           <w:sz w:val="28"/>
           <w:szCs w:val="28"/>
           <w:lang w:val="fr-FR"/>
         </w:rPr>
-        <w:t>= 0 | 1</w:t>
-      </w:r>
+      </w:pPr>
       <w:r>
         <w:rPr>
           <w:rFonts w:ascii="Times New Roman" w:eastAsia="Times New Roman" w:hAnsi="Times New Roman" w:cs="Times New Roman"/>
@@ -2404,7 +1837,7 @@
           <w:szCs w:val="28"/>
           <w:lang w:val="fr-FR"/>
         </w:rPr>
-        <w:t xml:space="preserve"> | 2 | 3 | 4 | 5 | 6 | 7 | 8 | 9</w:t>
+        <w:t>T::= ( B ) ? ( E : E )</w:t>
       </w:r>
     </w:p>
     <w:p>
@@ -2418,17 +1851,18 @@
           <w:lang w:val="fr-FR"/>
         </w:rPr>
       </w:pPr>
-      <w:proofErr w:type="gramStart"/>
-      <w:r>
+    </w:p>
+    <w:p>
+      <w:pPr>
+        <w:spacing w:before="240" w:after="240" w:line="360" w:lineRule="auto"/>
+        <w:jc w:val="both"/>
         <w:rPr>
           <w:rFonts w:ascii="Times New Roman" w:eastAsia="Times New Roman" w:hAnsi="Times New Roman" w:cs="Times New Roman"/>
           <w:sz w:val="28"/>
           <w:szCs w:val="28"/>
           <w:lang w:val="fr-FR"/>
         </w:rPr>
-        <w:t>T::</w:t>
-      </w:r>
-      <w:proofErr w:type="gramEnd"/>
+      </w:pPr>
       <w:r>
         <w:rPr>
           <w:rFonts w:ascii="Times New Roman" w:eastAsia="Times New Roman" w:hAnsi="Times New Roman" w:cs="Times New Roman"/>
@@ -2436,59 +1870,6 @@
           <w:szCs w:val="28"/>
           <w:lang w:val="fr-FR"/>
         </w:rPr>
-        <w:t xml:space="preserve">= ( B ) ? </w:t>
-      </w:r>
-      <w:proofErr w:type="gramStart"/>
-      <w:r>
-        <w:rPr>
-          <w:rFonts w:ascii="Times New Roman" w:eastAsia="Times New Roman" w:hAnsi="Times New Roman" w:cs="Times New Roman"/>
-          <w:sz w:val="28"/>
-          <w:szCs w:val="28"/>
-          <w:lang w:val="fr-FR"/>
-        </w:rPr>
-        <w:t>( E</w:t>
-      </w:r>
-      <w:proofErr w:type="gramEnd"/>
-      <w:r>
-        <w:rPr>
-          <w:rFonts w:ascii="Times New Roman" w:eastAsia="Times New Roman" w:hAnsi="Times New Roman" w:cs="Times New Roman"/>
-          <w:sz w:val="28"/>
-          <w:szCs w:val="28"/>
-          <w:lang w:val="fr-FR"/>
-        </w:rPr>
-        <w:t xml:space="preserve"> : E )</w:t>
-      </w:r>
-    </w:p>
-    <w:p>
-      <w:pPr>
-        <w:spacing w:before="240" w:after="240" w:line="360" w:lineRule="auto"/>
-        <w:jc w:val="both"/>
-        <w:rPr>
-          <w:rFonts w:ascii="Times New Roman" w:eastAsia="Times New Roman" w:hAnsi="Times New Roman" w:cs="Times New Roman"/>
-          <w:sz w:val="28"/>
-          <w:szCs w:val="28"/>
-          <w:lang w:val="fr-FR"/>
-        </w:rPr>
-      </w:pPr>
-    </w:p>
-    <w:p>
-      <w:pPr>
-        <w:spacing w:before="240" w:after="240" w:line="360" w:lineRule="auto"/>
-        <w:jc w:val="both"/>
-        <w:rPr>
-          <w:rFonts w:ascii="Times New Roman" w:eastAsia="Times New Roman" w:hAnsi="Times New Roman" w:cs="Times New Roman"/>
-          <w:sz w:val="28"/>
-          <w:szCs w:val="28"/>
-          <w:lang w:val="fr-FR"/>
-        </w:rPr>
-      </w:pPr>
-      <w:r>
-        <w:rPr>
-          <w:rFonts w:ascii="Times New Roman" w:eastAsia="Times New Roman" w:hAnsi="Times New Roman" w:cs="Times New Roman"/>
-          <w:sz w:val="28"/>
-          <w:szCs w:val="28"/>
-          <w:lang w:val="fr-FR"/>
-        </w:rPr>
         <w:t>Sample SYNC Code</w:t>
       </w:r>
     </w:p>
@@ -2521,23 +1902,13 @@
           <w:szCs w:val="28"/>
         </w:rPr>
       </w:pPr>
-      <w:proofErr w:type="gramStart"/>
-      <w:r>
-        <w:rPr>
-          <w:rFonts w:ascii="Times New Roman" w:eastAsia="Times New Roman" w:hAnsi="Times New Roman" w:cs="Times New Roman"/>
-          <w:sz w:val="28"/>
-          <w:szCs w:val="28"/>
-        </w:rPr>
-        <w:t>print(</w:t>
-      </w:r>
-      <w:proofErr w:type="gramEnd"/>
-      <w:r>
-        <w:rPr>
-          <w:rFonts w:ascii="Times New Roman" w:eastAsia="Times New Roman" w:hAnsi="Times New Roman" w:cs="Times New Roman"/>
-          <w:sz w:val="28"/>
-          <w:szCs w:val="28"/>
-        </w:rPr>
-        <w:t>“ value of x = “, x)$</w:t>
+      <w:r>
+        <w:rPr>
+          <w:rFonts w:ascii="Times New Roman" w:eastAsia="Times New Roman" w:hAnsi="Times New Roman" w:cs="Times New Roman"/>
+          <w:sz w:val="28"/>
+          <w:szCs w:val="28"/>
+        </w:rPr>
+        <w:t>print(“ value of x = “, x)$</w:t>
       </w:r>
     </w:p>
     <w:p>

--- a/Milestone1_team16.docx
+++ b/Milestone1_team16.docx
@@ -99,7 +99,47 @@
           <w:sz w:val="28"/>
           <w:szCs w:val="28"/>
         </w:rPr>
-        <w:t>Venkat Gandharv Thanniru (</w:t>
+        <w:t xml:space="preserve">Venkat </w:t>
+      </w:r>
+      <w:proofErr w:type="spellStart"/>
+      <w:r>
+        <w:rPr>
+          <w:rFonts w:ascii="Times New Roman" w:eastAsia="Times New Roman" w:hAnsi="Times New Roman" w:cs="Times New Roman"/>
+          <w:color w:val="24292E"/>
+          <w:sz w:val="28"/>
+          <w:szCs w:val="28"/>
+        </w:rPr>
+        <w:t>Gandharv</w:t>
+      </w:r>
+      <w:proofErr w:type="spellEnd"/>
+      <w:r>
+        <w:rPr>
+          <w:rFonts w:ascii="Times New Roman" w:eastAsia="Times New Roman" w:hAnsi="Times New Roman" w:cs="Times New Roman"/>
+          <w:color w:val="24292E"/>
+          <w:sz w:val="28"/>
+          <w:szCs w:val="28"/>
+        </w:rPr>
+        <w:t xml:space="preserve"> </w:t>
+      </w:r>
+      <w:proofErr w:type="spellStart"/>
+      <w:r>
+        <w:rPr>
+          <w:rFonts w:ascii="Times New Roman" w:eastAsia="Times New Roman" w:hAnsi="Times New Roman" w:cs="Times New Roman"/>
+          <w:color w:val="24292E"/>
+          <w:sz w:val="28"/>
+          <w:szCs w:val="28"/>
+        </w:rPr>
+        <w:t>Thanniru</w:t>
+      </w:r>
+      <w:proofErr w:type="spellEnd"/>
+      <w:r>
+        <w:rPr>
+          <w:rFonts w:ascii="Times New Roman" w:eastAsia="Times New Roman" w:hAnsi="Times New Roman" w:cs="Times New Roman"/>
+          <w:color w:val="24292E"/>
+          <w:sz w:val="28"/>
+          <w:szCs w:val="28"/>
+        </w:rPr>
+        <w:t xml:space="preserve"> (</w:t>
       </w:r>
       <w:r>
         <w:rPr>
@@ -131,8 +171,29 @@
           <w:sz w:val="28"/>
           <w:szCs w:val="28"/>
         </w:rPr>
-        <w:t xml:space="preserve">Aum Bhanderi (ASU ID: </w:t>
-      </w:r>
+        <w:t xml:space="preserve">Aum </w:t>
+      </w:r>
+      <w:proofErr w:type="spellStart"/>
+      <w:r>
+        <w:rPr>
+          <w:rFonts w:ascii="Times New Roman" w:eastAsia="Times New Roman" w:hAnsi="Times New Roman" w:cs="Times New Roman"/>
+          <w:color w:val="24292E"/>
+          <w:sz w:val="28"/>
+          <w:szCs w:val="28"/>
+        </w:rPr>
+        <w:t>Bhanderi</w:t>
+      </w:r>
+      <w:proofErr w:type="spellEnd"/>
+      <w:r>
+        <w:rPr>
+          <w:rFonts w:ascii="Times New Roman" w:eastAsia="Times New Roman" w:hAnsi="Times New Roman" w:cs="Times New Roman"/>
+          <w:color w:val="24292E"/>
+          <w:sz w:val="28"/>
+          <w:szCs w:val="28"/>
+        </w:rPr>
+        <w:t xml:space="preserve"> (ASU ID: </w:t>
+      </w:r>
+      <w:proofErr w:type="gramStart"/>
       <w:r>
         <w:rPr>
           <w:rFonts w:ascii="Times New Roman" w:eastAsia="Times New Roman" w:hAnsi="Times New Roman" w:cs="Times New Roman"/>
@@ -152,6 +213,7 @@
         </w:rPr>
         <w:t xml:space="preserve"> )</w:t>
       </w:r>
+      <w:proofErr w:type="gramEnd"/>
     </w:p>
     <w:p>
       <w:pPr>
@@ -383,7 +445,25 @@
           <w:sz w:val="28"/>
           <w:szCs w:val="28"/>
         </w:rPr>
-        <w:t xml:space="preserve">​SYNC uses val as data type which supports int, bool and string values. </w:t>
+        <w:t xml:space="preserve">​SYNC uses </w:t>
+      </w:r>
+      <w:proofErr w:type="spellStart"/>
+      <w:r>
+        <w:rPr>
+          <w:rFonts w:ascii="Times New Roman" w:eastAsia="Times New Roman" w:hAnsi="Times New Roman" w:cs="Times New Roman"/>
+          <w:sz w:val="28"/>
+          <w:szCs w:val="28"/>
+        </w:rPr>
+        <w:t>val</w:t>
+      </w:r>
+      <w:proofErr w:type="spellEnd"/>
+      <w:r>
+        <w:rPr>
+          <w:rFonts w:ascii="Times New Roman" w:eastAsia="Times New Roman" w:hAnsi="Times New Roman" w:cs="Times New Roman"/>
+          <w:sz w:val="28"/>
+          <w:szCs w:val="28"/>
+        </w:rPr>
+        <w:t xml:space="preserve"> as data type which supports int, bool and string values. </w:t>
       </w:r>
     </w:p>
     <w:p>
@@ -492,7 +572,25 @@
           <w:sz w:val="28"/>
           <w:szCs w:val="28"/>
         </w:rPr>
-        <w:t>Arithmetic operators(+,-,*,/)</w:t>
+        <w:t xml:space="preserve">Arithmetic </w:t>
+      </w:r>
+      <w:proofErr w:type="gramStart"/>
+      <w:r>
+        <w:rPr>
+          <w:rFonts w:ascii="Times New Roman" w:eastAsia="Times New Roman" w:hAnsi="Times New Roman" w:cs="Times New Roman"/>
+          <w:sz w:val="28"/>
+          <w:szCs w:val="28"/>
+        </w:rPr>
+        <w:t>operators(</w:t>
+      </w:r>
+      <w:proofErr w:type="gramEnd"/>
+      <w:r>
+        <w:rPr>
+          <w:rFonts w:ascii="Times New Roman" w:eastAsia="Times New Roman" w:hAnsi="Times New Roman" w:cs="Times New Roman"/>
+          <w:sz w:val="28"/>
+          <w:szCs w:val="28"/>
+        </w:rPr>
+        <w:t>+,-,*,/)</w:t>
       </w:r>
     </w:p>
     <w:p>
@@ -515,7 +613,25 @@
           <w:sz w:val="28"/>
           <w:szCs w:val="28"/>
         </w:rPr>
-        <w:t>Relational operators (&gt;,&lt;,&lt;=,&gt;=,==,!=)</w:t>
+        <w:t>Relational operators (</w:t>
+      </w:r>
+      <w:proofErr w:type="gramStart"/>
+      <w:r>
+        <w:rPr>
+          <w:rFonts w:ascii="Times New Roman" w:eastAsia="Times New Roman" w:hAnsi="Times New Roman" w:cs="Times New Roman"/>
+          <w:sz w:val="28"/>
+          <w:szCs w:val="28"/>
+        </w:rPr>
+        <w:t>&gt;,&lt;</w:t>
+      </w:r>
+      <w:proofErr w:type="gramEnd"/>
+      <w:r>
+        <w:rPr>
+          <w:rFonts w:ascii="Times New Roman" w:eastAsia="Times New Roman" w:hAnsi="Times New Roman" w:cs="Times New Roman"/>
+          <w:sz w:val="28"/>
+          <w:szCs w:val="28"/>
+        </w:rPr>
+        <w:t>,&lt;=,&gt;=,==,!=)</w:t>
       </w:r>
     </w:p>
     <w:p>
@@ -587,13 +703,23 @@
         </w:rPr>
         <w:t>Loops:</w:t>
       </w:r>
-      <w:r>
-        <w:rPr>
-          <w:rFonts w:ascii="Times New Roman" w:eastAsia="Times New Roman" w:hAnsi="Times New Roman" w:cs="Times New Roman"/>
-          <w:sz w:val="28"/>
-          <w:szCs w:val="28"/>
-        </w:rPr>
-        <w:t>​  supports the following loops</w:t>
+      <w:proofErr w:type="gramStart"/>
+      <w:r>
+        <w:rPr>
+          <w:rFonts w:ascii="Times New Roman" w:eastAsia="Times New Roman" w:hAnsi="Times New Roman" w:cs="Times New Roman"/>
+          <w:sz w:val="28"/>
+          <w:szCs w:val="28"/>
+        </w:rPr>
+        <w:t>​  supports</w:t>
+      </w:r>
+      <w:proofErr w:type="gramEnd"/>
+      <w:r>
+        <w:rPr>
+          <w:rFonts w:ascii="Times New Roman" w:eastAsia="Times New Roman" w:hAnsi="Times New Roman" w:cs="Times New Roman"/>
+          <w:sz w:val="28"/>
+          <w:szCs w:val="28"/>
+        </w:rPr>
+        <w:t xml:space="preserve"> the following loops</w:t>
       </w:r>
     </w:p>
     <w:p>
@@ -633,13 +759,23 @@
           <w:szCs w:val="28"/>
         </w:rPr>
       </w:pPr>
-      <w:r>
-        <w:rPr>
-          <w:rFonts w:ascii="Times New Roman" w:eastAsia="Times New Roman" w:hAnsi="Times New Roman" w:cs="Times New Roman"/>
-          <w:sz w:val="28"/>
-          <w:szCs w:val="28"/>
-        </w:rPr>
-        <w:t>while( BOOLEAN )</w:t>
+      <w:proofErr w:type="gramStart"/>
+      <w:r>
+        <w:rPr>
+          <w:rFonts w:ascii="Times New Roman" w:eastAsia="Times New Roman" w:hAnsi="Times New Roman" w:cs="Times New Roman"/>
+          <w:sz w:val="28"/>
+          <w:szCs w:val="28"/>
+        </w:rPr>
+        <w:t>while( BOOLEAN</w:t>
+      </w:r>
+      <w:proofErr w:type="gramEnd"/>
+      <w:r>
+        <w:rPr>
+          <w:rFonts w:ascii="Times New Roman" w:eastAsia="Times New Roman" w:hAnsi="Times New Roman" w:cs="Times New Roman"/>
+          <w:sz w:val="28"/>
+          <w:szCs w:val="28"/>
+        </w:rPr>
+        <w:t xml:space="preserve"> )</w:t>
       </w:r>
     </w:p>
     <w:p>
@@ -653,13 +789,23 @@
           <w:szCs w:val="28"/>
         </w:rPr>
       </w:pPr>
-      <w:r>
-        <w:rPr>
-          <w:rFonts w:ascii="Times New Roman" w:eastAsia="Times New Roman" w:hAnsi="Times New Roman" w:cs="Times New Roman"/>
-          <w:sz w:val="28"/>
-          <w:szCs w:val="28"/>
-        </w:rPr>
-        <w:t>{ BLOCK }</w:t>
+      <w:proofErr w:type="gramStart"/>
+      <w:r>
+        <w:rPr>
+          <w:rFonts w:ascii="Times New Roman" w:eastAsia="Times New Roman" w:hAnsi="Times New Roman" w:cs="Times New Roman"/>
+          <w:sz w:val="28"/>
+          <w:szCs w:val="28"/>
+        </w:rPr>
+        <w:t>{ BLOCK</w:t>
+      </w:r>
+      <w:proofErr w:type="gramEnd"/>
+      <w:r>
+        <w:rPr>
+          <w:rFonts w:ascii="Times New Roman" w:eastAsia="Times New Roman" w:hAnsi="Times New Roman" w:cs="Times New Roman"/>
+          <w:sz w:val="28"/>
+          <w:szCs w:val="28"/>
+        </w:rPr>
+        <w:t xml:space="preserve"> }</w:t>
       </w:r>
     </w:p>
     <w:p>
@@ -700,13 +846,23 @@
           <w:szCs w:val="28"/>
         </w:rPr>
       </w:pPr>
-      <w:r>
-        <w:rPr>
-          <w:rFonts w:ascii="Times New Roman" w:eastAsia="Times New Roman" w:hAnsi="Times New Roman" w:cs="Times New Roman"/>
-          <w:sz w:val="28"/>
-          <w:szCs w:val="28"/>
-        </w:rPr>
-        <w:t>for( INITIALIZATION ; BOOLEAN ; UNARY )</w:t>
+      <w:proofErr w:type="gramStart"/>
+      <w:r>
+        <w:rPr>
+          <w:rFonts w:ascii="Times New Roman" w:eastAsia="Times New Roman" w:hAnsi="Times New Roman" w:cs="Times New Roman"/>
+          <w:sz w:val="28"/>
+          <w:szCs w:val="28"/>
+        </w:rPr>
+        <w:t>for( INITIALIZATION</w:t>
+      </w:r>
+      <w:proofErr w:type="gramEnd"/>
+      <w:r>
+        <w:rPr>
+          <w:rFonts w:ascii="Times New Roman" w:eastAsia="Times New Roman" w:hAnsi="Times New Roman" w:cs="Times New Roman"/>
+          <w:sz w:val="28"/>
+          <w:szCs w:val="28"/>
+        </w:rPr>
+        <w:t xml:space="preserve"> ; BOOLEAN ; UNARY )</w:t>
       </w:r>
     </w:p>
     <w:p>
@@ -720,13 +876,23 @@
           <w:szCs w:val="28"/>
         </w:rPr>
       </w:pPr>
-      <w:r>
-        <w:rPr>
-          <w:rFonts w:ascii="Times New Roman" w:eastAsia="Times New Roman" w:hAnsi="Times New Roman" w:cs="Times New Roman"/>
-          <w:sz w:val="28"/>
-          <w:szCs w:val="28"/>
-        </w:rPr>
-        <w:t>{ BLOCK }</w:t>
+      <w:proofErr w:type="gramStart"/>
+      <w:r>
+        <w:rPr>
+          <w:rFonts w:ascii="Times New Roman" w:eastAsia="Times New Roman" w:hAnsi="Times New Roman" w:cs="Times New Roman"/>
+          <w:sz w:val="28"/>
+          <w:szCs w:val="28"/>
+        </w:rPr>
+        <w:t>{ BLOCK</w:t>
+      </w:r>
+      <w:proofErr w:type="gramEnd"/>
+      <w:r>
+        <w:rPr>
+          <w:rFonts w:ascii="Times New Roman" w:eastAsia="Times New Roman" w:hAnsi="Times New Roman" w:cs="Times New Roman"/>
+          <w:sz w:val="28"/>
+          <w:szCs w:val="28"/>
+        </w:rPr>
+        <w:t xml:space="preserve"> }</w:t>
       </w:r>
     </w:p>
     <w:p>
@@ -772,7 +938,25 @@
           <w:sz w:val="28"/>
           <w:szCs w:val="28"/>
         </w:rPr>
-        <w:t>For IDENTIFIER in range (EXPRESSION,EXPRESSION)</w:t>
+        <w:t>For IDENTIFIER in range (</w:t>
+      </w:r>
+      <w:proofErr w:type="gramStart"/>
+      <w:r>
+        <w:rPr>
+          <w:rFonts w:ascii="Times New Roman" w:eastAsia="Times New Roman" w:hAnsi="Times New Roman" w:cs="Times New Roman"/>
+          <w:sz w:val="28"/>
+          <w:szCs w:val="28"/>
+        </w:rPr>
+        <w:t>EXPRESSION,EXPRESSION</w:t>
+      </w:r>
+      <w:proofErr w:type="gramEnd"/>
+      <w:r>
+        <w:rPr>
+          <w:rFonts w:ascii="Times New Roman" w:eastAsia="Times New Roman" w:hAnsi="Times New Roman" w:cs="Times New Roman"/>
+          <w:sz w:val="28"/>
+          <w:szCs w:val="28"/>
+        </w:rPr>
+        <w:t>)</w:t>
       </w:r>
     </w:p>
     <w:p>
@@ -823,7 +1007,25 @@
           <w:sz w:val="28"/>
           <w:szCs w:val="28"/>
         </w:rPr>
-        <w:t xml:space="preserve">​The print statement in SYNC is “print ”. </w:t>
+        <w:t>​The print statement in SYNC is “</w:t>
+      </w:r>
+      <w:proofErr w:type="gramStart"/>
+      <w:r>
+        <w:rPr>
+          <w:rFonts w:ascii="Times New Roman" w:eastAsia="Times New Roman" w:hAnsi="Times New Roman" w:cs="Times New Roman"/>
+          <w:sz w:val="28"/>
+          <w:szCs w:val="28"/>
+        </w:rPr>
+        <w:t>print ”</w:t>
+      </w:r>
+      <w:proofErr w:type="gramEnd"/>
+      <w:r>
+        <w:rPr>
+          <w:rFonts w:ascii="Times New Roman" w:eastAsia="Times New Roman" w:hAnsi="Times New Roman" w:cs="Times New Roman"/>
+          <w:sz w:val="28"/>
+          <w:szCs w:val="28"/>
+        </w:rPr>
+        <w:t xml:space="preserve">. </w:t>
       </w:r>
     </w:p>
     <w:p>
@@ -846,13 +1048,23 @@
         </w:rPr>
         <w:t xml:space="preserve">ex: </w:t>
       </w:r>
-      <w:r>
-        <w:rPr>
-          <w:rFonts w:ascii="Times New Roman" w:eastAsia="Times New Roman" w:hAnsi="Times New Roman" w:cs="Times New Roman"/>
-          <w:sz w:val="28"/>
-          <w:szCs w:val="28"/>
-        </w:rPr>
-        <w:t>print(“Tom Brady is the GOAT”)</w:t>
+      <w:proofErr w:type="gramStart"/>
+      <w:r>
+        <w:rPr>
+          <w:rFonts w:ascii="Times New Roman" w:eastAsia="Times New Roman" w:hAnsi="Times New Roman" w:cs="Times New Roman"/>
+          <w:sz w:val="28"/>
+          <w:szCs w:val="28"/>
+        </w:rPr>
+        <w:t>print(</w:t>
+      </w:r>
+      <w:proofErr w:type="gramEnd"/>
+      <w:r>
+        <w:rPr>
+          <w:rFonts w:ascii="Times New Roman" w:eastAsia="Times New Roman" w:hAnsi="Times New Roman" w:cs="Times New Roman"/>
+          <w:sz w:val="28"/>
+          <w:szCs w:val="28"/>
+        </w:rPr>
+        <w:t>“Tom Brady is the GOAT”)</w:t>
       </w:r>
       <w:r>
         <w:rPr>
@@ -907,7 +1119,25 @@
           <w:sz w:val="28"/>
           <w:szCs w:val="28"/>
         </w:rPr>
-        <w:t>The lexer converts the input program into tokens. These tokens are parsed by parser and a parse is generated. This parse tree is then interpreted to give expected output.</w:t>
+        <w:t xml:space="preserve">The </w:t>
+      </w:r>
+      <w:proofErr w:type="spellStart"/>
+      <w:r>
+        <w:rPr>
+          <w:rFonts w:ascii="Times New Roman" w:eastAsia="Times New Roman" w:hAnsi="Times New Roman" w:cs="Times New Roman"/>
+          <w:sz w:val="28"/>
+          <w:szCs w:val="28"/>
+        </w:rPr>
+        <w:t>lexer</w:t>
+      </w:r>
+      <w:proofErr w:type="spellEnd"/>
+      <w:r>
+        <w:rPr>
+          <w:rFonts w:ascii="Times New Roman" w:eastAsia="Times New Roman" w:hAnsi="Times New Roman" w:cs="Times New Roman"/>
+          <w:sz w:val="28"/>
+          <w:szCs w:val="28"/>
+        </w:rPr>
+        <w:t xml:space="preserve"> converts the input program into tokens. These tokens are parsed by parser and a parse is generated. This parse tree is then interpreted to give expected output.</w:t>
       </w:r>
     </w:p>
     <w:p>
@@ -1038,7 +1268,16 @@
           <w:sz w:val="28"/>
           <w:szCs w:val="28"/>
         </w:rPr>
-        <w:t>K --&gt;</w:t>
+        <w:t>K --</w:t>
+      </w:r>
+      <w:proofErr w:type="gramStart"/>
+      <w:r>
+        <w:rPr>
+          <w:rFonts w:ascii="Times New Roman" w:eastAsia="Times New Roman" w:hAnsi="Times New Roman" w:cs="Times New Roman"/>
+          <w:sz w:val="28"/>
+          <w:szCs w:val="28"/>
+        </w:rPr>
+        <w:t>&gt;</w:t>
       </w:r>
       <w:r>
         <w:rPr>
@@ -1056,6 +1295,7 @@
         </w:rPr>
         <w:t xml:space="preserve"> BLOCK</w:t>
       </w:r>
+      <w:proofErr w:type="gramEnd"/>
       <w:r>
         <w:rPr>
           <w:rFonts w:ascii="Times New Roman" w:eastAsia="Times New Roman" w:hAnsi="Times New Roman" w:cs="Times New Roman"/>
@@ -1290,13 +1530,23 @@
           <w:szCs w:val="28"/>
         </w:rPr>
       </w:pPr>
-      <w:r>
-        <w:rPr>
-          <w:rFonts w:ascii="Times New Roman" w:eastAsia="Times New Roman" w:hAnsi="Times New Roman" w:cs="Times New Roman"/>
-          <w:sz w:val="28"/>
-          <w:szCs w:val="28"/>
-        </w:rPr>
-        <w:t xml:space="preserve">P ::= </w:t>
+      <w:proofErr w:type="gramStart"/>
+      <w:r>
+        <w:rPr>
+          <w:rFonts w:ascii="Times New Roman" w:eastAsia="Times New Roman" w:hAnsi="Times New Roman" w:cs="Times New Roman"/>
+          <w:sz w:val="28"/>
+          <w:szCs w:val="28"/>
+        </w:rPr>
+        <w:t>P ::=</w:t>
+      </w:r>
+      <w:proofErr w:type="gramEnd"/>
+      <w:r>
+        <w:rPr>
+          <w:rFonts w:ascii="Times New Roman" w:eastAsia="Times New Roman" w:hAnsi="Times New Roman" w:cs="Times New Roman"/>
+          <w:sz w:val="28"/>
+          <w:szCs w:val="28"/>
+        </w:rPr>
+        <w:t xml:space="preserve"> </w:t>
       </w:r>
       <w:r>
         <w:rPr>
@@ -1333,6 +1583,7 @@
           <w:szCs w:val="28"/>
         </w:rPr>
       </w:pPr>
+      <w:proofErr w:type="gramStart"/>
       <w:r>
         <w:rPr>
           <w:rFonts w:ascii="Times New Roman" w:eastAsia="Times New Roman" w:hAnsi="Times New Roman" w:cs="Times New Roman"/>
@@ -1341,6 +1592,7 @@
         </w:rPr>
         <w:t>K ::=</w:t>
       </w:r>
+      <w:proofErr w:type="gramEnd"/>
       <w:r>
         <w:rPr>
           <w:rFonts w:ascii="Times New Roman" w:eastAsia="Times New Roman" w:hAnsi="Times New Roman" w:cs="Times New Roman"/>
@@ -1448,13 +1700,23 @@
           <w:szCs w:val="28"/>
         </w:rPr>
       </w:pPr>
-      <w:r>
-        <w:rPr>
-          <w:rFonts w:ascii="Times New Roman" w:eastAsia="Times New Roman" w:hAnsi="Times New Roman" w:cs="Times New Roman"/>
-          <w:sz w:val="28"/>
-          <w:szCs w:val="28"/>
-        </w:rPr>
-        <w:t>Statements ::= D $ | I $ | A $ | IF | while B { K } | FOR | print $ | U $</w:t>
+      <w:proofErr w:type="gramStart"/>
+      <w:r>
+        <w:rPr>
+          <w:rFonts w:ascii="Times New Roman" w:eastAsia="Times New Roman" w:hAnsi="Times New Roman" w:cs="Times New Roman"/>
+          <w:sz w:val="28"/>
+          <w:szCs w:val="28"/>
+        </w:rPr>
+        <w:t>Statements ::=</w:t>
+      </w:r>
+      <w:proofErr w:type="gramEnd"/>
+      <w:r>
+        <w:rPr>
+          <w:rFonts w:ascii="Times New Roman" w:eastAsia="Times New Roman" w:hAnsi="Times New Roman" w:cs="Times New Roman"/>
+          <w:sz w:val="28"/>
+          <w:szCs w:val="28"/>
+        </w:rPr>
+        <w:t xml:space="preserve"> D $ | I $ | A $ | IF | while B { K } | FOR | print $ | U $</w:t>
       </w:r>
       <w:r>
         <w:rPr>
@@ -1475,32 +1737,88 @@
           <w:szCs w:val="28"/>
         </w:rPr>
       </w:pPr>
-      <w:r>
-        <w:rPr>
-          <w:rFonts w:ascii="Times New Roman" w:eastAsia="Times New Roman" w:hAnsi="Times New Roman" w:cs="Times New Roman"/>
-          <w:sz w:val="28"/>
-          <w:szCs w:val="28"/>
-        </w:rPr>
-        <w:t>D::= val Id$</w:t>
-      </w:r>
-    </w:p>
-    <w:p>
-      <w:pPr>
-        <w:spacing w:before="240" w:after="240" w:line="360" w:lineRule="auto"/>
-        <w:jc w:val="both"/>
-        <w:rPr>
-          <w:rFonts w:ascii="Times New Roman" w:eastAsia="Times New Roman" w:hAnsi="Times New Roman" w:cs="Times New Roman"/>
-          <w:sz w:val="28"/>
-          <w:szCs w:val="28"/>
-        </w:rPr>
-      </w:pPr>
-      <w:r>
-        <w:rPr>
-          <w:rFonts w:ascii="Times New Roman" w:eastAsia="Times New Roman" w:hAnsi="Times New Roman" w:cs="Times New Roman"/>
-          <w:sz w:val="28"/>
-          <w:szCs w:val="28"/>
-        </w:rPr>
-        <w:t xml:space="preserve">I::= val Id = </w:t>
+      <w:proofErr w:type="gramStart"/>
+      <w:r>
+        <w:rPr>
+          <w:rFonts w:ascii="Times New Roman" w:eastAsia="Times New Roman" w:hAnsi="Times New Roman" w:cs="Times New Roman"/>
+          <w:sz w:val="28"/>
+          <w:szCs w:val="28"/>
+        </w:rPr>
+        <w:t>D::</w:t>
+      </w:r>
+      <w:proofErr w:type="gramEnd"/>
+      <w:r>
+        <w:rPr>
+          <w:rFonts w:ascii="Times New Roman" w:eastAsia="Times New Roman" w:hAnsi="Times New Roman" w:cs="Times New Roman"/>
+          <w:sz w:val="28"/>
+          <w:szCs w:val="28"/>
+        </w:rPr>
+        <w:t xml:space="preserve">= </w:t>
+      </w:r>
+      <w:proofErr w:type="spellStart"/>
+      <w:r>
+        <w:rPr>
+          <w:rFonts w:ascii="Times New Roman" w:eastAsia="Times New Roman" w:hAnsi="Times New Roman" w:cs="Times New Roman"/>
+          <w:sz w:val="28"/>
+          <w:szCs w:val="28"/>
+        </w:rPr>
+        <w:t>val</w:t>
+      </w:r>
+      <w:proofErr w:type="spellEnd"/>
+      <w:r>
+        <w:rPr>
+          <w:rFonts w:ascii="Times New Roman" w:eastAsia="Times New Roman" w:hAnsi="Times New Roman" w:cs="Times New Roman"/>
+          <w:sz w:val="28"/>
+          <w:szCs w:val="28"/>
+        </w:rPr>
+        <w:t xml:space="preserve"> Id$</w:t>
+      </w:r>
+    </w:p>
+    <w:p>
+      <w:pPr>
+        <w:spacing w:before="240" w:after="240" w:line="360" w:lineRule="auto"/>
+        <w:jc w:val="both"/>
+        <w:rPr>
+          <w:rFonts w:ascii="Times New Roman" w:eastAsia="Times New Roman" w:hAnsi="Times New Roman" w:cs="Times New Roman"/>
+          <w:sz w:val="28"/>
+          <w:szCs w:val="28"/>
+        </w:rPr>
+      </w:pPr>
+      <w:proofErr w:type="gramStart"/>
+      <w:r>
+        <w:rPr>
+          <w:rFonts w:ascii="Times New Roman" w:eastAsia="Times New Roman" w:hAnsi="Times New Roman" w:cs="Times New Roman"/>
+          <w:sz w:val="28"/>
+          <w:szCs w:val="28"/>
+        </w:rPr>
+        <w:t>I::</w:t>
+      </w:r>
+      <w:proofErr w:type="gramEnd"/>
+      <w:r>
+        <w:rPr>
+          <w:rFonts w:ascii="Times New Roman" w:eastAsia="Times New Roman" w:hAnsi="Times New Roman" w:cs="Times New Roman"/>
+          <w:sz w:val="28"/>
+          <w:szCs w:val="28"/>
+        </w:rPr>
+        <w:t xml:space="preserve">= </w:t>
+      </w:r>
+      <w:proofErr w:type="spellStart"/>
+      <w:r>
+        <w:rPr>
+          <w:rFonts w:ascii="Times New Roman" w:eastAsia="Times New Roman" w:hAnsi="Times New Roman" w:cs="Times New Roman"/>
+          <w:sz w:val="28"/>
+          <w:szCs w:val="28"/>
+        </w:rPr>
+        <w:t>val</w:t>
+      </w:r>
+      <w:proofErr w:type="spellEnd"/>
+      <w:r>
+        <w:rPr>
+          <w:rFonts w:ascii="Times New Roman" w:eastAsia="Times New Roman" w:hAnsi="Times New Roman" w:cs="Times New Roman"/>
+          <w:sz w:val="28"/>
+          <w:szCs w:val="28"/>
+        </w:rPr>
+        <w:t xml:space="preserve"> Id = </w:t>
       </w:r>
       <w:r>
         <w:rPr>
@@ -1524,26 +1842,72 @@
           <w:sz w:val="28"/>
           <w:szCs w:val="28"/>
         </w:rPr>
-        <w:t>| val Id = B$ | val Id = S$</w:t>
-      </w:r>
-    </w:p>
-    <w:p>
-      <w:pPr>
-        <w:spacing w:before="240" w:after="240" w:line="360" w:lineRule="auto"/>
-        <w:jc w:val="both"/>
-        <w:rPr>
-          <w:rFonts w:ascii="Times New Roman" w:eastAsia="Times New Roman" w:hAnsi="Times New Roman" w:cs="Times New Roman"/>
-          <w:sz w:val="28"/>
-          <w:szCs w:val="28"/>
-        </w:rPr>
-      </w:pPr>
-      <w:r>
-        <w:rPr>
-          <w:rFonts w:ascii="Times New Roman" w:eastAsia="Times New Roman" w:hAnsi="Times New Roman" w:cs="Times New Roman"/>
-          <w:sz w:val="28"/>
-          <w:szCs w:val="28"/>
-        </w:rPr>
-        <w:t xml:space="preserve">A::= Id = E$ </w:t>
+        <w:t xml:space="preserve">| </w:t>
+      </w:r>
+      <w:proofErr w:type="spellStart"/>
+      <w:r>
+        <w:rPr>
+          <w:rFonts w:ascii="Times New Roman" w:eastAsia="Times New Roman" w:hAnsi="Times New Roman" w:cs="Times New Roman"/>
+          <w:sz w:val="28"/>
+          <w:szCs w:val="28"/>
+        </w:rPr>
+        <w:t>val</w:t>
+      </w:r>
+      <w:proofErr w:type="spellEnd"/>
+      <w:r>
+        <w:rPr>
+          <w:rFonts w:ascii="Times New Roman" w:eastAsia="Times New Roman" w:hAnsi="Times New Roman" w:cs="Times New Roman"/>
+          <w:sz w:val="28"/>
+          <w:szCs w:val="28"/>
+        </w:rPr>
+        <w:t xml:space="preserve"> Id = B$ | </w:t>
+      </w:r>
+      <w:proofErr w:type="spellStart"/>
+      <w:r>
+        <w:rPr>
+          <w:rFonts w:ascii="Times New Roman" w:eastAsia="Times New Roman" w:hAnsi="Times New Roman" w:cs="Times New Roman"/>
+          <w:sz w:val="28"/>
+          <w:szCs w:val="28"/>
+        </w:rPr>
+        <w:t>val</w:t>
+      </w:r>
+      <w:proofErr w:type="spellEnd"/>
+      <w:r>
+        <w:rPr>
+          <w:rFonts w:ascii="Times New Roman" w:eastAsia="Times New Roman" w:hAnsi="Times New Roman" w:cs="Times New Roman"/>
+          <w:sz w:val="28"/>
+          <w:szCs w:val="28"/>
+        </w:rPr>
+        <w:t xml:space="preserve"> Id = S$</w:t>
+      </w:r>
+    </w:p>
+    <w:p>
+      <w:pPr>
+        <w:spacing w:before="240" w:after="240" w:line="360" w:lineRule="auto"/>
+        <w:jc w:val="both"/>
+        <w:rPr>
+          <w:rFonts w:ascii="Times New Roman" w:eastAsia="Times New Roman" w:hAnsi="Times New Roman" w:cs="Times New Roman"/>
+          <w:sz w:val="28"/>
+          <w:szCs w:val="28"/>
+        </w:rPr>
+      </w:pPr>
+      <w:proofErr w:type="gramStart"/>
+      <w:r>
+        <w:rPr>
+          <w:rFonts w:ascii="Times New Roman" w:eastAsia="Times New Roman" w:hAnsi="Times New Roman" w:cs="Times New Roman"/>
+          <w:sz w:val="28"/>
+          <w:szCs w:val="28"/>
+        </w:rPr>
+        <w:t>A::</w:t>
+      </w:r>
+      <w:proofErr w:type="gramEnd"/>
+      <w:r>
+        <w:rPr>
+          <w:rFonts w:ascii="Times New Roman" w:eastAsia="Times New Roman" w:hAnsi="Times New Roman" w:cs="Times New Roman"/>
+          <w:sz w:val="28"/>
+          <w:szCs w:val="28"/>
+        </w:rPr>
+        <w:t xml:space="preserve">= Id = E$ </w:t>
       </w:r>
       <w:r>
         <w:rPr>
@@ -1564,51 +1928,89 @@
           <w:szCs w:val="28"/>
         </w:rPr>
       </w:pPr>
-      <w:r>
-        <w:rPr>
-          <w:rFonts w:ascii="Times New Roman" w:eastAsia="Times New Roman" w:hAnsi="Times New Roman" w:cs="Times New Roman"/>
-          <w:sz w:val="28"/>
-          <w:szCs w:val="28"/>
-        </w:rPr>
-        <w:t>U::= Id++$ | Id--$</w:t>
-      </w:r>
-    </w:p>
-    <w:p>
-      <w:pPr>
-        <w:spacing w:before="240" w:after="240" w:line="360" w:lineRule="auto"/>
-        <w:jc w:val="both"/>
-        <w:rPr>
-          <w:rFonts w:ascii="Times New Roman" w:eastAsia="Times New Roman" w:hAnsi="Times New Roman" w:cs="Times New Roman"/>
-          <w:sz w:val="28"/>
-          <w:szCs w:val="28"/>
-        </w:rPr>
-      </w:pPr>
-      <w:r>
-        <w:rPr>
-          <w:rFonts w:ascii="Times New Roman" w:eastAsia="Times New Roman" w:hAnsi="Times New Roman" w:cs="Times New Roman"/>
-          <w:sz w:val="28"/>
-          <w:szCs w:val="28"/>
-        </w:rPr>
-        <w:t>IF::= if B { K } ELSE_CASE | if E { K } ELSE_IF_CASE</w:t>
-      </w:r>
-    </w:p>
-    <w:p>
-      <w:pPr>
-        <w:spacing w:before="240" w:after="240" w:line="360" w:lineRule="auto"/>
-        <w:jc w:val="both"/>
-        <w:rPr>
-          <w:rFonts w:ascii="Times New Roman" w:eastAsia="Times New Roman" w:hAnsi="Times New Roman" w:cs="Times New Roman"/>
-          <w:sz w:val="28"/>
-          <w:szCs w:val="28"/>
-        </w:rPr>
-      </w:pPr>
-      <w:r>
-        <w:rPr>
-          <w:rFonts w:ascii="Times New Roman" w:eastAsia="Times New Roman" w:hAnsi="Times New Roman" w:cs="Times New Roman"/>
-          <w:sz w:val="28"/>
-          <w:szCs w:val="28"/>
-        </w:rPr>
-        <w:t xml:space="preserve">ELSE_IF_CASE::= else if B { K } ELSE_IF_CASE </w:t>
+      <w:proofErr w:type="gramStart"/>
+      <w:r>
+        <w:rPr>
+          <w:rFonts w:ascii="Times New Roman" w:eastAsia="Times New Roman" w:hAnsi="Times New Roman" w:cs="Times New Roman"/>
+          <w:sz w:val="28"/>
+          <w:szCs w:val="28"/>
+        </w:rPr>
+        <w:t>U::</w:t>
+      </w:r>
+      <w:proofErr w:type="gramEnd"/>
+      <w:r>
+        <w:rPr>
+          <w:rFonts w:ascii="Times New Roman" w:eastAsia="Times New Roman" w:hAnsi="Times New Roman" w:cs="Times New Roman"/>
+          <w:sz w:val="28"/>
+          <w:szCs w:val="28"/>
+        </w:rPr>
+        <w:t>= Id++$ | Id--$</w:t>
+      </w:r>
+    </w:p>
+    <w:p>
+      <w:pPr>
+        <w:spacing w:before="240" w:after="240" w:line="360" w:lineRule="auto"/>
+        <w:jc w:val="both"/>
+        <w:rPr>
+          <w:rFonts w:ascii="Times New Roman" w:eastAsia="Times New Roman" w:hAnsi="Times New Roman" w:cs="Times New Roman"/>
+          <w:sz w:val="28"/>
+          <w:szCs w:val="28"/>
+        </w:rPr>
+      </w:pPr>
+      <w:proofErr w:type="gramStart"/>
+      <w:r>
+        <w:rPr>
+          <w:rFonts w:ascii="Times New Roman" w:eastAsia="Times New Roman" w:hAnsi="Times New Roman" w:cs="Times New Roman"/>
+          <w:sz w:val="28"/>
+          <w:szCs w:val="28"/>
+        </w:rPr>
+        <w:t>IF::</w:t>
+      </w:r>
+      <w:proofErr w:type="gramEnd"/>
+      <w:r>
+        <w:rPr>
+          <w:rFonts w:ascii="Times New Roman" w:eastAsia="Times New Roman" w:hAnsi="Times New Roman" w:cs="Times New Roman"/>
+          <w:sz w:val="28"/>
+          <w:szCs w:val="28"/>
+        </w:rPr>
+        <w:t>= if B { K } ELSE_CASE | if E { K } ELSE_IF_CASE</w:t>
+      </w:r>
+    </w:p>
+    <w:p>
+      <w:pPr>
+        <w:spacing w:before="240" w:after="240" w:line="360" w:lineRule="auto"/>
+        <w:jc w:val="both"/>
+        <w:rPr>
+          <w:rFonts w:ascii="Times New Roman" w:eastAsia="Times New Roman" w:hAnsi="Times New Roman" w:cs="Times New Roman"/>
+          <w:sz w:val="28"/>
+          <w:szCs w:val="28"/>
+        </w:rPr>
+      </w:pPr>
+      <w:r>
+        <w:rPr>
+          <w:rFonts w:ascii="Times New Roman" w:eastAsia="Times New Roman" w:hAnsi="Times New Roman" w:cs="Times New Roman"/>
+          <w:sz w:val="28"/>
+          <w:szCs w:val="28"/>
+        </w:rPr>
+        <w:t>ELSE_IF_</w:t>
+      </w:r>
+      <w:proofErr w:type="gramStart"/>
+      <w:r>
+        <w:rPr>
+          <w:rFonts w:ascii="Times New Roman" w:eastAsia="Times New Roman" w:hAnsi="Times New Roman" w:cs="Times New Roman"/>
+          <w:sz w:val="28"/>
+          <w:szCs w:val="28"/>
+        </w:rPr>
+        <w:t>CASE::</w:t>
+      </w:r>
+      <w:proofErr w:type="gramEnd"/>
+      <w:r>
+        <w:rPr>
+          <w:rFonts w:ascii="Times New Roman" w:eastAsia="Times New Roman" w:hAnsi="Times New Roman" w:cs="Times New Roman"/>
+          <w:sz w:val="28"/>
+          <w:szCs w:val="28"/>
+        </w:rPr>
+        <w:t xml:space="preserve">= else if B { K } ELSE_IF_CASE </w:t>
       </w:r>
       <w:r>
         <w:rPr>
@@ -1635,57 +2037,114 @@
           <w:sz w:val="28"/>
           <w:szCs w:val="28"/>
         </w:rPr>
-        <w:t>ELSE_CASE::=else { K }| empty</w:t>
-      </w:r>
-    </w:p>
-    <w:p>
-      <w:pPr>
-        <w:spacing w:before="240" w:after="240" w:line="360" w:lineRule="auto"/>
-        <w:jc w:val="both"/>
-        <w:rPr>
-          <w:rFonts w:ascii="Times New Roman" w:eastAsia="Times New Roman" w:hAnsi="Times New Roman" w:cs="Times New Roman"/>
-          <w:sz w:val="28"/>
-          <w:szCs w:val="28"/>
-        </w:rPr>
-      </w:pPr>
-      <w:r>
-        <w:rPr>
-          <w:rFonts w:ascii="Times New Roman" w:eastAsia="Times New Roman" w:hAnsi="Times New Roman" w:cs="Times New Roman"/>
-          <w:sz w:val="28"/>
-          <w:szCs w:val="28"/>
-        </w:rPr>
-        <w:t>FOR::= for ( I ; B ; U ) { K } | for Id in range ( E , E ) { K }</w:t>
-      </w:r>
-    </w:p>
-    <w:p>
-      <w:pPr>
-        <w:spacing w:before="240" w:after="240" w:line="360" w:lineRule="auto"/>
-        <w:jc w:val="both"/>
-        <w:rPr>
-          <w:rFonts w:ascii="Times New Roman" w:eastAsia="Times New Roman" w:hAnsi="Times New Roman" w:cs="Times New Roman"/>
-          <w:sz w:val="28"/>
-          <w:szCs w:val="28"/>
-        </w:rPr>
-      </w:pPr>
-      <w:r>
-        <w:rPr>
-          <w:rFonts w:ascii="Times New Roman" w:eastAsia="Times New Roman" w:hAnsi="Times New Roman" w:cs="Times New Roman"/>
-          <w:sz w:val="28"/>
-          <w:szCs w:val="28"/>
-        </w:rPr>
-        <w:t>print::= print(“S”)$ | print(Id)$ | print(“S”,Id)$</w:t>
-      </w:r>
-    </w:p>
-    <w:p>
-      <w:pPr>
-        <w:spacing w:before="240" w:after="240" w:line="360" w:lineRule="auto"/>
-        <w:jc w:val="both"/>
-        <w:rPr>
-          <w:rFonts w:ascii="Times New Roman" w:eastAsia="Times New Roman" w:hAnsi="Times New Roman" w:cs="Times New Roman"/>
-          <w:sz w:val="28"/>
-          <w:szCs w:val="28"/>
-        </w:rPr>
-      </w:pPr>
+        <w:t>ELSE_</w:t>
+      </w:r>
+      <w:proofErr w:type="gramStart"/>
+      <w:r>
+        <w:rPr>
+          <w:rFonts w:ascii="Times New Roman" w:eastAsia="Times New Roman" w:hAnsi="Times New Roman" w:cs="Times New Roman"/>
+          <w:sz w:val="28"/>
+          <w:szCs w:val="28"/>
+        </w:rPr>
+        <w:t>CASE::</w:t>
+      </w:r>
+      <w:proofErr w:type="gramEnd"/>
+      <w:r>
+        <w:rPr>
+          <w:rFonts w:ascii="Times New Roman" w:eastAsia="Times New Roman" w:hAnsi="Times New Roman" w:cs="Times New Roman"/>
+          <w:sz w:val="28"/>
+          <w:szCs w:val="28"/>
+        </w:rPr>
+        <w:t>=else { K }| empty</w:t>
+      </w:r>
+    </w:p>
+    <w:p>
+      <w:pPr>
+        <w:spacing w:before="240" w:after="240" w:line="360" w:lineRule="auto"/>
+        <w:jc w:val="both"/>
+        <w:rPr>
+          <w:rFonts w:ascii="Times New Roman" w:eastAsia="Times New Roman" w:hAnsi="Times New Roman" w:cs="Times New Roman"/>
+          <w:sz w:val="28"/>
+          <w:szCs w:val="28"/>
+        </w:rPr>
+      </w:pPr>
+      <w:proofErr w:type="gramStart"/>
+      <w:r>
+        <w:rPr>
+          <w:rFonts w:ascii="Times New Roman" w:eastAsia="Times New Roman" w:hAnsi="Times New Roman" w:cs="Times New Roman"/>
+          <w:sz w:val="28"/>
+          <w:szCs w:val="28"/>
+        </w:rPr>
+        <w:t>FOR::</w:t>
+      </w:r>
+      <w:proofErr w:type="gramEnd"/>
+      <w:r>
+        <w:rPr>
+          <w:rFonts w:ascii="Times New Roman" w:eastAsia="Times New Roman" w:hAnsi="Times New Roman" w:cs="Times New Roman"/>
+          <w:sz w:val="28"/>
+          <w:szCs w:val="28"/>
+        </w:rPr>
+        <w:t>= for ( I ; B ; U ) { K } | for Id in range ( E , E ) { K }</w:t>
+      </w:r>
+    </w:p>
+    <w:p>
+      <w:pPr>
+        <w:spacing w:before="240" w:after="240" w:line="360" w:lineRule="auto"/>
+        <w:jc w:val="both"/>
+        <w:rPr>
+          <w:rFonts w:ascii="Times New Roman" w:eastAsia="Times New Roman" w:hAnsi="Times New Roman" w:cs="Times New Roman"/>
+          <w:sz w:val="28"/>
+          <w:szCs w:val="28"/>
+        </w:rPr>
+      </w:pPr>
+      <w:proofErr w:type="gramStart"/>
+      <w:r>
+        <w:rPr>
+          <w:rFonts w:ascii="Times New Roman" w:eastAsia="Times New Roman" w:hAnsi="Times New Roman" w:cs="Times New Roman"/>
+          <w:sz w:val="28"/>
+          <w:szCs w:val="28"/>
+        </w:rPr>
+        <w:t>print::</w:t>
+      </w:r>
+      <w:proofErr w:type="gramEnd"/>
+      <w:r>
+        <w:rPr>
+          <w:rFonts w:ascii="Times New Roman" w:eastAsia="Times New Roman" w:hAnsi="Times New Roman" w:cs="Times New Roman"/>
+          <w:sz w:val="28"/>
+          <w:szCs w:val="28"/>
+        </w:rPr>
+        <w:t>= print(“S”)$ | print(Id)$ | print(“</w:t>
+      </w:r>
+      <w:proofErr w:type="spellStart"/>
+      <w:r>
+        <w:rPr>
+          <w:rFonts w:ascii="Times New Roman" w:eastAsia="Times New Roman" w:hAnsi="Times New Roman" w:cs="Times New Roman"/>
+          <w:sz w:val="28"/>
+          <w:szCs w:val="28"/>
+        </w:rPr>
+        <w:t>S”,Id</w:t>
+      </w:r>
+      <w:proofErr w:type="spellEnd"/>
+      <w:r>
+        <w:rPr>
+          <w:rFonts w:ascii="Times New Roman" w:eastAsia="Times New Roman" w:hAnsi="Times New Roman" w:cs="Times New Roman"/>
+          <w:sz w:val="28"/>
+          <w:szCs w:val="28"/>
+        </w:rPr>
+        <w:t>)$</w:t>
+      </w:r>
+    </w:p>
+    <w:p>
+      <w:pPr>
+        <w:spacing w:before="240" w:after="240" w:line="360" w:lineRule="auto"/>
+        <w:jc w:val="both"/>
+        <w:rPr>
+          <w:rFonts w:ascii="Times New Roman" w:eastAsia="Times New Roman" w:hAnsi="Times New Roman" w:cs="Times New Roman"/>
+          <w:sz w:val="28"/>
+          <w:szCs w:val="28"/>
+        </w:rPr>
+      </w:pPr>
+      <w:proofErr w:type="gramStart"/>
       <w:r>
         <w:rPr>
           <w:rFonts w:ascii="Times New Roman" w:eastAsia="Times New Roman" w:hAnsi="Times New Roman" w:cs="Times New Roman"/>
@@ -1693,7 +2152,16 @@
           <w:szCs w:val="28"/>
         </w:rPr>
         <w:lastRenderedPageBreak/>
-        <w:t xml:space="preserve">B ::= true | false | not B | B or B | B and B | E </w:t>
+        <w:t>B ::=</w:t>
+      </w:r>
+      <w:proofErr w:type="gramEnd"/>
+      <w:r>
+        <w:rPr>
+          <w:rFonts w:ascii="Times New Roman" w:eastAsia="Times New Roman" w:hAnsi="Times New Roman" w:cs="Times New Roman"/>
+          <w:sz w:val="28"/>
+          <w:szCs w:val="28"/>
+        </w:rPr>
+        <w:t xml:space="preserve"> true | false | not B | B or B | B and B | E </w:t>
       </w:r>
     </w:p>
     <w:p>
@@ -1707,6 +2175,7 @@
           <w:lang w:val="es-ES"/>
         </w:rPr>
       </w:pPr>
+      <w:proofErr w:type="gramStart"/>
       <w:r>
         <w:rPr>
           <w:rFonts w:ascii="Times New Roman" w:eastAsia="Times New Roman" w:hAnsi="Times New Roman" w:cs="Times New Roman"/>
@@ -1714,41 +2183,41 @@
           <w:szCs w:val="28"/>
           <w:lang w:val="es-ES"/>
         </w:rPr>
-        <w:t>C ::= E &lt; E | E &gt; E | E&lt;= E | E &gt;= E | E == E</w:t>
-      </w:r>
-    </w:p>
-    <w:p>
-      <w:pPr>
-        <w:spacing w:before="240" w:after="240" w:line="360" w:lineRule="auto"/>
-        <w:jc w:val="both"/>
+        <w:t>C ::=</w:t>
+      </w:r>
+      <w:proofErr w:type="gramEnd"/>
+      <w:r>
         <w:rPr>
           <w:rFonts w:ascii="Times New Roman" w:eastAsia="Times New Roman" w:hAnsi="Times New Roman" w:cs="Times New Roman"/>
           <w:sz w:val="28"/>
           <w:szCs w:val="28"/>
           <w:lang w:val="es-ES"/>
         </w:rPr>
-      </w:pPr>
-      <w:r>
+        <w:t xml:space="preserve"> E &lt; E | E &gt; E | E&lt;= E | E &gt;= E | E == E</w:t>
+      </w:r>
+    </w:p>
+    <w:p>
+      <w:pPr>
+        <w:spacing w:before="240" w:after="240" w:line="360" w:lineRule="auto"/>
+        <w:jc w:val="both"/>
         <w:rPr>
           <w:rFonts w:ascii="Times New Roman" w:eastAsia="Times New Roman" w:hAnsi="Times New Roman" w:cs="Times New Roman"/>
           <w:sz w:val="28"/>
           <w:szCs w:val="28"/>
           <w:lang w:val="es-ES"/>
         </w:rPr>
-        <w:t>E ::= E + E | E - E | E * E | E / E | Id | N | T</w:t>
-      </w:r>
-    </w:p>
-    <w:p>
-      <w:pPr>
-        <w:spacing w:before="240" w:after="240" w:line="360" w:lineRule="auto"/>
-        <w:jc w:val="both"/>
+      </w:pPr>
+      <w:proofErr w:type="gramStart"/>
+      <w:r>
         <w:rPr>
           <w:rFonts w:ascii="Times New Roman" w:eastAsia="Times New Roman" w:hAnsi="Times New Roman" w:cs="Times New Roman"/>
           <w:sz w:val="28"/>
           <w:szCs w:val="28"/>
           <w:lang w:val="es-ES"/>
         </w:rPr>
-      </w:pPr>
+        <w:t>E ::=</w:t>
+      </w:r>
+      <w:proofErr w:type="gramEnd"/>
       <w:r>
         <w:rPr>
           <w:rFonts w:ascii="Times New Roman" w:eastAsia="Times New Roman" w:hAnsi="Times New Roman" w:cs="Times New Roman"/>
@@ -1756,7 +2225,7 @@
           <w:szCs w:val="28"/>
           <w:lang w:val="es-ES"/>
         </w:rPr>
-        <w:t xml:space="preserve">Id::= [a-z] Id* | [A-Z] Id* </w:t>
+        <w:t xml:space="preserve"> E + E | E - E | E * E | E / E | Id | N | T</w:t>
       </w:r>
     </w:p>
     <w:p>
@@ -1770,6 +2239,7 @@
           <w:lang w:val="es-ES"/>
         </w:rPr>
       </w:pPr>
+      <w:proofErr w:type="gramStart"/>
       <w:r>
         <w:rPr>
           <w:rFonts w:ascii="Times New Roman" w:eastAsia="Times New Roman" w:hAnsi="Times New Roman" w:cs="Times New Roman"/>
@@ -1777,8 +2247,40 @@
           <w:szCs w:val="28"/>
           <w:lang w:val="es-ES"/>
         </w:rPr>
+        <w:t>Id::</w:t>
+      </w:r>
+      <w:proofErr w:type="gramEnd"/>
+      <w:r>
+        <w:rPr>
+          <w:rFonts w:ascii="Times New Roman" w:eastAsia="Times New Roman" w:hAnsi="Times New Roman" w:cs="Times New Roman"/>
+          <w:sz w:val="28"/>
+          <w:szCs w:val="28"/>
+          <w:lang w:val="es-ES"/>
+        </w:rPr>
+        <w:t xml:space="preserve">= [a-z] Id* | [A-Z] Id* </w:t>
+      </w:r>
+    </w:p>
+    <w:p>
+      <w:pPr>
+        <w:spacing w:before="240" w:after="240" w:line="360" w:lineRule="auto"/>
+        <w:jc w:val="both"/>
+        <w:rPr>
+          <w:rFonts w:ascii="Times New Roman" w:eastAsia="Times New Roman" w:hAnsi="Times New Roman" w:cs="Times New Roman"/>
+          <w:sz w:val="28"/>
+          <w:szCs w:val="28"/>
+          <w:lang w:val="es-ES"/>
+        </w:rPr>
+      </w:pPr>
+      <w:r>
+        <w:rPr>
+          <w:rFonts w:ascii="Times New Roman" w:eastAsia="Times New Roman" w:hAnsi="Times New Roman" w:cs="Times New Roman"/>
+          <w:sz w:val="28"/>
+          <w:szCs w:val="28"/>
+          <w:lang w:val="es-ES"/>
+        </w:rPr>
         <w:t>Id</w:t>
       </w:r>
+      <w:proofErr w:type="gramStart"/>
       <w:r>
         <w:rPr>
           <w:rFonts w:ascii="Times New Roman" w:eastAsia="Times New Roman" w:hAnsi="Times New Roman" w:cs="Times New Roman"/>
@@ -1795,8 +2297,29 @@
           <w:szCs w:val="28"/>
           <w:lang w:val="es-ES"/>
         </w:rPr>
-        <w:t xml:space="preserve"> ::= [a-z] | [A-Z] | 0 | 1 | 2 | 3 | 4 | 5 | 6 | 7 | 8 | 9  | empty</w:t>
-      </w:r>
+        <w:t xml:space="preserve"> ::=</w:t>
+      </w:r>
+      <w:proofErr w:type="gramEnd"/>
+      <w:r>
+        <w:rPr>
+          <w:rFonts w:ascii="Times New Roman" w:eastAsia="Times New Roman" w:hAnsi="Times New Roman" w:cs="Times New Roman"/>
+          <w:sz w:val="28"/>
+          <w:szCs w:val="28"/>
+          <w:lang w:val="es-ES"/>
+        </w:rPr>
+        <w:t xml:space="preserve"> [a-z] | [A-Z] | 0 | 1 | 2 | 3 | 4 | 5 | 6 | 7 | 8 | 9  | </w:t>
+      </w:r>
+      <w:proofErr w:type="spellStart"/>
+      <w:r>
+        <w:rPr>
+          <w:rFonts w:ascii="Times New Roman" w:eastAsia="Times New Roman" w:hAnsi="Times New Roman" w:cs="Times New Roman"/>
+          <w:sz w:val="28"/>
+          <w:szCs w:val="28"/>
+          <w:lang w:val="es-ES"/>
+        </w:rPr>
+        <w:t>empty</w:t>
+      </w:r>
+      <w:proofErr w:type="spellEnd"/>
     </w:p>
     <w:p>
       <w:pPr>
@@ -1809,6 +2332,7 @@
           <w:lang w:val="fr-FR"/>
         </w:rPr>
       </w:pPr>
+      <w:proofErr w:type="gramStart"/>
       <w:r>
         <w:rPr>
           <w:rFonts w:ascii="Times New Roman" w:eastAsia="Times New Roman" w:hAnsi="Times New Roman" w:cs="Times New Roman"/>
@@ -1816,53 +2340,51 @@
           <w:szCs w:val="28"/>
           <w:lang w:val="fr-FR"/>
         </w:rPr>
-        <w:t>N::= 0 | 1 | 2 | 3 | 4 | 5 | 6 | 7 | 8 | 9</w:t>
-      </w:r>
-    </w:p>
-    <w:p>
-      <w:pPr>
-        <w:spacing w:before="240" w:after="240" w:line="360" w:lineRule="auto"/>
-        <w:jc w:val="both"/>
+        <w:t>N::</w:t>
+      </w:r>
+      <w:proofErr w:type="gramEnd"/>
+      <w:r>
         <w:rPr>
           <w:rFonts w:ascii="Times New Roman" w:eastAsia="Times New Roman" w:hAnsi="Times New Roman" w:cs="Times New Roman"/>
           <w:sz w:val="28"/>
           <w:szCs w:val="28"/>
           <w:lang w:val="fr-FR"/>
         </w:rPr>
-      </w:pPr>
-      <w:r>
+        <w:t>= 0 | 1 | 2 | 3 | 4 | 5 | 6 | 7 | 8 | 9</w:t>
+      </w:r>
+    </w:p>
+    <w:p>
+      <w:pPr>
+        <w:spacing w:before="240" w:after="240" w:line="360" w:lineRule="auto"/>
+        <w:jc w:val="both"/>
         <w:rPr>
           <w:rFonts w:ascii="Times New Roman" w:eastAsia="Times New Roman" w:hAnsi="Times New Roman" w:cs="Times New Roman"/>
           <w:sz w:val="28"/>
           <w:szCs w:val="28"/>
           <w:lang w:val="fr-FR"/>
         </w:rPr>
-        <w:t>T::= ( B ) ? ( E : E )</w:t>
-      </w:r>
-    </w:p>
-    <w:p>
-      <w:pPr>
-        <w:spacing w:before="240" w:after="240" w:line="360" w:lineRule="auto"/>
-        <w:jc w:val="both"/>
+      </w:pPr>
+      <w:proofErr w:type="gramStart"/>
+      <w:r>
         <w:rPr>
           <w:rFonts w:ascii="Times New Roman" w:eastAsia="Times New Roman" w:hAnsi="Times New Roman" w:cs="Times New Roman"/>
           <w:sz w:val="28"/>
           <w:szCs w:val="28"/>
           <w:lang w:val="fr-FR"/>
         </w:rPr>
-      </w:pPr>
-    </w:p>
-    <w:p>
-      <w:pPr>
-        <w:spacing w:before="240" w:after="240" w:line="360" w:lineRule="auto"/>
-        <w:jc w:val="both"/>
+        <w:t>T::</w:t>
+      </w:r>
+      <w:proofErr w:type="gramEnd"/>
+      <w:r>
         <w:rPr>
           <w:rFonts w:ascii="Times New Roman" w:eastAsia="Times New Roman" w:hAnsi="Times New Roman" w:cs="Times New Roman"/>
           <w:sz w:val="28"/>
           <w:szCs w:val="28"/>
           <w:lang w:val="fr-FR"/>
         </w:rPr>
-      </w:pPr>
+        <w:t xml:space="preserve">= ( B ) ? </w:t>
+      </w:r>
+      <w:proofErr w:type="gramStart"/>
       <w:r>
         <w:rPr>
           <w:rFonts w:ascii="Times New Roman" w:eastAsia="Times New Roman" w:hAnsi="Times New Roman" w:cs="Times New Roman"/>
@@ -1870,45 +2392,119 @@
           <w:szCs w:val="28"/>
           <w:lang w:val="fr-FR"/>
         </w:rPr>
-        <w:t>Sample SYNC Code</w:t>
-      </w:r>
-    </w:p>
-    <w:p>
-      <w:pPr>
-        <w:spacing w:before="240" w:after="240" w:line="360" w:lineRule="auto"/>
-        <w:jc w:val="both"/>
-        <w:rPr>
-          <w:rFonts w:ascii="Times New Roman" w:eastAsia="Times New Roman" w:hAnsi="Times New Roman" w:cs="Times New Roman"/>
-          <w:sz w:val="28"/>
-          <w:szCs w:val="28"/>
-        </w:rPr>
-      </w:pPr>
-      <w:r>
-        <w:rPr>
-          <w:rFonts w:ascii="Times New Roman" w:eastAsia="Times New Roman" w:hAnsi="Times New Roman" w:cs="Times New Roman"/>
-          <w:sz w:val="28"/>
-          <w:szCs w:val="28"/>
-        </w:rPr>
-        <w:t>val x = 45 $</w:t>
-      </w:r>
-    </w:p>
-    <w:p>
-      <w:pPr>
-        <w:spacing w:before="240" w:after="240" w:line="360" w:lineRule="auto"/>
-        <w:jc w:val="both"/>
-        <w:rPr>
-          <w:rFonts w:ascii="Times New Roman" w:eastAsia="Times New Roman" w:hAnsi="Times New Roman" w:cs="Times New Roman"/>
-          <w:sz w:val="28"/>
-          <w:szCs w:val="28"/>
-        </w:rPr>
-      </w:pPr>
-      <w:r>
-        <w:rPr>
-          <w:rFonts w:ascii="Times New Roman" w:eastAsia="Times New Roman" w:hAnsi="Times New Roman" w:cs="Times New Roman"/>
-          <w:sz w:val="28"/>
-          <w:szCs w:val="28"/>
-        </w:rPr>
-        <w:t>print(“ value of x = “, x)$</w:t>
+        <w:t>( E</w:t>
+      </w:r>
+      <w:proofErr w:type="gramEnd"/>
+      <w:r>
+        <w:rPr>
+          <w:rFonts w:ascii="Times New Roman" w:eastAsia="Times New Roman" w:hAnsi="Times New Roman" w:cs="Times New Roman"/>
+          <w:sz w:val="28"/>
+          <w:szCs w:val="28"/>
+          <w:lang w:val="fr-FR"/>
+        </w:rPr>
+        <w:t xml:space="preserve"> : E )</w:t>
+      </w:r>
+    </w:p>
+    <w:p>
+      <w:pPr>
+        <w:spacing w:before="240" w:after="240" w:line="360" w:lineRule="auto"/>
+        <w:jc w:val="both"/>
+        <w:rPr>
+          <w:rFonts w:ascii="Times New Roman" w:eastAsia="Times New Roman" w:hAnsi="Times New Roman" w:cs="Times New Roman"/>
+          <w:sz w:val="28"/>
+          <w:szCs w:val="28"/>
+          <w:lang w:val="fr-FR"/>
+        </w:rPr>
+      </w:pPr>
+    </w:p>
+    <w:p>
+      <w:pPr>
+        <w:spacing w:before="240" w:after="240" w:line="360" w:lineRule="auto"/>
+        <w:jc w:val="both"/>
+        <w:rPr>
+          <w:rFonts w:ascii="Times New Roman" w:eastAsia="Times New Roman" w:hAnsi="Times New Roman" w:cs="Times New Roman"/>
+          <w:sz w:val="28"/>
+          <w:szCs w:val="28"/>
+          <w:lang w:val="fr-FR"/>
+        </w:rPr>
+      </w:pPr>
+      <w:proofErr w:type="spellStart"/>
+      <w:r>
+        <w:rPr>
+          <w:rFonts w:ascii="Times New Roman" w:eastAsia="Times New Roman" w:hAnsi="Times New Roman" w:cs="Times New Roman"/>
+          <w:sz w:val="28"/>
+          <w:szCs w:val="28"/>
+          <w:lang w:val="fr-FR"/>
+        </w:rPr>
+        <w:t>Sample</w:t>
+      </w:r>
+      <w:proofErr w:type="spellEnd"/>
+      <w:r>
+        <w:rPr>
+          <w:rFonts w:ascii="Times New Roman" w:eastAsia="Times New Roman" w:hAnsi="Times New Roman" w:cs="Times New Roman"/>
+          <w:sz w:val="28"/>
+          <w:szCs w:val="28"/>
+          <w:lang w:val="fr-FR"/>
+        </w:rPr>
+        <w:t xml:space="preserve"> SYNC Code</w:t>
+      </w:r>
+    </w:p>
+    <w:p>
+      <w:pPr>
+        <w:spacing w:before="240" w:after="240" w:line="360" w:lineRule="auto"/>
+        <w:jc w:val="both"/>
+        <w:rPr>
+          <w:rFonts w:ascii="Times New Roman" w:eastAsia="Times New Roman" w:hAnsi="Times New Roman" w:cs="Times New Roman"/>
+          <w:sz w:val="28"/>
+          <w:szCs w:val="28"/>
+        </w:rPr>
+      </w:pPr>
+      <w:proofErr w:type="spellStart"/>
+      <w:r>
+        <w:rPr>
+          <w:rFonts w:ascii="Times New Roman" w:eastAsia="Times New Roman" w:hAnsi="Times New Roman" w:cs="Times New Roman"/>
+          <w:sz w:val="28"/>
+          <w:szCs w:val="28"/>
+        </w:rPr>
+        <w:t>val</w:t>
+      </w:r>
+      <w:proofErr w:type="spellEnd"/>
+      <w:r>
+        <w:rPr>
+          <w:rFonts w:ascii="Times New Roman" w:eastAsia="Times New Roman" w:hAnsi="Times New Roman" w:cs="Times New Roman"/>
+          <w:sz w:val="28"/>
+          <w:szCs w:val="28"/>
+        </w:rPr>
+        <w:t xml:space="preserve"> x = 45 $</w:t>
+      </w:r>
+    </w:p>
+    <w:p>
+      <w:pPr>
+        <w:spacing w:before="240" w:after="240" w:line="360" w:lineRule="auto"/>
+        <w:jc w:val="both"/>
+        <w:rPr>
+          <w:rFonts w:ascii="Times New Roman" w:eastAsia="Times New Roman" w:hAnsi="Times New Roman" w:cs="Times New Roman"/>
+          <w:sz w:val="28"/>
+          <w:szCs w:val="28"/>
+        </w:rPr>
+      </w:pPr>
+      <w:proofErr w:type="gramStart"/>
+      <w:r>
+        <w:rPr>
+          <w:rFonts w:ascii="Times New Roman" w:eastAsia="Times New Roman" w:hAnsi="Times New Roman" w:cs="Times New Roman"/>
+          <w:sz w:val="28"/>
+          <w:szCs w:val="28"/>
+        </w:rPr>
+        <w:t>print(</w:t>
+      </w:r>
+      <w:proofErr w:type="gramEnd"/>
+      <w:r>
+        <w:rPr>
+          <w:rFonts w:ascii="Times New Roman" w:eastAsia="Times New Roman" w:hAnsi="Times New Roman" w:cs="Times New Roman"/>
+          <w:sz w:val="28"/>
+          <w:szCs w:val="28"/>
+        </w:rPr>
+        <w:t>“ value of x = “, x)$</w:t>
       </w:r>
     </w:p>
     <w:p>

--- a/Milestone1_team16.docx
+++ b/Milestone1_team16.docx
@@ -193,7 +193,6 @@
         </w:rPr>
         <w:t xml:space="preserve"> (ASU ID: </w:t>
       </w:r>
-      <w:proofErr w:type="gramStart"/>
       <w:r>
         <w:rPr>
           <w:rFonts w:ascii="Times New Roman" w:eastAsia="Times New Roman" w:hAnsi="Times New Roman" w:cs="Times New Roman"/>
@@ -213,7 +212,6 @@
         </w:rPr>
         <w:t xml:space="preserve"> )</w:t>
       </w:r>
-      <w:proofErr w:type="gramEnd"/>
     </w:p>
     <w:p>
       <w:pPr>
@@ -572,25 +570,7 @@
           <w:sz w:val="28"/>
           <w:szCs w:val="28"/>
         </w:rPr>
-        <w:t xml:space="preserve">Arithmetic </w:t>
-      </w:r>
-      <w:proofErr w:type="gramStart"/>
-      <w:r>
-        <w:rPr>
-          <w:rFonts w:ascii="Times New Roman" w:eastAsia="Times New Roman" w:hAnsi="Times New Roman" w:cs="Times New Roman"/>
-          <w:sz w:val="28"/>
-          <w:szCs w:val="28"/>
-        </w:rPr>
-        <w:t>operators(</w:t>
-      </w:r>
-      <w:proofErr w:type="gramEnd"/>
-      <w:r>
-        <w:rPr>
-          <w:rFonts w:ascii="Times New Roman" w:eastAsia="Times New Roman" w:hAnsi="Times New Roman" w:cs="Times New Roman"/>
-          <w:sz w:val="28"/>
-          <w:szCs w:val="28"/>
-        </w:rPr>
-        <w:t>+,-,*,/)</w:t>
+        <w:t>Arithmetic operators(+,-,*,/)</w:t>
       </w:r>
     </w:p>
     <w:p>
@@ -613,25 +593,7 @@
           <w:sz w:val="28"/>
           <w:szCs w:val="28"/>
         </w:rPr>
-        <w:t>Relational operators (</w:t>
-      </w:r>
-      <w:proofErr w:type="gramStart"/>
-      <w:r>
-        <w:rPr>
-          <w:rFonts w:ascii="Times New Roman" w:eastAsia="Times New Roman" w:hAnsi="Times New Roman" w:cs="Times New Roman"/>
-          <w:sz w:val="28"/>
-          <w:szCs w:val="28"/>
-        </w:rPr>
-        <w:t>&gt;,&lt;</w:t>
-      </w:r>
-      <w:proofErr w:type="gramEnd"/>
-      <w:r>
-        <w:rPr>
-          <w:rFonts w:ascii="Times New Roman" w:eastAsia="Times New Roman" w:hAnsi="Times New Roman" w:cs="Times New Roman"/>
-          <w:sz w:val="28"/>
-          <w:szCs w:val="28"/>
-        </w:rPr>
-        <w:t>,&lt;=,&gt;=,==,!=)</w:t>
+        <w:t>Relational operators (&gt;,&lt;,&lt;=,&gt;=,==,!=)</w:t>
       </w:r>
     </w:p>
     <w:p>
@@ -703,23 +665,13 @@
         </w:rPr>
         <w:t>Loops:</w:t>
       </w:r>
-      <w:proofErr w:type="gramStart"/>
-      <w:r>
-        <w:rPr>
-          <w:rFonts w:ascii="Times New Roman" w:eastAsia="Times New Roman" w:hAnsi="Times New Roman" w:cs="Times New Roman"/>
-          <w:sz w:val="28"/>
-          <w:szCs w:val="28"/>
-        </w:rPr>
-        <w:t>​  supports</w:t>
-      </w:r>
-      <w:proofErr w:type="gramEnd"/>
-      <w:r>
-        <w:rPr>
-          <w:rFonts w:ascii="Times New Roman" w:eastAsia="Times New Roman" w:hAnsi="Times New Roman" w:cs="Times New Roman"/>
-          <w:sz w:val="28"/>
-          <w:szCs w:val="28"/>
-        </w:rPr>
-        <w:t xml:space="preserve"> the following loops</w:t>
+      <w:r>
+        <w:rPr>
+          <w:rFonts w:ascii="Times New Roman" w:eastAsia="Times New Roman" w:hAnsi="Times New Roman" w:cs="Times New Roman"/>
+          <w:sz w:val="28"/>
+          <w:szCs w:val="28"/>
+        </w:rPr>
+        <w:t>​  supports the following loops</w:t>
       </w:r>
     </w:p>
     <w:p>
@@ -759,23 +711,13 @@
           <w:szCs w:val="28"/>
         </w:rPr>
       </w:pPr>
-      <w:proofErr w:type="gramStart"/>
-      <w:r>
-        <w:rPr>
-          <w:rFonts w:ascii="Times New Roman" w:eastAsia="Times New Roman" w:hAnsi="Times New Roman" w:cs="Times New Roman"/>
-          <w:sz w:val="28"/>
-          <w:szCs w:val="28"/>
-        </w:rPr>
-        <w:t>while( BOOLEAN</w:t>
-      </w:r>
-      <w:proofErr w:type="gramEnd"/>
-      <w:r>
-        <w:rPr>
-          <w:rFonts w:ascii="Times New Roman" w:eastAsia="Times New Roman" w:hAnsi="Times New Roman" w:cs="Times New Roman"/>
-          <w:sz w:val="28"/>
-          <w:szCs w:val="28"/>
-        </w:rPr>
-        <w:t xml:space="preserve"> )</w:t>
+      <w:r>
+        <w:rPr>
+          <w:rFonts w:ascii="Times New Roman" w:eastAsia="Times New Roman" w:hAnsi="Times New Roman" w:cs="Times New Roman"/>
+          <w:sz w:val="28"/>
+          <w:szCs w:val="28"/>
+        </w:rPr>
+        <w:t>while( BOOLEAN )</w:t>
       </w:r>
     </w:p>
     <w:p>
@@ -789,23 +731,13 @@
           <w:szCs w:val="28"/>
         </w:rPr>
       </w:pPr>
-      <w:proofErr w:type="gramStart"/>
-      <w:r>
-        <w:rPr>
-          <w:rFonts w:ascii="Times New Roman" w:eastAsia="Times New Roman" w:hAnsi="Times New Roman" w:cs="Times New Roman"/>
-          <w:sz w:val="28"/>
-          <w:szCs w:val="28"/>
-        </w:rPr>
-        <w:t>{ BLOCK</w:t>
-      </w:r>
-      <w:proofErr w:type="gramEnd"/>
-      <w:r>
-        <w:rPr>
-          <w:rFonts w:ascii="Times New Roman" w:eastAsia="Times New Roman" w:hAnsi="Times New Roman" w:cs="Times New Roman"/>
-          <w:sz w:val="28"/>
-          <w:szCs w:val="28"/>
-        </w:rPr>
-        <w:t xml:space="preserve"> }</w:t>
+      <w:r>
+        <w:rPr>
+          <w:rFonts w:ascii="Times New Roman" w:eastAsia="Times New Roman" w:hAnsi="Times New Roman" w:cs="Times New Roman"/>
+          <w:sz w:val="28"/>
+          <w:szCs w:val="28"/>
+        </w:rPr>
+        <w:t>{ BLOCK }</w:t>
       </w:r>
     </w:p>
     <w:p>
@@ -846,23 +778,13 @@
           <w:szCs w:val="28"/>
         </w:rPr>
       </w:pPr>
-      <w:proofErr w:type="gramStart"/>
-      <w:r>
-        <w:rPr>
-          <w:rFonts w:ascii="Times New Roman" w:eastAsia="Times New Roman" w:hAnsi="Times New Roman" w:cs="Times New Roman"/>
-          <w:sz w:val="28"/>
-          <w:szCs w:val="28"/>
-        </w:rPr>
-        <w:t>for( INITIALIZATION</w:t>
-      </w:r>
-      <w:proofErr w:type="gramEnd"/>
-      <w:r>
-        <w:rPr>
-          <w:rFonts w:ascii="Times New Roman" w:eastAsia="Times New Roman" w:hAnsi="Times New Roman" w:cs="Times New Roman"/>
-          <w:sz w:val="28"/>
-          <w:szCs w:val="28"/>
-        </w:rPr>
-        <w:t xml:space="preserve"> ; BOOLEAN ; UNARY )</w:t>
+      <w:r>
+        <w:rPr>
+          <w:rFonts w:ascii="Times New Roman" w:eastAsia="Times New Roman" w:hAnsi="Times New Roman" w:cs="Times New Roman"/>
+          <w:sz w:val="28"/>
+          <w:szCs w:val="28"/>
+        </w:rPr>
+        <w:t>for( INITIALIZATION ; BOOLEAN ; UNARY )</w:t>
       </w:r>
     </w:p>
     <w:p>
@@ -876,23 +798,13 @@
           <w:szCs w:val="28"/>
         </w:rPr>
       </w:pPr>
-      <w:proofErr w:type="gramStart"/>
-      <w:r>
-        <w:rPr>
-          <w:rFonts w:ascii="Times New Roman" w:eastAsia="Times New Roman" w:hAnsi="Times New Roman" w:cs="Times New Roman"/>
-          <w:sz w:val="28"/>
-          <w:szCs w:val="28"/>
-        </w:rPr>
-        <w:t>{ BLOCK</w:t>
-      </w:r>
-      <w:proofErr w:type="gramEnd"/>
-      <w:r>
-        <w:rPr>
-          <w:rFonts w:ascii="Times New Roman" w:eastAsia="Times New Roman" w:hAnsi="Times New Roman" w:cs="Times New Roman"/>
-          <w:sz w:val="28"/>
-          <w:szCs w:val="28"/>
-        </w:rPr>
-        <w:t xml:space="preserve"> }</w:t>
+      <w:r>
+        <w:rPr>
+          <w:rFonts w:ascii="Times New Roman" w:eastAsia="Times New Roman" w:hAnsi="Times New Roman" w:cs="Times New Roman"/>
+          <w:sz w:val="28"/>
+          <w:szCs w:val="28"/>
+        </w:rPr>
+        <w:t>{ BLOCK }</w:t>
       </w:r>
     </w:p>
     <w:p>
@@ -938,25 +850,7 @@
           <w:sz w:val="28"/>
           <w:szCs w:val="28"/>
         </w:rPr>
-        <w:t>For IDENTIFIER in range (</w:t>
-      </w:r>
-      <w:proofErr w:type="gramStart"/>
-      <w:r>
-        <w:rPr>
-          <w:rFonts w:ascii="Times New Roman" w:eastAsia="Times New Roman" w:hAnsi="Times New Roman" w:cs="Times New Roman"/>
-          <w:sz w:val="28"/>
-          <w:szCs w:val="28"/>
-        </w:rPr>
-        <w:t>EXPRESSION,EXPRESSION</w:t>
-      </w:r>
-      <w:proofErr w:type="gramEnd"/>
-      <w:r>
-        <w:rPr>
-          <w:rFonts w:ascii="Times New Roman" w:eastAsia="Times New Roman" w:hAnsi="Times New Roman" w:cs="Times New Roman"/>
-          <w:sz w:val="28"/>
-          <w:szCs w:val="28"/>
-        </w:rPr>
-        <w:t>)</w:t>
+        <w:t>For IDENTIFIER in range (EXPRESSION,EXPRESSION)</w:t>
       </w:r>
     </w:p>
     <w:p>
@@ -1007,25 +901,7 @@
           <w:sz w:val="28"/>
           <w:szCs w:val="28"/>
         </w:rPr>
-        <w:t>​The print statement in SYNC is “</w:t>
-      </w:r>
-      <w:proofErr w:type="gramStart"/>
-      <w:r>
-        <w:rPr>
-          <w:rFonts w:ascii="Times New Roman" w:eastAsia="Times New Roman" w:hAnsi="Times New Roman" w:cs="Times New Roman"/>
-          <w:sz w:val="28"/>
-          <w:szCs w:val="28"/>
-        </w:rPr>
-        <w:t>print ”</w:t>
-      </w:r>
-      <w:proofErr w:type="gramEnd"/>
-      <w:r>
-        <w:rPr>
-          <w:rFonts w:ascii="Times New Roman" w:eastAsia="Times New Roman" w:hAnsi="Times New Roman" w:cs="Times New Roman"/>
-          <w:sz w:val="28"/>
-          <w:szCs w:val="28"/>
-        </w:rPr>
-        <w:t xml:space="preserve">. </w:t>
+        <w:t xml:space="preserve">​The print statement in SYNC is “print ”. </w:t>
       </w:r>
     </w:p>
     <w:p>
@@ -1048,23 +924,13 @@
         </w:rPr>
         <w:t xml:space="preserve">ex: </w:t>
       </w:r>
-      <w:proofErr w:type="gramStart"/>
-      <w:r>
-        <w:rPr>
-          <w:rFonts w:ascii="Times New Roman" w:eastAsia="Times New Roman" w:hAnsi="Times New Roman" w:cs="Times New Roman"/>
-          <w:sz w:val="28"/>
-          <w:szCs w:val="28"/>
-        </w:rPr>
-        <w:t>print(</w:t>
-      </w:r>
-      <w:proofErr w:type="gramEnd"/>
-      <w:r>
-        <w:rPr>
-          <w:rFonts w:ascii="Times New Roman" w:eastAsia="Times New Roman" w:hAnsi="Times New Roman" w:cs="Times New Roman"/>
-          <w:sz w:val="28"/>
-          <w:szCs w:val="28"/>
-        </w:rPr>
-        <w:t>“Tom Brady is the GOAT”)</w:t>
+      <w:r>
+        <w:rPr>
+          <w:rFonts w:ascii="Times New Roman" w:eastAsia="Times New Roman" w:hAnsi="Times New Roman" w:cs="Times New Roman"/>
+          <w:sz w:val="28"/>
+          <w:szCs w:val="28"/>
+        </w:rPr>
+        <w:t>print(“Tom Brady is the GOAT”)</w:t>
       </w:r>
       <w:r>
         <w:rPr>
@@ -1268,16 +1134,7 @@
           <w:sz w:val="28"/>
           <w:szCs w:val="28"/>
         </w:rPr>
-        <w:t>K --</w:t>
-      </w:r>
-      <w:proofErr w:type="gramStart"/>
-      <w:r>
-        <w:rPr>
-          <w:rFonts w:ascii="Times New Roman" w:eastAsia="Times New Roman" w:hAnsi="Times New Roman" w:cs="Times New Roman"/>
-          <w:sz w:val="28"/>
-          <w:szCs w:val="28"/>
-        </w:rPr>
-        <w:t>&gt;</w:t>
+        <w:t>K --&gt;</w:t>
       </w:r>
       <w:r>
         <w:rPr>
@@ -1295,7 +1152,6 @@
         </w:rPr>
         <w:t xml:space="preserve"> BLOCK</w:t>
       </w:r>
-      <w:proofErr w:type="gramEnd"/>
       <w:r>
         <w:rPr>
           <w:rFonts w:ascii="Times New Roman" w:eastAsia="Times New Roman" w:hAnsi="Times New Roman" w:cs="Times New Roman"/>
@@ -1530,23 +1386,13 @@
           <w:szCs w:val="28"/>
         </w:rPr>
       </w:pPr>
-      <w:proofErr w:type="gramStart"/>
-      <w:r>
-        <w:rPr>
-          <w:rFonts w:ascii="Times New Roman" w:eastAsia="Times New Roman" w:hAnsi="Times New Roman" w:cs="Times New Roman"/>
-          <w:sz w:val="28"/>
-          <w:szCs w:val="28"/>
-        </w:rPr>
-        <w:t>P ::=</w:t>
-      </w:r>
-      <w:proofErr w:type="gramEnd"/>
-      <w:r>
-        <w:rPr>
-          <w:rFonts w:ascii="Times New Roman" w:eastAsia="Times New Roman" w:hAnsi="Times New Roman" w:cs="Times New Roman"/>
-          <w:sz w:val="28"/>
-          <w:szCs w:val="28"/>
-        </w:rPr>
-        <w:t xml:space="preserve"> </w:t>
+      <w:r>
+        <w:rPr>
+          <w:rFonts w:ascii="Times New Roman" w:eastAsia="Times New Roman" w:hAnsi="Times New Roman" w:cs="Times New Roman"/>
+          <w:sz w:val="28"/>
+          <w:szCs w:val="28"/>
+        </w:rPr>
+        <w:t xml:space="preserve">P ::= </w:t>
       </w:r>
       <w:r>
         <w:rPr>
@@ -1583,7 +1429,6 @@
           <w:szCs w:val="28"/>
         </w:rPr>
       </w:pPr>
-      <w:proofErr w:type="gramStart"/>
       <w:r>
         <w:rPr>
           <w:rFonts w:ascii="Times New Roman" w:eastAsia="Times New Roman" w:hAnsi="Times New Roman" w:cs="Times New Roman"/>
@@ -1592,7 +1437,6 @@
         </w:rPr>
         <w:t>K ::=</w:t>
       </w:r>
-      <w:proofErr w:type="gramEnd"/>
       <w:r>
         <w:rPr>
           <w:rFonts w:ascii="Times New Roman" w:eastAsia="Times New Roman" w:hAnsi="Times New Roman" w:cs="Times New Roman"/>
@@ -1700,23 +1544,13 @@
           <w:szCs w:val="28"/>
         </w:rPr>
       </w:pPr>
-      <w:proofErr w:type="gramStart"/>
-      <w:r>
-        <w:rPr>
-          <w:rFonts w:ascii="Times New Roman" w:eastAsia="Times New Roman" w:hAnsi="Times New Roman" w:cs="Times New Roman"/>
-          <w:sz w:val="28"/>
-          <w:szCs w:val="28"/>
-        </w:rPr>
-        <w:t>Statements ::=</w:t>
-      </w:r>
-      <w:proofErr w:type="gramEnd"/>
-      <w:r>
-        <w:rPr>
-          <w:rFonts w:ascii="Times New Roman" w:eastAsia="Times New Roman" w:hAnsi="Times New Roman" w:cs="Times New Roman"/>
-          <w:sz w:val="28"/>
-          <w:szCs w:val="28"/>
-        </w:rPr>
-        <w:t xml:space="preserve"> D $ | I $ | A $ | IF | while B { K } | FOR | print $ | U $</w:t>
+      <w:r>
+        <w:rPr>
+          <w:rFonts w:ascii="Times New Roman" w:eastAsia="Times New Roman" w:hAnsi="Times New Roman" w:cs="Times New Roman"/>
+          <w:sz w:val="28"/>
+          <w:szCs w:val="28"/>
+        </w:rPr>
+        <w:t>Statements ::= D  | I  | A  | IF | while B { K } | FOR | print  | U</w:t>
       </w:r>
       <w:r>
         <w:rPr>
@@ -1737,23 +1571,13 @@
           <w:szCs w:val="28"/>
         </w:rPr>
       </w:pPr>
-      <w:proofErr w:type="gramStart"/>
-      <w:r>
-        <w:rPr>
-          <w:rFonts w:ascii="Times New Roman" w:eastAsia="Times New Roman" w:hAnsi="Times New Roman" w:cs="Times New Roman"/>
-          <w:sz w:val="28"/>
-          <w:szCs w:val="28"/>
-        </w:rPr>
-        <w:t>D::</w:t>
-      </w:r>
-      <w:proofErr w:type="gramEnd"/>
-      <w:r>
-        <w:rPr>
-          <w:rFonts w:ascii="Times New Roman" w:eastAsia="Times New Roman" w:hAnsi="Times New Roman" w:cs="Times New Roman"/>
-          <w:sz w:val="28"/>
-          <w:szCs w:val="28"/>
-        </w:rPr>
-        <w:t xml:space="preserve">= </w:t>
+      <w:r>
+        <w:rPr>
+          <w:rFonts w:ascii="Times New Roman" w:eastAsia="Times New Roman" w:hAnsi="Times New Roman" w:cs="Times New Roman"/>
+          <w:sz w:val="28"/>
+          <w:szCs w:val="28"/>
+        </w:rPr>
+        <w:t xml:space="preserve">D::= </w:t>
       </w:r>
       <w:proofErr w:type="spellStart"/>
       <w:r>
@@ -1784,23 +1608,13 @@
           <w:szCs w:val="28"/>
         </w:rPr>
       </w:pPr>
-      <w:proofErr w:type="gramStart"/>
-      <w:r>
-        <w:rPr>
-          <w:rFonts w:ascii="Times New Roman" w:eastAsia="Times New Roman" w:hAnsi="Times New Roman" w:cs="Times New Roman"/>
-          <w:sz w:val="28"/>
-          <w:szCs w:val="28"/>
-        </w:rPr>
-        <w:t>I::</w:t>
-      </w:r>
-      <w:proofErr w:type="gramEnd"/>
-      <w:r>
-        <w:rPr>
-          <w:rFonts w:ascii="Times New Roman" w:eastAsia="Times New Roman" w:hAnsi="Times New Roman" w:cs="Times New Roman"/>
-          <w:sz w:val="28"/>
-          <w:szCs w:val="28"/>
-        </w:rPr>
-        <w:t xml:space="preserve">= </w:t>
+      <w:r>
+        <w:rPr>
+          <w:rFonts w:ascii="Times New Roman" w:eastAsia="Times New Roman" w:hAnsi="Times New Roman" w:cs="Times New Roman"/>
+          <w:sz w:val="28"/>
+          <w:szCs w:val="28"/>
+        </w:rPr>
+        <w:t xml:space="preserve">I::= </w:t>
       </w:r>
       <w:proofErr w:type="spellStart"/>
       <w:r>
@@ -1891,23 +1705,13 @@
           <w:szCs w:val="28"/>
         </w:rPr>
       </w:pPr>
-      <w:proofErr w:type="gramStart"/>
-      <w:r>
-        <w:rPr>
-          <w:rFonts w:ascii="Times New Roman" w:eastAsia="Times New Roman" w:hAnsi="Times New Roman" w:cs="Times New Roman"/>
-          <w:sz w:val="28"/>
-          <w:szCs w:val="28"/>
-        </w:rPr>
-        <w:t>A::</w:t>
-      </w:r>
-      <w:proofErr w:type="gramEnd"/>
-      <w:r>
-        <w:rPr>
-          <w:rFonts w:ascii="Times New Roman" w:eastAsia="Times New Roman" w:hAnsi="Times New Roman" w:cs="Times New Roman"/>
-          <w:sz w:val="28"/>
-          <w:szCs w:val="28"/>
-        </w:rPr>
-        <w:t xml:space="preserve">= Id = E$ </w:t>
+      <w:r>
+        <w:rPr>
+          <w:rFonts w:ascii="Times New Roman" w:eastAsia="Times New Roman" w:hAnsi="Times New Roman" w:cs="Times New Roman"/>
+          <w:sz w:val="28"/>
+          <w:szCs w:val="28"/>
+        </w:rPr>
+        <w:t xml:space="preserve">A::= Id = E$ </w:t>
       </w:r>
       <w:r>
         <w:rPr>
@@ -1928,89 +1732,51 @@
           <w:szCs w:val="28"/>
         </w:rPr>
       </w:pPr>
-      <w:proofErr w:type="gramStart"/>
-      <w:r>
-        <w:rPr>
-          <w:rFonts w:ascii="Times New Roman" w:eastAsia="Times New Roman" w:hAnsi="Times New Roman" w:cs="Times New Roman"/>
-          <w:sz w:val="28"/>
-          <w:szCs w:val="28"/>
-        </w:rPr>
-        <w:t>U::</w:t>
-      </w:r>
-      <w:proofErr w:type="gramEnd"/>
-      <w:r>
-        <w:rPr>
-          <w:rFonts w:ascii="Times New Roman" w:eastAsia="Times New Roman" w:hAnsi="Times New Roman" w:cs="Times New Roman"/>
-          <w:sz w:val="28"/>
-          <w:szCs w:val="28"/>
-        </w:rPr>
-        <w:t>= Id++$ | Id--$</w:t>
-      </w:r>
-    </w:p>
-    <w:p>
-      <w:pPr>
-        <w:spacing w:before="240" w:after="240" w:line="360" w:lineRule="auto"/>
-        <w:jc w:val="both"/>
-        <w:rPr>
-          <w:rFonts w:ascii="Times New Roman" w:eastAsia="Times New Roman" w:hAnsi="Times New Roman" w:cs="Times New Roman"/>
-          <w:sz w:val="28"/>
-          <w:szCs w:val="28"/>
-        </w:rPr>
-      </w:pPr>
-      <w:proofErr w:type="gramStart"/>
-      <w:r>
-        <w:rPr>
-          <w:rFonts w:ascii="Times New Roman" w:eastAsia="Times New Roman" w:hAnsi="Times New Roman" w:cs="Times New Roman"/>
-          <w:sz w:val="28"/>
-          <w:szCs w:val="28"/>
-        </w:rPr>
-        <w:t>IF::</w:t>
-      </w:r>
-      <w:proofErr w:type="gramEnd"/>
-      <w:r>
-        <w:rPr>
-          <w:rFonts w:ascii="Times New Roman" w:eastAsia="Times New Roman" w:hAnsi="Times New Roman" w:cs="Times New Roman"/>
-          <w:sz w:val="28"/>
-          <w:szCs w:val="28"/>
-        </w:rPr>
-        <w:t>= if B { K } ELSE_CASE | if E { K } ELSE_IF_CASE</w:t>
-      </w:r>
-    </w:p>
-    <w:p>
-      <w:pPr>
-        <w:spacing w:before="240" w:after="240" w:line="360" w:lineRule="auto"/>
-        <w:jc w:val="both"/>
-        <w:rPr>
-          <w:rFonts w:ascii="Times New Roman" w:eastAsia="Times New Roman" w:hAnsi="Times New Roman" w:cs="Times New Roman"/>
-          <w:sz w:val="28"/>
-          <w:szCs w:val="28"/>
-        </w:rPr>
-      </w:pPr>
-      <w:r>
-        <w:rPr>
-          <w:rFonts w:ascii="Times New Roman" w:eastAsia="Times New Roman" w:hAnsi="Times New Roman" w:cs="Times New Roman"/>
-          <w:sz w:val="28"/>
-          <w:szCs w:val="28"/>
-        </w:rPr>
-        <w:t>ELSE_IF_</w:t>
-      </w:r>
-      <w:proofErr w:type="gramStart"/>
-      <w:r>
-        <w:rPr>
-          <w:rFonts w:ascii="Times New Roman" w:eastAsia="Times New Roman" w:hAnsi="Times New Roman" w:cs="Times New Roman"/>
-          <w:sz w:val="28"/>
-          <w:szCs w:val="28"/>
-        </w:rPr>
-        <w:t>CASE::</w:t>
-      </w:r>
-      <w:proofErr w:type="gramEnd"/>
-      <w:r>
-        <w:rPr>
-          <w:rFonts w:ascii="Times New Roman" w:eastAsia="Times New Roman" w:hAnsi="Times New Roman" w:cs="Times New Roman"/>
-          <w:sz w:val="28"/>
-          <w:szCs w:val="28"/>
-        </w:rPr>
-        <w:t xml:space="preserve">= else if B { K } ELSE_IF_CASE </w:t>
+      <w:r>
+        <w:rPr>
+          <w:rFonts w:ascii="Times New Roman" w:eastAsia="Times New Roman" w:hAnsi="Times New Roman" w:cs="Times New Roman"/>
+          <w:sz w:val="28"/>
+          <w:szCs w:val="28"/>
+        </w:rPr>
+        <w:t>U::= Id++$ | Id--$</w:t>
+      </w:r>
+    </w:p>
+    <w:p>
+      <w:pPr>
+        <w:spacing w:before="240" w:after="240" w:line="360" w:lineRule="auto"/>
+        <w:jc w:val="both"/>
+        <w:rPr>
+          <w:rFonts w:ascii="Times New Roman" w:eastAsia="Times New Roman" w:hAnsi="Times New Roman" w:cs="Times New Roman"/>
+          <w:sz w:val="28"/>
+          <w:szCs w:val="28"/>
+        </w:rPr>
+      </w:pPr>
+      <w:r>
+        <w:rPr>
+          <w:rFonts w:ascii="Times New Roman" w:eastAsia="Times New Roman" w:hAnsi="Times New Roman" w:cs="Times New Roman"/>
+          <w:sz w:val="28"/>
+          <w:szCs w:val="28"/>
+        </w:rPr>
+        <w:t>IF::= if B { K } ELSE_CASE | if E { K } ELSE_IF_CASE</w:t>
+      </w:r>
+    </w:p>
+    <w:p>
+      <w:pPr>
+        <w:spacing w:before="240" w:after="240" w:line="360" w:lineRule="auto"/>
+        <w:jc w:val="both"/>
+        <w:rPr>
+          <w:rFonts w:ascii="Times New Roman" w:eastAsia="Times New Roman" w:hAnsi="Times New Roman" w:cs="Times New Roman"/>
+          <w:sz w:val="28"/>
+          <w:szCs w:val="28"/>
+        </w:rPr>
+      </w:pPr>
+      <w:r>
+        <w:rPr>
+          <w:rFonts w:ascii="Times New Roman" w:eastAsia="Times New Roman" w:hAnsi="Times New Roman" w:cs="Times New Roman"/>
+          <w:sz w:val="28"/>
+          <w:szCs w:val="28"/>
+        </w:rPr>
+        <w:t xml:space="preserve">ELSE_IF_CASE::= else if B { K } ELSE_IF_CASE </w:t>
       </w:r>
       <w:r>
         <w:rPr>
@@ -2037,83 +1803,45 @@
           <w:sz w:val="28"/>
           <w:szCs w:val="28"/>
         </w:rPr>
-        <w:t>ELSE_</w:t>
-      </w:r>
-      <w:proofErr w:type="gramStart"/>
-      <w:r>
-        <w:rPr>
-          <w:rFonts w:ascii="Times New Roman" w:eastAsia="Times New Roman" w:hAnsi="Times New Roman" w:cs="Times New Roman"/>
-          <w:sz w:val="28"/>
-          <w:szCs w:val="28"/>
-        </w:rPr>
-        <w:t>CASE::</w:t>
-      </w:r>
-      <w:proofErr w:type="gramEnd"/>
-      <w:r>
-        <w:rPr>
-          <w:rFonts w:ascii="Times New Roman" w:eastAsia="Times New Roman" w:hAnsi="Times New Roman" w:cs="Times New Roman"/>
-          <w:sz w:val="28"/>
-          <w:szCs w:val="28"/>
-        </w:rPr>
-        <w:t>=else { K }| empty</w:t>
-      </w:r>
-    </w:p>
-    <w:p>
-      <w:pPr>
-        <w:spacing w:before="240" w:after="240" w:line="360" w:lineRule="auto"/>
-        <w:jc w:val="both"/>
-        <w:rPr>
-          <w:rFonts w:ascii="Times New Roman" w:eastAsia="Times New Roman" w:hAnsi="Times New Roman" w:cs="Times New Roman"/>
-          <w:sz w:val="28"/>
-          <w:szCs w:val="28"/>
-        </w:rPr>
-      </w:pPr>
-      <w:proofErr w:type="gramStart"/>
-      <w:r>
-        <w:rPr>
-          <w:rFonts w:ascii="Times New Roman" w:eastAsia="Times New Roman" w:hAnsi="Times New Roman" w:cs="Times New Roman"/>
-          <w:sz w:val="28"/>
-          <w:szCs w:val="28"/>
-        </w:rPr>
-        <w:t>FOR::</w:t>
-      </w:r>
-      <w:proofErr w:type="gramEnd"/>
-      <w:r>
-        <w:rPr>
-          <w:rFonts w:ascii="Times New Roman" w:eastAsia="Times New Roman" w:hAnsi="Times New Roman" w:cs="Times New Roman"/>
-          <w:sz w:val="28"/>
-          <w:szCs w:val="28"/>
-        </w:rPr>
-        <w:t>= for ( I ; B ; U ) { K } | for Id in range ( E , E ) { K }</w:t>
-      </w:r>
-    </w:p>
-    <w:p>
-      <w:pPr>
-        <w:spacing w:before="240" w:after="240" w:line="360" w:lineRule="auto"/>
-        <w:jc w:val="both"/>
-        <w:rPr>
-          <w:rFonts w:ascii="Times New Roman" w:eastAsia="Times New Roman" w:hAnsi="Times New Roman" w:cs="Times New Roman"/>
-          <w:sz w:val="28"/>
-          <w:szCs w:val="28"/>
-        </w:rPr>
-      </w:pPr>
-      <w:proofErr w:type="gramStart"/>
-      <w:r>
-        <w:rPr>
-          <w:rFonts w:ascii="Times New Roman" w:eastAsia="Times New Roman" w:hAnsi="Times New Roman" w:cs="Times New Roman"/>
-          <w:sz w:val="28"/>
-          <w:szCs w:val="28"/>
-        </w:rPr>
-        <w:t>print::</w:t>
-      </w:r>
-      <w:proofErr w:type="gramEnd"/>
-      <w:r>
-        <w:rPr>
-          <w:rFonts w:ascii="Times New Roman" w:eastAsia="Times New Roman" w:hAnsi="Times New Roman" w:cs="Times New Roman"/>
-          <w:sz w:val="28"/>
-          <w:szCs w:val="28"/>
-        </w:rPr>
-        <w:t>= print(“S”)$ | print(Id)$ | print(“</w:t>
+        <w:t>ELSE_CASE::=else { K }| empty</w:t>
+      </w:r>
+    </w:p>
+    <w:p>
+      <w:pPr>
+        <w:spacing w:before="240" w:after="240" w:line="360" w:lineRule="auto"/>
+        <w:jc w:val="both"/>
+        <w:rPr>
+          <w:rFonts w:ascii="Times New Roman" w:eastAsia="Times New Roman" w:hAnsi="Times New Roman" w:cs="Times New Roman"/>
+          <w:sz w:val="28"/>
+          <w:szCs w:val="28"/>
+        </w:rPr>
+      </w:pPr>
+      <w:r>
+        <w:rPr>
+          <w:rFonts w:ascii="Times New Roman" w:eastAsia="Times New Roman" w:hAnsi="Times New Roman" w:cs="Times New Roman"/>
+          <w:sz w:val="28"/>
+          <w:szCs w:val="28"/>
+        </w:rPr>
+        <w:t>FOR::= for ( I ; B ; U ) { K } | for Id in range ( E , E ) { K }</w:t>
+      </w:r>
+    </w:p>
+    <w:p>
+      <w:pPr>
+        <w:spacing w:before="240" w:after="240" w:line="360" w:lineRule="auto"/>
+        <w:jc w:val="both"/>
+        <w:rPr>
+          <w:rFonts w:ascii="Times New Roman" w:eastAsia="Times New Roman" w:hAnsi="Times New Roman" w:cs="Times New Roman"/>
+          <w:sz w:val="28"/>
+          <w:szCs w:val="28"/>
+        </w:rPr>
+      </w:pPr>
+      <w:r>
+        <w:rPr>
+          <w:rFonts w:ascii="Times New Roman" w:eastAsia="Times New Roman" w:hAnsi="Times New Roman" w:cs="Times New Roman"/>
+          <w:sz w:val="28"/>
+          <w:szCs w:val="28"/>
+        </w:rPr>
+        <w:t>print::= print(“S”)$ | print(Id)$ | print(“</w:t>
       </w:r>
       <w:proofErr w:type="spellStart"/>
       <w:r>
@@ -2144,7 +1872,6 @@
           <w:szCs w:val="28"/>
         </w:rPr>
       </w:pPr>
-      <w:proofErr w:type="gramStart"/>
       <w:r>
         <w:rPr>
           <w:rFonts w:ascii="Times New Roman" w:eastAsia="Times New Roman" w:hAnsi="Times New Roman" w:cs="Times New Roman"/>
@@ -2152,16 +1879,7 @@
           <w:szCs w:val="28"/>
         </w:rPr>
         <w:lastRenderedPageBreak/>
-        <w:t>B ::=</w:t>
-      </w:r>
-      <w:proofErr w:type="gramEnd"/>
-      <w:r>
-        <w:rPr>
-          <w:rFonts w:ascii="Times New Roman" w:eastAsia="Times New Roman" w:hAnsi="Times New Roman" w:cs="Times New Roman"/>
-          <w:sz w:val="28"/>
-          <w:szCs w:val="28"/>
-        </w:rPr>
-        <w:t xml:space="preserve"> true | false | not B | B or B | B and B | E </w:t>
+        <w:t xml:space="preserve">B ::= true | false | not B | B or B | B and B | E </w:t>
       </w:r>
     </w:p>
     <w:p>
@@ -2175,7 +1893,6 @@
           <w:lang w:val="es-ES"/>
         </w:rPr>
       </w:pPr>
-      <w:proofErr w:type="gramStart"/>
       <w:r>
         <w:rPr>
           <w:rFonts w:ascii="Times New Roman" w:eastAsia="Times New Roman" w:hAnsi="Times New Roman" w:cs="Times New Roman"/>
@@ -2183,41 +1900,41 @@
           <w:szCs w:val="28"/>
           <w:lang w:val="es-ES"/>
         </w:rPr>
-        <w:t>C ::=</w:t>
-      </w:r>
-      <w:proofErr w:type="gramEnd"/>
-      <w:r>
+        <w:t>C ::= E &lt; E | E &gt; E | E&lt;= E | E &gt;= E | E == E</w:t>
+      </w:r>
+    </w:p>
+    <w:p>
+      <w:pPr>
+        <w:spacing w:before="240" w:after="240" w:line="360" w:lineRule="auto"/>
+        <w:jc w:val="both"/>
         <w:rPr>
           <w:rFonts w:ascii="Times New Roman" w:eastAsia="Times New Roman" w:hAnsi="Times New Roman" w:cs="Times New Roman"/>
           <w:sz w:val="28"/>
           <w:szCs w:val="28"/>
           <w:lang w:val="es-ES"/>
         </w:rPr>
-        <w:t xml:space="preserve"> E &lt; E | E &gt; E | E&lt;= E | E &gt;= E | E == E</w:t>
-      </w:r>
-    </w:p>
-    <w:p>
-      <w:pPr>
-        <w:spacing w:before="240" w:after="240" w:line="360" w:lineRule="auto"/>
-        <w:jc w:val="both"/>
+      </w:pPr>
+      <w:r>
         <w:rPr>
           <w:rFonts w:ascii="Times New Roman" w:eastAsia="Times New Roman" w:hAnsi="Times New Roman" w:cs="Times New Roman"/>
           <w:sz w:val="28"/>
           <w:szCs w:val="28"/>
           <w:lang w:val="es-ES"/>
         </w:rPr>
-      </w:pPr>
-      <w:proofErr w:type="gramStart"/>
-      <w:r>
+        <w:t>E ::= E + E | E - E | E * E | E / E | Id | N | T</w:t>
+      </w:r>
+    </w:p>
+    <w:p>
+      <w:pPr>
+        <w:spacing w:before="240" w:after="240" w:line="360" w:lineRule="auto"/>
+        <w:jc w:val="both"/>
         <w:rPr>
           <w:rFonts w:ascii="Times New Roman" w:eastAsia="Times New Roman" w:hAnsi="Times New Roman" w:cs="Times New Roman"/>
           <w:sz w:val="28"/>
           <w:szCs w:val="28"/>
           <w:lang w:val="es-ES"/>
         </w:rPr>
-        <w:t>E ::=</w:t>
-      </w:r>
-      <w:proofErr w:type="gramEnd"/>
+      </w:pPr>
       <w:r>
         <w:rPr>
           <w:rFonts w:ascii="Times New Roman" w:eastAsia="Times New Roman" w:hAnsi="Times New Roman" w:cs="Times New Roman"/>
@@ -2225,7 +1942,7 @@
           <w:szCs w:val="28"/>
           <w:lang w:val="es-ES"/>
         </w:rPr>
-        <w:t xml:space="preserve"> E + E | E - E | E * E | E / E | Id | N | T</w:t>
+        <w:t xml:space="preserve">Id::= [a-z] Id* | [A-Z] Id* </w:t>
       </w:r>
     </w:p>
     <w:p>
@@ -2239,7 +1956,6 @@
           <w:lang w:val="es-ES"/>
         </w:rPr>
       </w:pPr>
-      <w:proofErr w:type="gramStart"/>
       <w:r>
         <w:rPr>
           <w:rFonts w:ascii="Times New Roman" w:eastAsia="Times New Roman" w:hAnsi="Times New Roman" w:cs="Times New Roman"/>
@@ -2247,9 +1963,8 @@
           <w:szCs w:val="28"/>
           <w:lang w:val="es-ES"/>
         </w:rPr>
-        <w:t>Id::</w:t>
-      </w:r>
-      <w:proofErr w:type="gramEnd"/>
+        <w:t>Id</w:t>
+      </w:r>
       <w:r>
         <w:rPr>
           <w:rFonts w:ascii="Times New Roman" w:eastAsia="Times New Roman" w:hAnsi="Times New Roman" w:cs="Times New Roman"/>
@@ -2257,20 +1972,18 @@
           <w:szCs w:val="28"/>
           <w:lang w:val="es-ES"/>
         </w:rPr>
-        <w:t xml:space="preserve">= [a-z] Id* | [A-Z] Id* </w:t>
-      </w:r>
-    </w:p>
-    <w:p>
-      <w:pPr>
-        <w:spacing w:before="240" w:after="240" w:line="360" w:lineRule="auto"/>
-        <w:jc w:val="both"/>
+        <w:t>*</w:t>
+      </w:r>
+      <w:r>
         <w:rPr>
           <w:rFonts w:ascii="Times New Roman" w:eastAsia="Times New Roman" w:hAnsi="Times New Roman" w:cs="Times New Roman"/>
           <w:sz w:val="28"/>
           <w:szCs w:val="28"/>
           <w:lang w:val="es-ES"/>
         </w:rPr>
-      </w:pPr>
+        <w:t xml:space="preserve"> ::= [a-z] | [A-Z] | 0 | 1 | 2 | 3 | 4 | 5 | 6 | 7 | 8 | 9  | </w:t>
+      </w:r>
+      <w:proofErr w:type="spellStart"/>
       <w:r>
         <w:rPr>
           <w:rFonts w:ascii="Times New Roman" w:eastAsia="Times New Roman" w:hAnsi="Times New Roman" w:cs="Times New Roman"/>
@@ -2278,154 +1991,104 @@
           <w:szCs w:val="28"/>
           <w:lang w:val="es-ES"/>
         </w:rPr>
-        <w:t>Id</w:t>
-      </w:r>
-      <w:proofErr w:type="gramStart"/>
-      <w:r>
-        <w:rPr>
-          <w:rFonts w:ascii="Times New Roman" w:eastAsia="Times New Roman" w:hAnsi="Times New Roman" w:cs="Times New Roman"/>
-          <w:sz w:val="28"/>
-          <w:szCs w:val="28"/>
-          <w:lang w:val="es-ES"/>
-        </w:rPr>
-        <w:t>*</w:t>
-      </w:r>
-      <w:r>
-        <w:rPr>
-          <w:rFonts w:ascii="Times New Roman" w:eastAsia="Times New Roman" w:hAnsi="Times New Roman" w:cs="Times New Roman"/>
-          <w:sz w:val="28"/>
-          <w:szCs w:val="28"/>
-          <w:lang w:val="es-ES"/>
-        </w:rPr>
-        <w:t xml:space="preserve"> ::=</w:t>
-      </w:r>
-      <w:proofErr w:type="gramEnd"/>
-      <w:r>
-        <w:rPr>
-          <w:rFonts w:ascii="Times New Roman" w:eastAsia="Times New Roman" w:hAnsi="Times New Roman" w:cs="Times New Roman"/>
-          <w:sz w:val="28"/>
-          <w:szCs w:val="28"/>
-          <w:lang w:val="es-ES"/>
-        </w:rPr>
-        <w:t xml:space="preserve"> [a-z] | [A-Z] | 0 | 1 | 2 | 3 | 4 | 5 | 6 | 7 | 8 | 9  | </w:t>
-      </w:r>
+        <w:t>empty</w:t>
+      </w:r>
+      <w:proofErr w:type="spellEnd"/>
+    </w:p>
+    <w:p>
+      <w:pPr>
+        <w:spacing w:before="240" w:after="240" w:line="360" w:lineRule="auto"/>
+        <w:jc w:val="both"/>
+        <w:rPr>
+          <w:rFonts w:ascii="Times New Roman" w:eastAsia="Times New Roman" w:hAnsi="Times New Roman" w:cs="Times New Roman"/>
+          <w:sz w:val="28"/>
+          <w:szCs w:val="28"/>
+          <w:lang w:val="fr-FR"/>
+        </w:rPr>
+      </w:pPr>
+      <w:r>
+        <w:rPr>
+          <w:rFonts w:ascii="Times New Roman" w:eastAsia="Times New Roman" w:hAnsi="Times New Roman" w:cs="Times New Roman"/>
+          <w:sz w:val="28"/>
+          <w:szCs w:val="28"/>
+          <w:lang w:val="fr-FR"/>
+        </w:rPr>
+        <w:t>N::= 0 | 1 | 2 | 3 | 4 | 5 | 6 | 7 | 8 | 9</w:t>
+      </w:r>
+    </w:p>
+    <w:p>
+      <w:pPr>
+        <w:spacing w:before="240" w:after="240" w:line="360" w:lineRule="auto"/>
+        <w:jc w:val="both"/>
+        <w:rPr>
+          <w:rFonts w:ascii="Times New Roman" w:eastAsia="Times New Roman" w:hAnsi="Times New Roman" w:cs="Times New Roman"/>
+          <w:sz w:val="28"/>
+          <w:szCs w:val="28"/>
+          <w:lang w:val="fr-FR"/>
+        </w:rPr>
+      </w:pPr>
+      <w:r>
+        <w:rPr>
+          <w:rFonts w:ascii="Times New Roman" w:eastAsia="Times New Roman" w:hAnsi="Times New Roman" w:cs="Times New Roman"/>
+          <w:sz w:val="28"/>
+          <w:szCs w:val="28"/>
+          <w:lang w:val="fr-FR"/>
+        </w:rPr>
+        <w:t>T::= ( B ) ? ( E : E )</w:t>
+      </w:r>
+    </w:p>
+    <w:p>
+      <w:pPr>
+        <w:spacing w:before="240" w:after="240" w:line="360" w:lineRule="auto"/>
+        <w:jc w:val="both"/>
+        <w:rPr>
+          <w:rFonts w:ascii="Times New Roman" w:eastAsia="Times New Roman" w:hAnsi="Times New Roman" w:cs="Times New Roman"/>
+          <w:sz w:val="28"/>
+          <w:szCs w:val="28"/>
+          <w:lang w:val="fr-FR"/>
+        </w:rPr>
+      </w:pPr>
+    </w:p>
+    <w:p>
+      <w:pPr>
+        <w:spacing w:before="240" w:after="240" w:line="360" w:lineRule="auto"/>
+        <w:jc w:val="both"/>
+        <w:rPr>
+          <w:rFonts w:ascii="Times New Roman" w:eastAsia="Times New Roman" w:hAnsi="Times New Roman" w:cs="Times New Roman"/>
+          <w:sz w:val="28"/>
+          <w:szCs w:val="28"/>
+          <w:lang w:val="fr-FR"/>
+        </w:rPr>
+      </w:pPr>
       <w:proofErr w:type="spellStart"/>
       <w:r>
         <w:rPr>
           <w:rFonts w:ascii="Times New Roman" w:eastAsia="Times New Roman" w:hAnsi="Times New Roman" w:cs="Times New Roman"/>
           <w:sz w:val="28"/>
           <w:szCs w:val="28"/>
-          <w:lang w:val="es-ES"/>
-        </w:rPr>
-        <w:t>empty</w:t>
+          <w:lang w:val="fr-FR"/>
+        </w:rPr>
+        <w:t>Sample</w:t>
       </w:r>
       <w:proofErr w:type="spellEnd"/>
-    </w:p>
-    <w:p>
-      <w:pPr>
-        <w:spacing w:before="240" w:after="240" w:line="360" w:lineRule="auto"/>
-        <w:jc w:val="both"/>
+      <w:r>
         <w:rPr>
           <w:rFonts w:ascii="Times New Roman" w:eastAsia="Times New Roman" w:hAnsi="Times New Roman" w:cs="Times New Roman"/>
           <w:sz w:val="28"/>
           <w:szCs w:val="28"/>
           <w:lang w:val="fr-FR"/>
         </w:rPr>
-      </w:pPr>
-      <w:proofErr w:type="gramStart"/>
-      <w:r>
-        <w:rPr>
-          <w:rFonts w:ascii="Times New Roman" w:eastAsia="Times New Roman" w:hAnsi="Times New Roman" w:cs="Times New Roman"/>
-          <w:sz w:val="28"/>
-          <w:szCs w:val="28"/>
-          <w:lang w:val="fr-FR"/>
-        </w:rPr>
-        <w:t>N::</w:t>
-      </w:r>
-      <w:proofErr w:type="gramEnd"/>
-      <w:r>
-        <w:rPr>
-          <w:rFonts w:ascii="Times New Roman" w:eastAsia="Times New Roman" w:hAnsi="Times New Roman" w:cs="Times New Roman"/>
-          <w:sz w:val="28"/>
-          <w:szCs w:val="28"/>
-          <w:lang w:val="fr-FR"/>
-        </w:rPr>
-        <w:t>= 0 | 1 | 2 | 3 | 4 | 5 | 6 | 7 | 8 | 9</w:t>
-      </w:r>
-    </w:p>
-    <w:p>
-      <w:pPr>
-        <w:spacing w:before="240" w:after="240" w:line="360" w:lineRule="auto"/>
-        <w:jc w:val="both"/>
-        <w:rPr>
-          <w:rFonts w:ascii="Times New Roman" w:eastAsia="Times New Roman" w:hAnsi="Times New Roman" w:cs="Times New Roman"/>
-          <w:sz w:val="28"/>
-          <w:szCs w:val="28"/>
-          <w:lang w:val="fr-FR"/>
-        </w:rPr>
-      </w:pPr>
-      <w:proofErr w:type="gramStart"/>
-      <w:r>
-        <w:rPr>
-          <w:rFonts w:ascii="Times New Roman" w:eastAsia="Times New Roman" w:hAnsi="Times New Roman" w:cs="Times New Roman"/>
-          <w:sz w:val="28"/>
-          <w:szCs w:val="28"/>
-          <w:lang w:val="fr-FR"/>
-        </w:rPr>
-        <w:t>T::</w:t>
-      </w:r>
-      <w:proofErr w:type="gramEnd"/>
-      <w:r>
-        <w:rPr>
-          <w:rFonts w:ascii="Times New Roman" w:eastAsia="Times New Roman" w:hAnsi="Times New Roman" w:cs="Times New Roman"/>
-          <w:sz w:val="28"/>
-          <w:szCs w:val="28"/>
-          <w:lang w:val="fr-FR"/>
-        </w:rPr>
-        <w:t xml:space="preserve">= ( B ) ? </w:t>
-      </w:r>
-      <w:proofErr w:type="gramStart"/>
-      <w:r>
-        <w:rPr>
-          <w:rFonts w:ascii="Times New Roman" w:eastAsia="Times New Roman" w:hAnsi="Times New Roman" w:cs="Times New Roman"/>
-          <w:sz w:val="28"/>
-          <w:szCs w:val="28"/>
-          <w:lang w:val="fr-FR"/>
-        </w:rPr>
-        <w:t>( E</w:t>
-      </w:r>
-      <w:proofErr w:type="gramEnd"/>
-      <w:r>
-        <w:rPr>
-          <w:rFonts w:ascii="Times New Roman" w:eastAsia="Times New Roman" w:hAnsi="Times New Roman" w:cs="Times New Roman"/>
-          <w:sz w:val="28"/>
-          <w:szCs w:val="28"/>
-          <w:lang w:val="fr-FR"/>
-        </w:rPr>
-        <w:t xml:space="preserve"> : E )</w:t>
-      </w:r>
-    </w:p>
-    <w:p>
-      <w:pPr>
-        <w:spacing w:before="240" w:after="240" w:line="360" w:lineRule="auto"/>
-        <w:jc w:val="both"/>
-        <w:rPr>
-          <w:rFonts w:ascii="Times New Roman" w:eastAsia="Times New Roman" w:hAnsi="Times New Roman" w:cs="Times New Roman"/>
-          <w:sz w:val="28"/>
-          <w:szCs w:val="28"/>
-          <w:lang w:val="fr-FR"/>
-        </w:rPr>
-      </w:pPr>
-    </w:p>
-    <w:p>
-      <w:pPr>
-        <w:spacing w:before="240" w:after="240" w:line="360" w:lineRule="auto"/>
-        <w:jc w:val="both"/>
-        <w:rPr>
-          <w:rFonts w:ascii="Times New Roman" w:eastAsia="Times New Roman" w:hAnsi="Times New Roman" w:cs="Times New Roman"/>
-          <w:sz w:val="28"/>
-          <w:szCs w:val="28"/>
-          <w:lang w:val="fr-FR"/>
+        <w:t xml:space="preserve"> SYNC Code</w:t>
+      </w:r>
+    </w:p>
+    <w:p>
+      <w:pPr>
+        <w:spacing w:before="240" w:after="240" w:line="360" w:lineRule="auto"/>
+        <w:jc w:val="both"/>
+        <w:rPr>
+          <w:rFonts w:ascii="Times New Roman" w:eastAsia="Times New Roman" w:hAnsi="Times New Roman" w:cs="Times New Roman"/>
+          <w:sz w:val="28"/>
+          <w:szCs w:val="28"/>
         </w:rPr>
       </w:pPr>
       <w:proofErr w:type="spellStart"/>
@@ -2434,9 +2097,8 @@
           <w:rFonts w:ascii="Times New Roman" w:eastAsia="Times New Roman" w:hAnsi="Times New Roman" w:cs="Times New Roman"/>
           <w:sz w:val="28"/>
           <w:szCs w:val="28"/>
-          <w:lang w:val="fr-FR"/>
-        </w:rPr>
-        <w:t>Sample</w:t>
+        </w:rPr>
+        <w:t>val</w:t>
       </w:r>
       <w:proofErr w:type="spellEnd"/>
       <w:r>
@@ -2444,36 +2106,6 @@
           <w:rFonts w:ascii="Times New Roman" w:eastAsia="Times New Roman" w:hAnsi="Times New Roman" w:cs="Times New Roman"/>
           <w:sz w:val="28"/>
           <w:szCs w:val="28"/>
-          <w:lang w:val="fr-FR"/>
-        </w:rPr>
-        <w:t xml:space="preserve"> SYNC Code</w:t>
-      </w:r>
-    </w:p>
-    <w:p>
-      <w:pPr>
-        <w:spacing w:before="240" w:after="240" w:line="360" w:lineRule="auto"/>
-        <w:jc w:val="both"/>
-        <w:rPr>
-          <w:rFonts w:ascii="Times New Roman" w:eastAsia="Times New Roman" w:hAnsi="Times New Roman" w:cs="Times New Roman"/>
-          <w:sz w:val="28"/>
-          <w:szCs w:val="28"/>
-        </w:rPr>
-      </w:pPr>
-      <w:proofErr w:type="spellStart"/>
-      <w:r>
-        <w:rPr>
-          <w:rFonts w:ascii="Times New Roman" w:eastAsia="Times New Roman" w:hAnsi="Times New Roman" w:cs="Times New Roman"/>
-          <w:sz w:val="28"/>
-          <w:szCs w:val="28"/>
-        </w:rPr>
-        <w:t>val</w:t>
-      </w:r>
-      <w:proofErr w:type="spellEnd"/>
-      <w:r>
-        <w:rPr>
-          <w:rFonts w:ascii="Times New Roman" w:eastAsia="Times New Roman" w:hAnsi="Times New Roman" w:cs="Times New Roman"/>
-          <w:sz w:val="28"/>
-          <w:szCs w:val="28"/>
         </w:rPr>
         <w:t xml:space="preserve"> x = 45 $</w:t>
       </w:r>
@@ -2488,23 +2120,13 @@
           <w:szCs w:val="28"/>
         </w:rPr>
       </w:pPr>
-      <w:proofErr w:type="gramStart"/>
-      <w:r>
-        <w:rPr>
-          <w:rFonts w:ascii="Times New Roman" w:eastAsia="Times New Roman" w:hAnsi="Times New Roman" w:cs="Times New Roman"/>
-          <w:sz w:val="28"/>
-          <w:szCs w:val="28"/>
-        </w:rPr>
-        <w:t>print(</w:t>
-      </w:r>
-      <w:proofErr w:type="gramEnd"/>
-      <w:r>
-        <w:rPr>
-          <w:rFonts w:ascii="Times New Roman" w:eastAsia="Times New Roman" w:hAnsi="Times New Roman" w:cs="Times New Roman"/>
-          <w:sz w:val="28"/>
-          <w:szCs w:val="28"/>
-        </w:rPr>
-        <w:t>“ value of x = “, x)$</w:t>
+      <w:r>
+        <w:rPr>
+          <w:rFonts w:ascii="Times New Roman" w:eastAsia="Times New Roman" w:hAnsi="Times New Roman" w:cs="Times New Roman"/>
+          <w:sz w:val="28"/>
+          <w:szCs w:val="28"/>
+        </w:rPr>
+        <w:t>print(“ value of x = “, x)$</w:t>
       </w:r>
     </w:p>
     <w:p>

--- a/Milestone1_team16.docx
+++ b/Milestone1_team16.docx
@@ -99,47 +99,7 @@
           <w:sz w:val="28"/>
           <w:szCs w:val="28"/>
         </w:rPr>
-        <w:t xml:space="preserve">Venkat </w:t>
-      </w:r>
-      <w:proofErr w:type="spellStart"/>
-      <w:r>
-        <w:rPr>
-          <w:rFonts w:ascii="Times New Roman" w:eastAsia="Times New Roman" w:hAnsi="Times New Roman" w:cs="Times New Roman"/>
-          <w:color w:val="24292E"/>
-          <w:sz w:val="28"/>
-          <w:szCs w:val="28"/>
-        </w:rPr>
-        <w:t>Gandharv</w:t>
-      </w:r>
-      <w:proofErr w:type="spellEnd"/>
-      <w:r>
-        <w:rPr>
-          <w:rFonts w:ascii="Times New Roman" w:eastAsia="Times New Roman" w:hAnsi="Times New Roman" w:cs="Times New Roman"/>
-          <w:color w:val="24292E"/>
-          <w:sz w:val="28"/>
-          <w:szCs w:val="28"/>
-        </w:rPr>
-        <w:t xml:space="preserve"> </w:t>
-      </w:r>
-      <w:proofErr w:type="spellStart"/>
-      <w:r>
-        <w:rPr>
-          <w:rFonts w:ascii="Times New Roman" w:eastAsia="Times New Roman" w:hAnsi="Times New Roman" w:cs="Times New Roman"/>
-          <w:color w:val="24292E"/>
-          <w:sz w:val="28"/>
-          <w:szCs w:val="28"/>
-        </w:rPr>
-        <w:t>Thanniru</w:t>
-      </w:r>
-      <w:proofErr w:type="spellEnd"/>
-      <w:r>
-        <w:rPr>
-          <w:rFonts w:ascii="Times New Roman" w:eastAsia="Times New Roman" w:hAnsi="Times New Roman" w:cs="Times New Roman"/>
-          <w:color w:val="24292E"/>
-          <w:sz w:val="28"/>
-          <w:szCs w:val="28"/>
-        </w:rPr>
-        <w:t xml:space="preserve"> (</w:t>
+        <w:t>Venkat Gandharv Thanniru (</w:t>
       </w:r>
       <w:r>
         <w:rPr>
@@ -171,27 +131,7 @@
           <w:sz w:val="28"/>
           <w:szCs w:val="28"/>
         </w:rPr>
-        <w:t xml:space="preserve">Aum </w:t>
-      </w:r>
-      <w:proofErr w:type="spellStart"/>
-      <w:r>
-        <w:rPr>
-          <w:rFonts w:ascii="Times New Roman" w:eastAsia="Times New Roman" w:hAnsi="Times New Roman" w:cs="Times New Roman"/>
-          <w:color w:val="24292E"/>
-          <w:sz w:val="28"/>
-          <w:szCs w:val="28"/>
-        </w:rPr>
-        <w:t>Bhanderi</w:t>
-      </w:r>
-      <w:proofErr w:type="spellEnd"/>
-      <w:r>
-        <w:rPr>
-          <w:rFonts w:ascii="Times New Roman" w:eastAsia="Times New Roman" w:hAnsi="Times New Roman" w:cs="Times New Roman"/>
-          <w:color w:val="24292E"/>
-          <w:sz w:val="28"/>
-          <w:szCs w:val="28"/>
-        </w:rPr>
-        <w:t xml:space="preserve"> (ASU ID: </w:t>
+        <w:t xml:space="preserve">Aum Bhanderi (ASU ID: </w:t>
       </w:r>
       <w:r>
         <w:rPr>
@@ -443,25 +383,7 @@
           <w:sz w:val="28"/>
           <w:szCs w:val="28"/>
         </w:rPr>
-        <w:t xml:space="preserve">​SYNC uses </w:t>
-      </w:r>
-      <w:proofErr w:type="spellStart"/>
-      <w:r>
-        <w:rPr>
-          <w:rFonts w:ascii="Times New Roman" w:eastAsia="Times New Roman" w:hAnsi="Times New Roman" w:cs="Times New Roman"/>
-          <w:sz w:val="28"/>
-          <w:szCs w:val="28"/>
-        </w:rPr>
-        <w:t>val</w:t>
-      </w:r>
-      <w:proofErr w:type="spellEnd"/>
-      <w:r>
-        <w:rPr>
-          <w:rFonts w:ascii="Times New Roman" w:eastAsia="Times New Roman" w:hAnsi="Times New Roman" w:cs="Times New Roman"/>
-          <w:sz w:val="28"/>
-          <w:szCs w:val="28"/>
-        </w:rPr>
-        <w:t xml:space="preserve"> as data type which supports int, bool and string values. </w:t>
+        <w:t xml:space="preserve">​SYNC uses val as data type which supports int, bool and string values. </w:t>
       </w:r>
     </w:p>
     <w:p>
@@ -985,25 +907,7 @@
           <w:sz w:val="28"/>
           <w:szCs w:val="28"/>
         </w:rPr>
-        <w:t xml:space="preserve">The </w:t>
-      </w:r>
-      <w:proofErr w:type="spellStart"/>
-      <w:r>
-        <w:rPr>
-          <w:rFonts w:ascii="Times New Roman" w:eastAsia="Times New Roman" w:hAnsi="Times New Roman" w:cs="Times New Roman"/>
-          <w:sz w:val="28"/>
-          <w:szCs w:val="28"/>
-        </w:rPr>
-        <w:t>lexer</w:t>
-      </w:r>
-      <w:proofErr w:type="spellEnd"/>
-      <w:r>
-        <w:rPr>
-          <w:rFonts w:ascii="Times New Roman" w:eastAsia="Times New Roman" w:hAnsi="Times New Roman" w:cs="Times New Roman"/>
-          <w:sz w:val="28"/>
-          <w:szCs w:val="28"/>
-        </w:rPr>
-        <w:t xml:space="preserve"> converts the input program into tokens. These tokens are parsed by parser and a parse is generated. This parse tree is then interpreted to give expected output.</w:t>
+        <w:t>The lexer converts the input program into tokens. These tokens are parsed by parser and a parse is generated. This parse tree is then interpreted to give expected output.</w:t>
       </w:r>
     </w:p>
     <w:p>
@@ -1577,62 +1481,26 @@
           <w:sz w:val="28"/>
           <w:szCs w:val="28"/>
         </w:rPr>
-        <w:t xml:space="preserve">D::= </w:t>
-      </w:r>
-      <w:proofErr w:type="spellStart"/>
-      <w:r>
-        <w:rPr>
-          <w:rFonts w:ascii="Times New Roman" w:eastAsia="Times New Roman" w:hAnsi="Times New Roman" w:cs="Times New Roman"/>
-          <w:sz w:val="28"/>
-          <w:szCs w:val="28"/>
-        </w:rPr>
-        <w:t>val</w:t>
-      </w:r>
-      <w:proofErr w:type="spellEnd"/>
-      <w:r>
-        <w:rPr>
-          <w:rFonts w:ascii="Times New Roman" w:eastAsia="Times New Roman" w:hAnsi="Times New Roman" w:cs="Times New Roman"/>
-          <w:sz w:val="28"/>
-          <w:szCs w:val="28"/>
-        </w:rPr>
-        <w:t xml:space="preserve"> Id$</w:t>
-      </w:r>
-    </w:p>
-    <w:p>
-      <w:pPr>
-        <w:spacing w:before="240" w:after="240" w:line="360" w:lineRule="auto"/>
-        <w:jc w:val="both"/>
-        <w:rPr>
-          <w:rFonts w:ascii="Times New Roman" w:eastAsia="Times New Roman" w:hAnsi="Times New Roman" w:cs="Times New Roman"/>
-          <w:sz w:val="28"/>
-          <w:szCs w:val="28"/>
-        </w:rPr>
-      </w:pPr>
-      <w:r>
-        <w:rPr>
-          <w:rFonts w:ascii="Times New Roman" w:eastAsia="Times New Roman" w:hAnsi="Times New Roman" w:cs="Times New Roman"/>
-          <w:sz w:val="28"/>
-          <w:szCs w:val="28"/>
-        </w:rPr>
-        <w:t xml:space="preserve">I::= </w:t>
-      </w:r>
-      <w:proofErr w:type="spellStart"/>
-      <w:r>
-        <w:rPr>
-          <w:rFonts w:ascii="Times New Roman" w:eastAsia="Times New Roman" w:hAnsi="Times New Roman" w:cs="Times New Roman"/>
-          <w:sz w:val="28"/>
-          <w:szCs w:val="28"/>
-        </w:rPr>
-        <w:t>val</w:t>
-      </w:r>
-      <w:proofErr w:type="spellEnd"/>
-      <w:r>
-        <w:rPr>
-          <w:rFonts w:ascii="Times New Roman" w:eastAsia="Times New Roman" w:hAnsi="Times New Roman" w:cs="Times New Roman"/>
-          <w:sz w:val="28"/>
-          <w:szCs w:val="28"/>
-        </w:rPr>
-        <w:t xml:space="preserve"> Id = </w:t>
+        <w:t>D::= val Id$</w:t>
+      </w:r>
+    </w:p>
+    <w:p>
+      <w:pPr>
+        <w:spacing w:before="240" w:after="240" w:line="360" w:lineRule="auto"/>
+        <w:jc w:val="both"/>
+        <w:rPr>
+          <w:rFonts w:ascii="Times New Roman" w:eastAsia="Times New Roman" w:hAnsi="Times New Roman" w:cs="Times New Roman"/>
+          <w:sz w:val="28"/>
+          <w:szCs w:val="28"/>
+        </w:rPr>
+      </w:pPr>
+      <w:r>
+        <w:rPr>
+          <w:rFonts w:ascii="Times New Roman" w:eastAsia="Times New Roman" w:hAnsi="Times New Roman" w:cs="Times New Roman"/>
+          <w:sz w:val="28"/>
+          <w:szCs w:val="28"/>
+        </w:rPr>
+        <w:t xml:space="preserve">I::= val Id = </w:t>
       </w:r>
       <w:r>
         <w:rPr>
@@ -1656,43 +1524,7 @@
           <w:sz w:val="28"/>
           <w:szCs w:val="28"/>
         </w:rPr>
-        <w:t xml:space="preserve">| </w:t>
-      </w:r>
-      <w:proofErr w:type="spellStart"/>
-      <w:r>
-        <w:rPr>
-          <w:rFonts w:ascii="Times New Roman" w:eastAsia="Times New Roman" w:hAnsi="Times New Roman" w:cs="Times New Roman"/>
-          <w:sz w:val="28"/>
-          <w:szCs w:val="28"/>
-        </w:rPr>
-        <w:t>val</w:t>
-      </w:r>
-      <w:proofErr w:type="spellEnd"/>
-      <w:r>
-        <w:rPr>
-          <w:rFonts w:ascii="Times New Roman" w:eastAsia="Times New Roman" w:hAnsi="Times New Roman" w:cs="Times New Roman"/>
-          <w:sz w:val="28"/>
-          <w:szCs w:val="28"/>
-        </w:rPr>
-        <w:t xml:space="preserve"> Id = B$ | </w:t>
-      </w:r>
-      <w:proofErr w:type="spellStart"/>
-      <w:r>
-        <w:rPr>
-          <w:rFonts w:ascii="Times New Roman" w:eastAsia="Times New Roman" w:hAnsi="Times New Roman" w:cs="Times New Roman"/>
-          <w:sz w:val="28"/>
-          <w:szCs w:val="28"/>
-        </w:rPr>
-        <w:t>val</w:t>
-      </w:r>
-      <w:proofErr w:type="spellEnd"/>
-      <w:r>
-        <w:rPr>
-          <w:rFonts w:ascii="Times New Roman" w:eastAsia="Times New Roman" w:hAnsi="Times New Roman" w:cs="Times New Roman"/>
-          <w:sz w:val="28"/>
-          <w:szCs w:val="28"/>
-        </w:rPr>
-        <w:t xml:space="preserve"> Id = S$</w:t>
+        <w:t>| val Id = B$ | val Id = S$</w:t>
       </w:r>
     </w:p>
     <w:p>
@@ -1841,25 +1673,7 @@
           <w:sz w:val="28"/>
           <w:szCs w:val="28"/>
         </w:rPr>
-        <w:t>print::= print(“S”)$ | print(Id)$ | print(“</w:t>
-      </w:r>
-      <w:proofErr w:type="spellStart"/>
-      <w:r>
-        <w:rPr>
-          <w:rFonts w:ascii="Times New Roman" w:eastAsia="Times New Roman" w:hAnsi="Times New Roman" w:cs="Times New Roman"/>
-          <w:sz w:val="28"/>
-          <w:szCs w:val="28"/>
-        </w:rPr>
-        <w:t>S”,Id</w:t>
-      </w:r>
-      <w:proofErr w:type="spellEnd"/>
-      <w:r>
-        <w:rPr>
-          <w:rFonts w:ascii="Times New Roman" w:eastAsia="Times New Roman" w:hAnsi="Times New Roman" w:cs="Times New Roman"/>
-          <w:sz w:val="28"/>
-          <w:szCs w:val="28"/>
-        </w:rPr>
-        <w:t>)$</w:t>
+        <w:t>print::= print(“S”)$ | print(Id)$ | print(“S”,Id)$</w:t>
       </w:r>
     </w:p>
     <w:p>
@@ -1879,7 +1693,15 @@
           <w:szCs w:val="28"/>
         </w:rPr>
         <w:lastRenderedPageBreak/>
-        <w:t xml:space="preserve">B ::= true | false | not B | B or B | B and B | E </w:t>
+        <w:t xml:space="preserve">B ::= true | false | not B | B or B | B and B | </w:t>
+      </w:r>
+      <w:r>
+        <w:rPr>
+          <w:rFonts w:ascii="Times New Roman" w:eastAsia="Times New Roman" w:hAnsi="Times New Roman" w:cs="Times New Roman"/>
+          <w:sz w:val="28"/>
+          <w:szCs w:val="28"/>
+        </w:rPr>
+        <w:t>C</w:t>
       </w:r>
     </w:p>
     <w:p>
@@ -1981,19 +1803,8 @@
           <w:szCs w:val="28"/>
           <w:lang w:val="es-ES"/>
         </w:rPr>
-        <w:t xml:space="preserve"> ::= [a-z] | [A-Z] | 0 | 1 | 2 | 3 | 4 | 5 | 6 | 7 | 8 | 9  | </w:t>
-      </w:r>
-      <w:proofErr w:type="spellStart"/>
-      <w:r>
-        <w:rPr>
-          <w:rFonts w:ascii="Times New Roman" w:eastAsia="Times New Roman" w:hAnsi="Times New Roman" w:cs="Times New Roman"/>
-          <w:sz w:val="28"/>
-          <w:szCs w:val="28"/>
-          <w:lang w:val="es-ES"/>
-        </w:rPr>
-        <w:t>empty</w:t>
-      </w:r>
-      <w:proofErr w:type="spellEnd"/>
+        <w:t xml:space="preserve"> ::= [a-z] | [A-Z] | 0 | 1 | 2 | 3 | 4 | 5 | 6 | 7 | 8 | 9  | empty</w:t>
+      </w:r>
     </w:p>
     <w:p>
       <w:pPr>
@@ -2060,7 +1871,6 @@
           <w:lang w:val="fr-FR"/>
         </w:rPr>
       </w:pPr>
-      <w:proofErr w:type="spellStart"/>
       <w:r>
         <w:rPr>
           <w:rFonts w:ascii="Times New Roman" w:eastAsia="Times New Roman" w:hAnsi="Times New Roman" w:cs="Times New Roman"/>
@@ -2068,46 +1878,26 @@
           <w:szCs w:val="28"/>
           <w:lang w:val="fr-FR"/>
         </w:rPr>
-        <w:t>Sample</w:t>
-      </w:r>
-      <w:proofErr w:type="spellEnd"/>
-      <w:r>
-        <w:rPr>
-          <w:rFonts w:ascii="Times New Roman" w:eastAsia="Times New Roman" w:hAnsi="Times New Roman" w:cs="Times New Roman"/>
-          <w:sz w:val="28"/>
-          <w:szCs w:val="28"/>
-          <w:lang w:val="fr-FR"/>
-        </w:rPr>
-        <w:t xml:space="preserve"> SYNC Code</w:t>
-      </w:r>
-    </w:p>
-    <w:p>
-      <w:pPr>
-        <w:spacing w:before="240" w:after="240" w:line="360" w:lineRule="auto"/>
-        <w:jc w:val="both"/>
-        <w:rPr>
-          <w:rFonts w:ascii="Times New Roman" w:eastAsia="Times New Roman" w:hAnsi="Times New Roman" w:cs="Times New Roman"/>
-          <w:sz w:val="28"/>
-          <w:szCs w:val="28"/>
-        </w:rPr>
-      </w:pPr>
-      <w:proofErr w:type="spellStart"/>
-      <w:r>
-        <w:rPr>
-          <w:rFonts w:ascii="Times New Roman" w:eastAsia="Times New Roman" w:hAnsi="Times New Roman" w:cs="Times New Roman"/>
-          <w:sz w:val="28"/>
-          <w:szCs w:val="28"/>
-        </w:rPr>
-        <w:t>val</w:t>
-      </w:r>
-      <w:proofErr w:type="spellEnd"/>
-      <w:r>
-        <w:rPr>
-          <w:rFonts w:ascii="Times New Roman" w:eastAsia="Times New Roman" w:hAnsi="Times New Roman" w:cs="Times New Roman"/>
-          <w:sz w:val="28"/>
-          <w:szCs w:val="28"/>
-        </w:rPr>
-        <w:t xml:space="preserve"> x = 45 $</w:t>
+        <w:t>Sample SYNC Code</w:t>
+      </w:r>
+    </w:p>
+    <w:p>
+      <w:pPr>
+        <w:spacing w:before="240" w:after="240" w:line="360" w:lineRule="auto"/>
+        <w:jc w:val="both"/>
+        <w:rPr>
+          <w:rFonts w:ascii="Times New Roman" w:eastAsia="Times New Roman" w:hAnsi="Times New Roman" w:cs="Times New Roman"/>
+          <w:sz w:val="28"/>
+          <w:szCs w:val="28"/>
+        </w:rPr>
+      </w:pPr>
+      <w:r>
+        <w:rPr>
+          <w:rFonts w:ascii="Times New Roman" w:eastAsia="Times New Roman" w:hAnsi="Times New Roman" w:cs="Times New Roman"/>
+          <w:sz w:val="28"/>
+          <w:szCs w:val="28"/>
+        </w:rPr>
+        <w:t>val x = 45 $</w:t>
       </w:r>
     </w:p>
     <w:p>

--- a/Milestone1_team16.docx
+++ b/Milestone1_team16.docx
@@ -1174,6 +1174,25 @@
           <w:szCs w:val="28"/>
         </w:rPr>
         <w:lastRenderedPageBreak/>
+        <w:t>C--&gt; CONDITION</w:t>
+      </w:r>
+    </w:p>
+    <w:p>
+      <w:pPr>
+        <w:spacing w:before="240" w:after="240" w:line="360" w:lineRule="auto"/>
+        <w:jc w:val="both"/>
+        <w:rPr>
+          <w:rFonts w:ascii="Times New Roman" w:eastAsia="Times New Roman" w:hAnsi="Times New Roman" w:cs="Times New Roman"/>
+          <w:sz w:val="28"/>
+          <w:szCs w:val="28"/>
+        </w:rPr>
+      </w:pPr>
+      <w:r>
+        <w:rPr>
+          <w:rFonts w:ascii="Times New Roman" w:eastAsia="Times New Roman" w:hAnsi="Times New Roman" w:cs="Times New Roman"/>
+          <w:sz w:val="28"/>
+          <w:szCs w:val="28"/>
+        </w:rPr>
         <w:t>B --&gt; BOOLEAN EXPRESSION</w:t>
       </w:r>
     </w:p>
@@ -1589,7 +1608,23 @@
           <w:sz w:val="28"/>
           <w:szCs w:val="28"/>
         </w:rPr>
-        <w:t>IF::= if B { K } ELSE_CASE | if E { K } ELSE_IF_CASE</w:t>
+        <w:t xml:space="preserve">IF::= if B { K } ELSE_CASE | if </w:t>
+      </w:r>
+      <w:r>
+        <w:rPr>
+          <w:rFonts w:ascii="Times New Roman" w:eastAsia="Times New Roman" w:hAnsi="Times New Roman" w:cs="Times New Roman"/>
+          <w:sz w:val="28"/>
+          <w:szCs w:val="28"/>
+        </w:rPr>
+        <w:t>B</w:t>
+      </w:r>
+      <w:r>
+        <w:rPr>
+          <w:rFonts w:ascii="Times New Roman" w:eastAsia="Times New Roman" w:hAnsi="Times New Roman" w:cs="Times New Roman"/>
+          <w:sz w:val="28"/>
+          <w:szCs w:val="28"/>
+        </w:rPr>
+        <w:t xml:space="preserve"> { K } ELSE_IF_CASE</w:t>
       </w:r>
     </w:p>
     <w:p>
@@ -1673,6 +1708,7 @@
           <w:sz w:val="28"/>
           <w:szCs w:val="28"/>
         </w:rPr>
+        <w:lastRenderedPageBreak/>
         <w:t>print::= print(“S”)$ | print(Id)$ | print(“S”,Id)$</w:t>
       </w:r>
     </w:p>
@@ -1692,7 +1728,6 @@
           <w:sz w:val="28"/>
           <w:szCs w:val="28"/>
         </w:rPr>
-        <w:lastRenderedPageBreak/>
         <w:t xml:space="preserve">B ::= true | false | not B | B or B | B and B | </w:t>
       </w:r>
       <w:r>

--- a/Milestone1_team16.docx
+++ b/Milestone1_team16.docx
@@ -1,6 +1,6 @@
 
 <file path=word/document.xml><?xml version="1.0" encoding="utf-8"?>
-<w:document xmlns:wpc="http://schemas.microsoft.com/office/word/2010/wordprocessingCanvas" xmlns:cx="http://schemas.microsoft.com/office/drawing/2014/chartex" xmlns:cx1="http://schemas.microsoft.com/office/drawing/2015/9/8/chartex" xmlns:cx2="http://schemas.microsoft.com/office/drawing/2015/10/21/chartex" xmlns:cx3="http://schemas.microsoft.com/office/drawing/2016/5/9/chartex" xmlns:cx4="http://schemas.microsoft.com/office/drawing/2016/5/10/chartex" xmlns:cx5="http://schemas.microsoft.com/office/drawing/2016/5/11/chartex" xmlns:cx6="http://schemas.microsoft.com/office/drawing/2016/5/12/chartex" xmlns:cx7="http://schemas.microsoft.com/office/drawing/2016/5/13/chartex" xmlns:cx8="http://schemas.microsoft.com/office/drawing/2016/5/14/chartex" xmlns:mc="http://schemas.openxmlformats.org/markup-compatibility/2006" xmlns:aink="http://schemas.microsoft.com/office/drawing/2016/ink" xmlns:am3d="http://schemas.microsoft.com/office/drawing/2017/model3d" xmlns:o="urn:schemas-microsoft-com:office:office" xmlns:r="http://schemas.openxmlformats.org/officeDocument/2006/relationships" xmlns:m="http://schemas.openxmlformats.org/officeDocument/2006/math" xmlns:v="urn:schemas-microsoft-com:vml" xmlns:wp14="http://schemas.microsoft.com/office/word/2010/wordprocessingDrawing" xmlns:wp="http://schemas.openxmlformats.org/drawingml/2006/wordprocessingDrawing" xmlns:w10="urn:schemas-microsoft-com:office:word" xmlns:w="http://schemas.openxmlformats.org/wordprocessingml/2006/main" xmlns:w14="http://schemas.microsoft.com/office/word/2010/wordml" xmlns:w15="http://schemas.microsoft.com/office/word/2012/wordml" xmlns:w16cex="http://schemas.microsoft.com/office/word/2018/wordml/cex" xmlns:w16cid="http://schemas.microsoft.com/office/word/2016/wordml/cid" xmlns:w16="http://schemas.microsoft.com/office/word/2018/wordml" xmlns:w16se="http://schemas.microsoft.com/office/word/2015/wordml/symex" xmlns:wpg="http://schemas.microsoft.com/office/word/2010/wordprocessingGroup" xmlns:wpi="http://schemas.microsoft.com/office/word/2010/wordprocessingInk" xmlns:wne="http://schemas.microsoft.com/office/word/2006/wordml" xmlns:wps="http://schemas.microsoft.com/office/word/2010/wordprocessingShape" mc:Ignorable="w14 w15 w16se w16cid w16 w16cex wp14">
+<w:document xmlns:wpc="http://schemas.microsoft.com/office/word/2010/wordprocessingCanvas" xmlns:cx="http://schemas.microsoft.com/office/drawing/2014/chartex" xmlns:cx1="http://schemas.microsoft.com/office/drawing/2015/9/8/chartex" xmlns:cx2="http://schemas.microsoft.com/office/drawing/2015/10/21/chartex" xmlns:cx3="http://schemas.microsoft.com/office/drawing/2016/5/9/chartex" xmlns:cx4="http://schemas.microsoft.com/office/drawing/2016/5/10/chartex" xmlns:cx5="http://schemas.microsoft.com/office/drawing/2016/5/11/chartex" xmlns:cx6="http://schemas.microsoft.com/office/drawing/2016/5/12/chartex" xmlns:cx7="http://schemas.microsoft.com/office/drawing/2016/5/13/chartex" xmlns:cx8="http://schemas.microsoft.com/office/drawing/2016/5/14/chartex" xmlns:mc="http://schemas.openxmlformats.org/markup-compatibility/2006" xmlns:aink="http://schemas.microsoft.com/office/drawing/2016/ink" xmlns:am3d="http://schemas.microsoft.com/office/drawing/2017/model3d" xmlns:o="urn:schemas-microsoft-com:office:office" xmlns:r="http://schemas.openxmlformats.org/officeDocument/2006/relationships" xmlns:m="http://schemas.openxmlformats.org/officeDocument/2006/math" xmlns:v="urn:schemas-microsoft-com:vml" xmlns:wp14="http://schemas.microsoft.com/office/word/2010/wordprocessingDrawing" xmlns:wp="http://schemas.openxmlformats.org/drawingml/2006/wordprocessingDrawing" xmlns:w10="urn:schemas-microsoft-com:office:word" xmlns:w="http://schemas.openxmlformats.org/wordprocessingml/2006/main" xmlns:w14="http://schemas.microsoft.com/office/word/2010/wordml" xmlns:w15="http://schemas.microsoft.com/office/word/2012/wordml" xmlns:w16cex="http://schemas.microsoft.com/office/word/2018/wordml/cex" xmlns:w16cid="http://schemas.microsoft.com/office/word/2016/wordml/cid" xmlns:w16="http://schemas.microsoft.com/office/word/2018/wordml" xmlns:w16sdtdh="http://schemas.microsoft.com/office/word/2020/wordml/sdtdatahash" xmlns:w16se="http://schemas.microsoft.com/office/word/2015/wordml/symex" xmlns:wpg="http://schemas.microsoft.com/office/word/2010/wordprocessingGroup" xmlns:wpi="http://schemas.microsoft.com/office/word/2010/wordprocessingInk" xmlns:wne="http://schemas.microsoft.com/office/word/2006/wordml" xmlns:wps="http://schemas.microsoft.com/office/word/2010/wordprocessingShape" mc:Ignorable="w14 w15 w16se w16cid w16 w16cex w16sdtdh wp14">
   <w:body>
     <w:p>
       <w:pPr>
@@ -99,7 +99,47 @@
           <w:sz w:val="28"/>
           <w:szCs w:val="28"/>
         </w:rPr>
-        <w:t>Venkat Gandharv Thanniru (</w:t>
+        <w:t xml:space="preserve">Venkat </w:t>
+      </w:r>
+      <w:proofErr w:type="spellStart"/>
+      <w:r>
+        <w:rPr>
+          <w:rFonts w:ascii="Times New Roman" w:eastAsia="Times New Roman" w:hAnsi="Times New Roman" w:cs="Times New Roman"/>
+          <w:color w:val="24292E"/>
+          <w:sz w:val="28"/>
+          <w:szCs w:val="28"/>
+        </w:rPr>
+        <w:t>Gandharv</w:t>
+      </w:r>
+      <w:proofErr w:type="spellEnd"/>
+      <w:r>
+        <w:rPr>
+          <w:rFonts w:ascii="Times New Roman" w:eastAsia="Times New Roman" w:hAnsi="Times New Roman" w:cs="Times New Roman"/>
+          <w:color w:val="24292E"/>
+          <w:sz w:val="28"/>
+          <w:szCs w:val="28"/>
+        </w:rPr>
+        <w:t xml:space="preserve"> </w:t>
+      </w:r>
+      <w:proofErr w:type="spellStart"/>
+      <w:r>
+        <w:rPr>
+          <w:rFonts w:ascii="Times New Roman" w:eastAsia="Times New Roman" w:hAnsi="Times New Roman" w:cs="Times New Roman"/>
+          <w:color w:val="24292E"/>
+          <w:sz w:val="28"/>
+          <w:szCs w:val="28"/>
+        </w:rPr>
+        <w:t>Thanniru</w:t>
+      </w:r>
+      <w:proofErr w:type="spellEnd"/>
+      <w:r>
+        <w:rPr>
+          <w:rFonts w:ascii="Times New Roman" w:eastAsia="Times New Roman" w:hAnsi="Times New Roman" w:cs="Times New Roman"/>
+          <w:color w:val="24292E"/>
+          <w:sz w:val="28"/>
+          <w:szCs w:val="28"/>
+        </w:rPr>
+        <w:t xml:space="preserve"> (</w:t>
       </w:r>
       <w:r>
         <w:rPr>
@@ -131,8 +171,29 @@
           <w:sz w:val="28"/>
           <w:szCs w:val="28"/>
         </w:rPr>
-        <w:t xml:space="preserve">Aum Bhanderi (ASU ID: </w:t>
-      </w:r>
+        <w:t xml:space="preserve">Aum </w:t>
+      </w:r>
+      <w:proofErr w:type="spellStart"/>
+      <w:r>
+        <w:rPr>
+          <w:rFonts w:ascii="Times New Roman" w:eastAsia="Times New Roman" w:hAnsi="Times New Roman" w:cs="Times New Roman"/>
+          <w:color w:val="24292E"/>
+          <w:sz w:val="28"/>
+          <w:szCs w:val="28"/>
+        </w:rPr>
+        <w:t>Bhanderi</w:t>
+      </w:r>
+      <w:proofErr w:type="spellEnd"/>
+      <w:r>
+        <w:rPr>
+          <w:rFonts w:ascii="Times New Roman" w:eastAsia="Times New Roman" w:hAnsi="Times New Roman" w:cs="Times New Roman"/>
+          <w:color w:val="24292E"/>
+          <w:sz w:val="28"/>
+          <w:szCs w:val="28"/>
+        </w:rPr>
+        <w:t xml:space="preserve"> (ASU ID: </w:t>
+      </w:r>
+      <w:proofErr w:type="gramStart"/>
       <w:r>
         <w:rPr>
           <w:rFonts w:ascii="Times New Roman" w:eastAsia="Times New Roman" w:hAnsi="Times New Roman" w:cs="Times New Roman"/>
@@ -152,6 +213,7 @@
         </w:rPr>
         <w:t xml:space="preserve"> )</w:t>
       </w:r>
+      <w:proofErr w:type="gramEnd"/>
     </w:p>
     <w:p>
       <w:pPr>
@@ -175,7 +237,27 @@
           <w:sz w:val="28"/>
           <w:szCs w:val="28"/>
         </w:rPr>
-        <w:t>Swati Sahu (ASU ID: 1219477727)</w:t>
+        <w:t xml:space="preserve">Swati </w:t>
+      </w:r>
+      <w:proofErr w:type="spellStart"/>
+      <w:r>
+        <w:rPr>
+          <w:rFonts w:ascii="Times New Roman" w:eastAsia="Times New Roman" w:hAnsi="Times New Roman" w:cs="Times New Roman"/>
+          <w:color w:val="24292E"/>
+          <w:sz w:val="28"/>
+          <w:szCs w:val="28"/>
+        </w:rPr>
+        <w:t>Sahu</w:t>
+      </w:r>
+      <w:proofErr w:type="spellEnd"/>
+      <w:r>
+        <w:rPr>
+          <w:rFonts w:ascii="Times New Roman" w:eastAsia="Times New Roman" w:hAnsi="Times New Roman" w:cs="Times New Roman"/>
+          <w:color w:val="24292E"/>
+          <w:sz w:val="28"/>
+          <w:szCs w:val="28"/>
+        </w:rPr>
+        <w:t xml:space="preserve"> (ASU ID: 1219477727)</w:t>
       </w:r>
     </w:p>
     <w:p>
@@ -383,7 +465,25 @@
           <w:sz w:val="28"/>
           <w:szCs w:val="28"/>
         </w:rPr>
-        <w:t xml:space="preserve">​SYNC uses val as data type which supports int, bool and string values. </w:t>
+        <w:t xml:space="preserve">​SYNC uses </w:t>
+      </w:r>
+      <w:proofErr w:type="spellStart"/>
+      <w:r>
+        <w:rPr>
+          <w:rFonts w:ascii="Times New Roman" w:eastAsia="Times New Roman" w:hAnsi="Times New Roman" w:cs="Times New Roman"/>
+          <w:sz w:val="28"/>
+          <w:szCs w:val="28"/>
+        </w:rPr>
+        <w:t>val</w:t>
+      </w:r>
+      <w:proofErr w:type="spellEnd"/>
+      <w:r>
+        <w:rPr>
+          <w:rFonts w:ascii="Times New Roman" w:eastAsia="Times New Roman" w:hAnsi="Times New Roman" w:cs="Times New Roman"/>
+          <w:sz w:val="28"/>
+          <w:szCs w:val="28"/>
+        </w:rPr>
+        <w:t xml:space="preserve"> as data type which supports int, bool and string values. </w:t>
       </w:r>
     </w:p>
     <w:p>
@@ -492,7 +592,25 @@
           <w:sz w:val="28"/>
           <w:szCs w:val="28"/>
         </w:rPr>
-        <w:t>Arithmetic operators(+,-,*,/)</w:t>
+        <w:t xml:space="preserve">Arithmetic </w:t>
+      </w:r>
+      <w:proofErr w:type="gramStart"/>
+      <w:r>
+        <w:rPr>
+          <w:rFonts w:ascii="Times New Roman" w:eastAsia="Times New Roman" w:hAnsi="Times New Roman" w:cs="Times New Roman"/>
+          <w:sz w:val="28"/>
+          <w:szCs w:val="28"/>
+        </w:rPr>
+        <w:t>operators(</w:t>
+      </w:r>
+      <w:proofErr w:type="gramEnd"/>
+      <w:r>
+        <w:rPr>
+          <w:rFonts w:ascii="Times New Roman" w:eastAsia="Times New Roman" w:hAnsi="Times New Roman" w:cs="Times New Roman"/>
+          <w:sz w:val="28"/>
+          <w:szCs w:val="28"/>
+        </w:rPr>
+        <w:t>+,-,*,/)</w:t>
       </w:r>
     </w:p>
     <w:p>
@@ -515,7 +633,25 @@
           <w:sz w:val="28"/>
           <w:szCs w:val="28"/>
         </w:rPr>
-        <w:t>Relational operators (&gt;,&lt;,&lt;=,&gt;=,==,!=)</w:t>
+        <w:t>Relational operators (</w:t>
+      </w:r>
+      <w:proofErr w:type="gramStart"/>
+      <w:r>
+        <w:rPr>
+          <w:rFonts w:ascii="Times New Roman" w:eastAsia="Times New Roman" w:hAnsi="Times New Roman" w:cs="Times New Roman"/>
+          <w:sz w:val="28"/>
+          <w:szCs w:val="28"/>
+        </w:rPr>
+        <w:t>&gt;,&lt;</w:t>
+      </w:r>
+      <w:proofErr w:type="gramEnd"/>
+      <w:r>
+        <w:rPr>
+          <w:rFonts w:ascii="Times New Roman" w:eastAsia="Times New Roman" w:hAnsi="Times New Roman" w:cs="Times New Roman"/>
+          <w:sz w:val="28"/>
+          <w:szCs w:val="28"/>
+        </w:rPr>
+        <w:t>,&lt;=,&gt;=,==,!=)</w:t>
       </w:r>
     </w:p>
     <w:p>
@@ -587,13 +723,23 @@
         </w:rPr>
         <w:t>Loops:</w:t>
       </w:r>
-      <w:r>
-        <w:rPr>
-          <w:rFonts w:ascii="Times New Roman" w:eastAsia="Times New Roman" w:hAnsi="Times New Roman" w:cs="Times New Roman"/>
-          <w:sz w:val="28"/>
-          <w:szCs w:val="28"/>
-        </w:rPr>
-        <w:t>​  supports the following loops</w:t>
+      <w:proofErr w:type="gramStart"/>
+      <w:r>
+        <w:rPr>
+          <w:rFonts w:ascii="Times New Roman" w:eastAsia="Times New Roman" w:hAnsi="Times New Roman" w:cs="Times New Roman"/>
+          <w:sz w:val="28"/>
+          <w:szCs w:val="28"/>
+        </w:rPr>
+        <w:t>​  supports</w:t>
+      </w:r>
+      <w:proofErr w:type="gramEnd"/>
+      <w:r>
+        <w:rPr>
+          <w:rFonts w:ascii="Times New Roman" w:eastAsia="Times New Roman" w:hAnsi="Times New Roman" w:cs="Times New Roman"/>
+          <w:sz w:val="28"/>
+          <w:szCs w:val="28"/>
+        </w:rPr>
+        <w:t xml:space="preserve"> the following loops</w:t>
       </w:r>
     </w:p>
     <w:p>
@@ -633,13 +779,23 @@
           <w:szCs w:val="28"/>
         </w:rPr>
       </w:pPr>
-      <w:r>
-        <w:rPr>
-          <w:rFonts w:ascii="Times New Roman" w:eastAsia="Times New Roman" w:hAnsi="Times New Roman" w:cs="Times New Roman"/>
-          <w:sz w:val="28"/>
-          <w:szCs w:val="28"/>
-        </w:rPr>
-        <w:t>while( BOOLEAN )</w:t>
+      <w:proofErr w:type="gramStart"/>
+      <w:r>
+        <w:rPr>
+          <w:rFonts w:ascii="Times New Roman" w:eastAsia="Times New Roman" w:hAnsi="Times New Roman" w:cs="Times New Roman"/>
+          <w:sz w:val="28"/>
+          <w:szCs w:val="28"/>
+        </w:rPr>
+        <w:t>while( BOOLEAN</w:t>
+      </w:r>
+      <w:proofErr w:type="gramEnd"/>
+      <w:r>
+        <w:rPr>
+          <w:rFonts w:ascii="Times New Roman" w:eastAsia="Times New Roman" w:hAnsi="Times New Roman" w:cs="Times New Roman"/>
+          <w:sz w:val="28"/>
+          <w:szCs w:val="28"/>
+        </w:rPr>
+        <w:t xml:space="preserve"> )</w:t>
       </w:r>
     </w:p>
     <w:p>
@@ -653,13 +809,23 @@
           <w:szCs w:val="28"/>
         </w:rPr>
       </w:pPr>
-      <w:r>
-        <w:rPr>
-          <w:rFonts w:ascii="Times New Roman" w:eastAsia="Times New Roman" w:hAnsi="Times New Roman" w:cs="Times New Roman"/>
-          <w:sz w:val="28"/>
-          <w:szCs w:val="28"/>
-        </w:rPr>
-        <w:t>{ BLOCK }</w:t>
+      <w:proofErr w:type="gramStart"/>
+      <w:r>
+        <w:rPr>
+          <w:rFonts w:ascii="Times New Roman" w:eastAsia="Times New Roman" w:hAnsi="Times New Roman" w:cs="Times New Roman"/>
+          <w:sz w:val="28"/>
+          <w:szCs w:val="28"/>
+        </w:rPr>
+        <w:t>{ BLOCK</w:t>
+      </w:r>
+      <w:proofErr w:type="gramEnd"/>
+      <w:r>
+        <w:rPr>
+          <w:rFonts w:ascii="Times New Roman" w:eastAsia="Times New Roman" w:hAnsi="Times New Roman" w:cs="Times New Roman"/>
+          <w:sz w:val="28"/>
+          <w:szCs w:val="28"/>
+        </w:rPr>
+        <w:t xml:space="preserve"> }</w:t>
       </w:r>
     </w:p>
     <w:p>
@@ -700,13 +866,23 @@
           <w:szCs w:val="28"/>
         </w:rPr>
       </w:pPr>
-      <w:r>
-        <w:rPr>
-          <w:rFonts w:ascii="Times New Roman" w:eastAsia="Times New Roman" w:hAnsi="Times New Roman" w:cs="Times New Roman"/>
-          <w:sz w:val="28"/>
-          <w:szCs w:val="28"/>
-        </w:rPr>
-        <w:t>for( INITIALIZATION ; BOOLEAN ; UNARY )</w:t>
+      <w:proofErr w:type="gramStart"/>
+      <w:r>
+        <w:rPr>
+          <w:rFonts w:ascii="Times New Roman" w:eastAsia="Times New Roman" w:hAnsi="Times New Roman" w:cs="Times New Roman"/>
+          <w:sz w:val="28"/>
+          <w:szCs w:val="28"/>
+        </w:rPr>
+        <w:t>for( INITIALIZATION</w:t>
+      </w:r>
+      <w:proofErr w:type="gramEnd"/>
+      <w:r>
+        <w:rPr>
+          <w:rFonts w:ascii="Times New Roman" w:eastAsia="Times New Roman" w:hAnsi="Times New Roman" w:cs="Times New Roman"/>
+          <w:sz w:val="28"/>
+          <w:szCs w:val="28"/>
+        </w:rPr>
+        <w:t xml:space="preserve"> ; BOOLEAN ; UNARY )</w:t>
       </w:r>
     </w:p>
     <w:p>
@@ -720,13 +896,23 @@
           <w:szCs w:val="28"/>
         </w:rPr>
       </w:pPr>
-      <w:r>
-        <w:rPr>
-          <w:rFonts w:ascii="Times New Roman" w:eastAsia="Times New Roman" w:hAnsi="Times New Roman" w:cs="Times New Roman"/>
-          <w:sz w:val="28"/>
-          <w:szCs w:val="28"/>
-        </w:rPr>
-        <w:t>{ BLOCK }</w:t>
+      <w:proofErr w:type="gramStart"/>
+      <w:r>
+        <w:rPr>
+          <w:rFonts w:ascii="Times New Roman" w:eastAsia="Times New Roman" w:hAnsi="Times New Roman" w:cs="Times New Roman"/>
+          <w:sz w:val="28"/>
+          <w:szCs w:val="28"/>
+        </w:rPr>
+        <w:t>{ BLOCK</w:t>
+      </w:r>
+      <w:proofErr w:type="gramEnd"/>
+      <w:r>
+        <w:rPr>
+          <w:rFonts w:ascii="Times New Roman" w:eastAsia="Times New Roman" w:hAnsi="Times New Roman" w:cs="Times New Roman"/>
+          <w:sz w:val="28"/>
+          <w:szCs w:val="28"/>
+        </w:rPr>
+        <w:t xml:space="preserve"> }</w:t>
       </w:r>
     </w:p>
     <w:p>
@@ -772,7 +958,25 @@
           <w:sz w:val="28"/>
           <w:szCs w:val="28"/>
         </w:rPr>
-        <w:t>For IDENTIFIER in range (EXPRESSION,EXPRESSION)</w:t>
+        <w:t>For IDENTIFIER in range (</w:t>
+      </w:r>
+      <w:proofErr w:type="gramStart"/>
+      <w:r>
+        <w:rPr>
+          <w:rFonts w:ascii="Times New Roman" w:eastAsia="Times New Roman" w:hAnsi="Times New Roman" w:cs="Times New Roman"/>
+          <w:sz w:val="28"/>
+          <w:szCs w:val="28"/>
+        </w:rPr>
+        <w:t>EXPRESSION,EXPRESSION</w:t>
+      </w:r>
+      <w:proofErr w:type="gramEnd"/>
+      <w:r>
+        <w:rPr>
+          <w:rFonts w:ascii="Times New Roman" w:eastAsia="Times New Roman" w:hAnsi="Times New Roman" w:cs="Times New Roman"/>
+          <w:sz w:val="28"/>
+          <w:szCs w:val="28"/>
+        </w:rPr>
+        <w:t>)</w:t>
       </w:r>
     </w:p>
     <w:p>
@@ -823,7 +1027,25 @@
           <w:sz w:val="28"/>
           <w:szCs w:val="28"/>
         </w:rPr>
-        <w:t xml:space="preserve">​The print statement in SYNC is “print ”. </w:t>
+        <w:t>​The print statement in SYNC is “</w:t>
+      </w:r>
+      <w:proofErr w:type="gramStart"/>
+      <w:r>
+        <w:rPr>
+          <w:rFonts w:ascii="Times New Roman" w:eastAsia="Times New Roman" w:hAnsi="Times New Roman" w:cs="Times New Roman"/>
+          <w:sz w:val="28"/>
+          <w:szCs w:val="28"/>
+        </w:rPr>
+        <w:t>print ”</w:t>
+      </w:r>
+      <w:proofErr w:type="gramEnd"/>
+      <w:r>
+        <w:rPr>
+          <w:rFonts w:ascii="Times New Roman" w:eastAsia="Times New Roman" w:hAnsi="Times New Roman" w:cs="Times New Roman"/>
+          <w:sz w:val="28"/>
+          <w:szCs w:val="28"/>
+        </w:rPr>
+        <w:t xml:space="preserve">. </w:t>
       </w:r>
     </w:p>
     <w:p>
@@ -846,13 +1068,23 @@
         </w:rPr>
         <w:t xml:space="preserve">ex: </w:t>
       </w:r>
-      <w:r>
-        <w:rPr>
-          <w:rFonts w:ascii="Times New Roman" w:eastAsia="Times New Roman" w:hAnsi="Times New Roman" w:cs="Times New Roman"/>
-          <w:sz w:val="28"/>
-          <w:szCs w:val="28"/>
-        </w:rPr>
-        <w:t>print(“Tom Brady is the GOAT”)</w:t>
+      <w:proofErr w:type="gramStart"/>
+      <w:r>
+        <w:rPr>
+          <w:rFonts w:ascii="Times New Roman" w:eastAsia="Times New Roman" w:hAnsi="Times New Roman" w:cs="Times New Roman"/>
+          <w:sz w:val="28"/>
+          <w:szCs w:val="28"/>
+        </w:rPr>
+        <w:t>print(</w:t>
+      </w:r>
+      <w:proofErr w:type="gramEnd"/>
+      <w:r>
+        <w:rPr>
+          <w:rFonts w:ascii="Times New Roman" w:eastAsia="Times New Roman" w:hAnsi="Times New Roman" w:cs="Times New Roman"/>
+          <w:sz w:val="28"/>
+          <w:szCs w:val="28"/>
+        </w:rPr>
+        <w:t>“Tom Brady is the GOAT”)</w:t>
       </w:r>
       <w:r>
         <w:rPr>
@@ -907,7 +1139,25 @@
           <w:sz w:val="28"/>
           <w:szCs w:val="28"/>
         </w:rPr>
-        <w:t>The lexer converts the input program into tokens. These tokens are parsed by parser and a parse is generated. This parse tree is then interpreted to give expected output.</w:t>
+        <w:t xml:space="preserve">The </w:t>
+      </w:r>
+      <w:proofErr w:type="spellStart"/>
+      <w:r>
+        <w:rPr>
+          <w:rFonts w:ascii="Times New Roman" w:eastAsia="Times New Roman" w:hAnsi="Times New Roman" w:cs="Times New Roman"/>
+          <w:sz w:val="28"/>
+          <w:szCs w:val="28"/>
+        </w:rPr>
+        <w:t>lexer</w:t>
+      </w:r>
+      <w:proofErr w:type="spellEnd"/>
+      <w:r>
+        <w:rPr>
+          <w:rFonts w:ascii="Times New Roman" w:eastAsia="Times New Roman" w:hAnsi="Times New Roman" w:cs="Times New Roman"/>
+          <w:sz w:val="28"/>
+          <w:szCs w:val="28"/>
+        </w:rPr>
+        <w:t xml:space="preserve"> converts the input program into tokens. These tokens are parsed by parser and a parse is generated. This parse tree is then interpreted to give expected output.</w:t>
       </w:r>
     </w:p>
     <w:p>
@@ -1038,8 +1288,18 @@
           <w:sz w:val="28"/>
           <w:szCs w:val="28"/>
         </w:rPr>
-        <w:t>K --&gt;</w:t>
-      </w:r>
+        <w:t>K --</w:t>
+      </w:r>
+      <w:proofErr w:type="gramStart"/>
+      <w:r>
+        <w:rPr>
+          <w:rFonts w:ascii="Times New Roman" w:eastAsia="Times New Roman" w:hAnsi="Times New Roman" w:cs="Times New Roman"/>
+          <w:sz w:val="28"/>
+          <w:szCs w:val="28"/>
+        </w:rPr>
+        <w:t>&gt;  BLOCK</w:t>
+      </w:r>
+      <w:proofErr w:type="gramEnd"/>
       <w:r>
         <w:rPr>
           <w:rFonts w:ascii="Times New Roman" w:eastAsia="Times New Roman" w:hAnsi="Times New Roman" w:cs="Times New Roman"/>
@@ -1048,22 +1308,6 @@
         </w:rPr>
         <w:t xml:space="preserve"> </w:t>
       </w:r>
-      <w:r>
-        <w:rPr>
-          <w:rFonts w:ascii="Times New Roman" w:eastAsia="Times New Roman" w:hAnsi="Times New Roman" w:cs="Times New Roman"/>
-          <w:sz w:val="28"/>
-          <w:szCs w:val="28"/>
-        </w:rPr>
-        <w:t xml:space="preserve"> BLOCK</w:t>
-      </w:r>
-      <w:r>
-        <w:rPr>
-          <w:rFonts w:ascii="Times New Roman" w:eastAsia="Times New Roman" w:hAnsi="Times New Roman" w:cs="Times New Roman"/>
-          <w:sz w:val="28"/>
-          <w:szCs w:val="28"/>
-        </w:rPr>
-        <w:t xml:space="preserve"> </w:t>
-      </w:r>
     </w:p>
     <w:p>
       <w:pPr>
@@ -1119,23 +1363,7 @@
           <w:sz w:val="28"/>
           <w:szCs w:val="28"/>
         </w:rPr>
-        <w:t xml:space="preserve">I --&gt; </w:t>
-      </w:r>
-      <w:r>
-        <w:rPr>
-          <w:rFonts w:ascii="Times New Roman" w:eastAsia="Times New Roman" w:hAnsi="Times New Roman" w:cs="Times New Roman"/>
-          <w:sz w:val="28"/>
-          <w:szCs w:val="28"/>
-        </w:rPr>
-        <w:t xml:space="preserve">DECLARATION AND </w:t>
-      </w:r>
-      <w:r>
-        <w:rPr>
-          <w:rFonts w:ascii="Times New Roman" w:eastAsia="Times New Roman" w:hAnsi="Times New Roman" w:cs="Times New Roman"/>
-          <w:sz w:val="28"/>
-          <w:szCs w:val="28"/>
-        </w:rPr>
-        <w:t xml:space="preserve">INITIALIZATION </w:t>
+        <w:t xml:space="preserve">I --&gt; DECLARATION AND INITIALIZATION </w:t>
       </w:r>
     </w:p>
     <w:p>
@@ -1309,49 +1537,36 @@
           <w:szCs w:val="28"/>
         </w:rPr>
       </w:pPr>
-      <w:r>
-        <w:rPr>
-          <w:rFonts w:ascii="Times New Roman" w:eastAsia="Times New Roman" w:hAnsi="Times New Roman" w:cs="Times New Roman"/>
-          <w:sz w:val="28"/>
-          <w:szCs w:val="28"/>
-        </w:rPr>
-        <w:t xml:space="preserve">P ::= </w:t>
-      </w:r>
-      <w:r>
-        <w:rPr>
-          <w:rFonts w:ascii="Times New Roman" w:eastAsia="Times New Roman" w:hAnsi="Times New Roman" w:cs="Times New Roman"/>
-          <w:sz w:val="28"/>
-          <w:szCs w:val="28"/>
-        </w:rPr>
-        <w:t>start</w:t>
-      </w:r>
-      <w:r>
-        <w:rPr>
-          <w:rFonts w:ascii="Times New Roman" w:eastAsia="Times New Roman" w:hAnsi="Times New Roman" w:cs="Times New Roman"/>
-          <w:sz w:val="28"/>
-          <w:szCs w:val="28"/>
-        </w:rPr>
-        <w:t xml:space="preserve"> K </w:t>
-      </w:r>
-      <w:r>
-        <w:rPr>
-          <w:rFonts w:ascii="Times New Roman" w:eastAsia="Times New Roman" w:hAnsi="Times New Roman" w:cs="Times New Roman"/>
-          <w:sz w:val="28"/>
-          <w:szCs w:val="28"/>
-        </w:rPr>
-        <w:t>end</w:t>
-      </w:r>
-    </w:p>
-    <w:p>
-      <w:pPr>
-        <w:spacing w:before="240" w:after="240" w:line="360" w:lineRule="auto"/>
-        <w:jc w:val="both"/>
-        <w:rPr>
-          <w:rFonts w:ascii="Times New Roman" w:eastAsia="Times New Roman" w:hAnsi="Times New Roman" w:cs="Times New Roman"/>
-          <w:sz w:val="28"/>
-          <w:szCs w:val="28"/>
-        </w:rPr>
-      </w:pPr>
+      <w:proofErr w:type="gramStart"/>
+      <w:r>
+        <w:rPr>
+          <w:rFonts w:ascii="Times New Roman" w:eastAsia="Times New Roman" w:hAnsi="Times New Roman" w:cs="Times New Roman"/>
+          <w:sz w:val="28"/>
+          <w:szCs w:val="28"/>
+        </w:rPr>
+        <w:t>P ::=</w:t>
+      </w:r>
+      <w:proofErr w:type="gramEnd"/>
+      <w:r>
+        <w:rPr>
+          <w:rFonts w:ascii="Times New Roman" w:eastAsia="Times New Roman" w:hAnsi="Times New Roman" w:cs="Times New Roman"/>
+          <w:sz w:val="28"/>
+          <w:szCs w:val="28"/>
+        </w:rPr>
+        <w:t xml:space="preserve"> start K end</w:t>
+      </w:r>
+    </w:p>
+    <w:p>
+      <w:pPr>
+        <w:spacing w:before="240" w:after="240" w:line="360" w:lineRule="auto"/>
+        <w:jc w:val="both"/>
+        <w:rPr>
+          <w:rFonts w:ascii="Times New Roman" w:eastAsia="Times New Roman" w:hAnsi="Times New Roman" w:cs="Times New Roman"/>
+          <w:sz w:val="28"/>
+          <w:szCs w:val="28"/>
+        </w:rPr>
+      </w:pPr>
+      <w:proofErr w:type="gramStart"/>
       <w:r>
         <w:rPr>
           <w:rFonts w:ascii="Times New Roman" w:eastAsia="Times New Roman" w:hAnsi="Times New Roman" w:cs="Times New Roman"/>
@@ -1360,61 +1575,14 @@
         </w:rPr>
         <w:t>K ::=</w:t>
       </w:r>
-      <w:r>
-        <w:rPr>
-          <w:rFonts w:ascii="Times New Roman" w:eastAsia="Times New Roman" w:hAnsi="Times New Roman" w:cs="Times New Roman"/>
-          <w:sz w:val="28"/>
-          <w:szCs w:val="28"/>
-        </w:rPr>
-        <w:t xml:space="preserve"> {</w:t>
-      </w:r>
-      <w:r>
-        <w:rPr>
-          <w:rFonts w:ascii="Times New Roman" w:eastAsia="Times New Roman" w:hAnsi="Times New Roman" w:cs="Times New Roman"/>
-          <w:sz w:val="28"/>
-          <w:szCs w:val="28"/>
-        </w:rPr>
-        <w:t xml:space="preserve"> Statements</w:t>
-      </w:r>
-      <w:r>
-        <w:rPr>
-          <w:rFonts w:ascii="Times New Roman" w:eastAsia="Times New Roman" w:hAnsi="Times New Roman" w:cs="Times New Roman"/>
-          <w:sz w:val="28"/>
-          <w:szCs w:val="28"/>
-        </w:rPr>
-        <w:t>}</w:t>
-      </w:r>
-      <w:r>
-        <w:rPr>
-          <w:rFonts w:ascii="Times New Roman" w:eastAsia="Times New Roman" w:hAnsi="Times New Roman" w:cs="Times New Roman"/>
-          <w:sz w:val="28"/>
-          <w:szCs w:val="28"/>
-        </w:rPr>
-        <w:t xml:space="preserve"> K | </w:t>
-      </w:r>
-      <w:r>
-        <w:rPr>
-          <w:rFonts w:ascii="Times New Roman" w:eastAsia="Times New Roman" w:hAnsi="Times New Roman" w:cs="Times New Roman"/>
-          <w:sz w:val="28"/>
-          <w:szCs w:val="28"/>
-        </w:rPr>
-        <w:t>{</w:t>
-      </w:r>
-      <w:r>
-        <w:rPr>
-          <w:rFonts w:ascii="Times New Roman" w:eastAsia="Times New Roman" w:hAnsi="Times New Roman" w:cs="Times New Roman"/>
-          <w:sz w:val="28"/>
-          <w:szCs w:val="28"/>
-        </w:rPr>
-        <w:t>Statements</w:t>
-      </w:r>
-      <w:r>
-        <w:rPr>
-          <w:rFonts w:ascii="Times New Roman" w:eastAsia="Times New Roman" w:hAnsi="Times New Roman" w:cs="Times New Roman"/>
-          <w:sz w:val="28"/>
-          <w:szCs w:val="28"/>
-        </w:rPr>
-        <w:t>}</w:t>
+      <w:proofErr w:type="gramEnd"/>
+      <w:r>
+        <w:rPr>
+          <w:rFonts w:ascii="Times New Roman" w:eastAsia="Times New Roman" w:hAnsi="Times New Roman" w:cs="Times New Roman"/>
+          <w:sz w:val="28"/>
+          <w:szCs w:val="28"/>
+        </w:rPr>
+        <w:t xml:space="preserve"> { Statements} K | {Statements}</w:t>
       </w:r>
       <w:r>
         <w:rPr>
@@ -1467,241 +1635,356 @@
           <w:szCs w:val="28"/>
         </w:rPr>
       </w:pPr>
-      <w:r>
-        <w:rPr>
-          <w:rFonts w:ascii="Times New Roman" w:eastAsia="Times New Roman" w:hAnsi="Times New Roman" w:cs="Times New Roman"/>
-          <w:sz w:val="28"/>
-          <w:szCs w:val="28"/>
-        </w:rPr>
-        <w:t>Statements ::= D  | I  | A  | IF | while B { K } | FOR | print  | U</w:t>
-      </w:r>
-      <w:r>
-        <w:rPr>
-          <w:rFonts w:ascii="Times New Roman" w:eastAsia="Times New Roman" w:hAnsi="Times New Roman" w:cs="Times New Roman"/>
-          <w:sz w:val="28"/>
-          <w:szCs w:val="28"/>
-        </w:rPr>
-        <w:t xml:space="preserve"> | Statements</w:t>
-      </w:r>
-    </w:p>
-    <w:p>
-      <w:pPr>
-        <w:spacing w:before="240" w:after="240" w:line="360" w:lineRule="auto"/>
-        <w:jc w:val="both"/>
-        <w:rPr>
-          <w:rFonts w:ascii="Times New Roman" w:eastAsia="Times New Roman" w:hAnsi="Times New Roman" w:cs="Times New Roman"/>
-          <w:sz w:val="28"/>
-          <w:szCs w:val="28"/>
-        </w:rPr>
-      </w:pPr>
-      <w:r>
-        <w:rPr>
-          <w:rFonts w:ascii="Times New Roman" w:eastAsia="Times New Roman" w:hAnsi="Times New Roman" w:cs="Times New Roman"/>
-          <w:sz w:val="28"/>
-          <w:szCs w:val="28"/>
-        </w:rPr>
-        <w:t>D::= val Id$</w:t>
-      </w:r>
-    </w:p>
-    <w:p>
-      <w:pPr>
-        <w:spacing w:before="240" w:after="240" w:line="360" w:lineRule="auto"/>
-        <w:jc w:val="both"/>
-        <w:rPr>
-          <w:rFonts w:ascii="Times New Roman" w:eastAsia="Times New Roman" w:hAnsi="Times New Roman" w:cs="Times New Roman"/>
-          <w:sz w:val="28"/>
-          <w:szCs w:val="28"/>
-        </w:rPr>
-      </w:pPr>
-      <w:r>
-        <w:rPr>
-          <w:rFonts w:ascii="Times New Roman" w:eastAsia="Times New Roman" w:hAnsi="Times New Roman" w:cs="Times New Roman"/>
-          <w:sz w:val="28"/>
-          <w:szCs w:val="28"/>
-        </w:rPr>
-        <w:t xml:space="preserve">I::= val Id = </w:t>
-      </w:r>
-      <w:r>
-        <w:rPr>
-          <w:rFonts w:ascii="Times New Roman" w:eastAsia="Times New Roman" w:hAnsi="Times New Roman" w:cs="Times New Roman"/>
-          <w:sz w:val="28"/>
-          <w:szCs w:val="28"/>
-        </w:rPr>
-        <w:t>N</w:t>
-      </w:r>
-      <w:r>
-        <w:rPr>
-          <w:rFonts w:ascii="Times New Roman" w:eastAsia="Times New Roman" w:hAnsi="Times New Roman" w:cs="Times New Roman"/>
-          <w:sz w:val="28"/>
-          <w:szCs w:val="28"/>
-        </w:rPr>
-        <w:t>$</w:t>
-      </w:r>
-      <w:r>
-        <w:rPr>
-          <w:rFonts w:ascii="Times New Roman" w:eastAsia="Times New Roman" w:hAnsi="Times New Roman" w:cs="Times New Roman"/>
-          <w:sz w:val="28"/>
-          <w:szCs w:val="28"/>
-        </w:rPr>
-        <w:t>| val Id = B$ | val Id = S$</w:t>
-      </w:r>
-    </w:p>
-    <w:p>
-      <w:pPr>
-        <w:spacing w:before="240" w:after="240" w:line="360" w:lineRule="auto"/>
-        <w:jc w:val="both"/>
-        <w:rPr>
-          <w:rFonts w:ascii="Times New Roman" w:eastAsia="Times New Roman" w:hAnsi="Times New Roman" w:cs="Times New Roman"/>
-          <w:sz w:val="28"/>
-          <w:szCs w:val="28"/>
-        </w:rPr>
-      </w:pPr>
-      <w:r>
-        <w:rPr>
-          <w:rFonts w:ascii="Times New Roman" w:eastAsia="Times New Roman" w:hAnsi="Times New Roman" w:cs="Times New Roman"/>
-          <w:sz w:val="28"/>
-          <w:szCs w:val="28"/>
-        </w:rPr>
-        <w:t xml:space="preserve">A::= Id = E$ </w:t>
-      </w:r>
-      <w:r>
-        <w:rPr>
-          <w:rFonts w:ascii="Times New Roman" w:eastAsia="Times New Roman" w:hAnsi="Times New Roman" w:cs="Times New Roman"/>
-          <w:sz w:val="28"/>
-          <w:szCs w:val="28"/>
-        </w:rPr>
-        <w:t>| Id = B$ | Id = S$</w:t>
-      </w:r>
-    </w:p>
-    <w:p>
-      <w:pPr>
-        <w:spacing w:before="240" w:after="240" w:line="360" w:lineRule="auto"/>
-        <w:jc w:val="both"/>
-        <w:rPr>
-          <w:rFonts w:ascii="Times New Roman" w:eastAsia="Times New Roman" w:hAnsi="Times New Roman" w:cs="Times New Roman"/>
-          <w:sz w:val="28"/>
-          <w:szCs w:val="28"/>
-        </w:rPr>
-      </w:pPr>
-      <w:r>
-        <w:rPr>
-          <w:rFonts w:ascii="Times New Roman" w:eastAsia="Times New Roman" w:hAnsi="Times New Roman" w:cs="Times New Roman"/>
-          <w:sz w:val="28"/>
-          <w:szCs w:val="28"/>
-        </w:rPr>
-        <w:t>U::= Id++$ | Id--$</w:t>
-      </w:r>
-    </w:p>
-    <w:p>
-      <w:pPr>
-        <w:spacing w:before="240" w:after="240" w:line="360" w:lineRule="auto"/>
-        <w:jc w:val="both"/>
-        <w:rPr>
-          <w:rFonts w:ascii="Times New Roman" w:eastAsia="Times New Roman" w:hAnsi="Times New Roman" w:cs="Times New Roman"/>
-          <w:sz w:val="28"/>
-          <w:szCs w:val="28"/>
-        </w:rPr>
-      </w:pPr>
-      <w:r>
-        <w:rPr>
-          <w:rFonts w:ascii="Times New Roman" w:eastAsia="Times New Roman" w:hAnsi="Times New Roman" w:cs="Times New Roman"/>
-          <w:sz w:val="28"/>
-          <w:szCs w:val="28"/>
-        </w:rPr>
-        <w:t xml:space="preserve">IF::= if B { K } ELSE_CASE | if </w:t>
-      </w:r>
-      <w:r>
-        <w:rPr>
-          <w:rFonts w:ascii="Times New Roman" w:eastAsia="Times New Roman" w:hAnsi="Times New Roman" w:cs="Times New Roman"/>
-          <w:sz w:val="28"/>
-          <w:szCs w:val="28"/>
-        </w:rPr>
-        <w:t>B</w:t>
-      </w:r>
-      <w:r>
-        <w:rPr>
-          <w:rFonts w:ascii="Times New Roman" w:eastAsia="Times New Roman" w:hAnsi="Times New Roman" w:cs="Times New Roman"/>
-          <w:sz w:val="28"/>
-          <w:szCs w:val="28"/>
-        </w:rPr>
-        <w:t xml:space="preserve"> { K } ELSE_IF_CASE</w:t>
-      </w:r>
-    </w:p>
-    <w:p>
-      <w:pPr>
-        <w:spacing w:before="240" w:after="240" w:line="360" w:lineRule="auto"/>
-        <w:jc w:val="both"/>
-        <w:rPr>
-          <w:rFonts w:ascii="Times New Roman" w:eastAsia="Times New Roman" w:hAnsi="Times New Roman" w:cs="Times New Roman"/>
-          <w:sz w:val="28"/>
-          <w:szCs w:val="28"/>
-        </w:rPr>
-      </w:pPr>
-      <w:r>
-        <w:rPr>
-          <w:rFonts w:ascii="Times New Roman" w:eastAsia="Times New Roman" w:hAnsi="Times New Roman" w:cs="Times New Roman"/>
-          <w:sz w:val="28"/>
-          <w:szCs w:val="28"/>
-        </w:rPr>
-        <w:t xml:space="preserve">ELSE_IF_CASE::= else if B { K } ELSE_IF_CASE </w:t>
-      </w:r>
-      <w:r>
-        <w:rPr>
-          <w:rFonts w:ascii="Times New Roman" w:eastAsia="Times New Roman" w:hAnsi="Times New Roman" w:cs="Times New Roman"/>
-          <w:sz w:val="28"/>
-          <w:szCs w:val="28"/>
-        </w:rPr>
-        <w:t>| else if B { K } ELSE_CASE</w:t>
-      </w:r>
-    </w:p>
-    <w:p>
-      <w:pPr>
-        <w:spacing w:before="240" w:after="240" w:line="360" w:lineRule="auto"/>
-        <w:jc w:val="both"/>
-        <w:rPr>
-          <w:rFonts w:ascii="Times New Roman" w:eastAsia="Times New Roman" w:hAnsi="Times New Roman" w:cs="Times New Roman"/>
-          <w:sz w:val="28"/>
-          <w:szCs w:val="28"/>
-        </w:rPr>
-      </w:pPr>
-      <w:r>
-        <w:rPr>
-          <w:rFonts w:ascii="Times New Roman" w:eastAsia="Times New Roman" w:hAnsi="Times New Roman" w:cs="Times New Roman"/>
-          <w:sz w:val="28"/>
-          <w:szCs w:val="28"/>
-        </w:rPr>
-        <w:t>ELSE_CASE::=else { K }| empty</w:t>
-      </w:r>
-    </w:p>
-    <w:p>
-      <w:pPr>
-        <w:spacing w:before="240" w:after="240" w:line="360" w:lineRule="auto"/>
-        <w:jc w:val="both"/>
-        <w:rPr>
-          <w:rFonts w:ascii="Times New Roman" w:eastAsia="Times New Roman" w:hAnsi="Times New Roman" w:cs="Times New Roman"/>
-          <w:sz w:val="28"/>
-          <w:szCs w:val="28"/>
-        </w:rPr>
-      </w:pPr>
-      <w:r>
-        <w:rPr>
-          <w:rFonts w:ascii="Times New Roman" w:eastAsia="Times New Roman" w:hAnsi="Times New Roman" w:cs="Times New Roman"/>
-          <w:sz w:val="28"/>
-          <w:szCs w:val="28"/>
-        </w:rPr>
-        <w:t>FOR::= for ( I ; B ; U ) { K } | for Id in range ( E , E ) { K }</w:t>
-      </w:r>
-    </w:p>
-    <w:p>
-      <w:pPr>
-        <w:spacing w:before="240" w:after="240" w:line="360" w:lineRule="auto"/>
-        <w:jc w:val="both"/>
-        <w:rPr>
-          <w:rFonts w:ascii="Times New Roman" w:eastAsia="Times New Roman" w:hAnsi="Times New Roman" w:cs="Times New Roman"/>
-          <w:sz w:val="28"/>
-          <w:szCs w:val="28"/>
-        </w:rPr>
-      </w:pPr>
+      <w:proofErr w:type="gramStart"/>
+      <w:r>
+        <w:rPr>
+          <w:rFonts w:ascii="Times New Roman" w:eastAsia="Times New Roman" w:hAnsi="Times New Roman" w:cs="Times New Roman"/>
+          <w:sz w:val="28"/>
+          <w:szCs w:val="28"/>
+        </w:rPr>
+        <w:t>Statements ::=</w:t>
+      </w:r>
+      <w:proofErr w:type="gramEnd"/>
+      <w:r>
+        <w:rPr>
+          <w:rFonts w:ascii="Times New Roman" w:eastAsia="Times New Roman" w:hAnsi="Times New Roman" w:cs="Times New Roman"/>
+          <w:sz w:val="28"/>
+          <w:szCs w:val="28"/>
+        </w:rPr>
+        <w:t xml:space="preserve"> D  | I  | A  | IF | while B { K } | FOR | print  | U | Statements</w:t>
+      </w:r>
+    </w:p>
+    <w:p>
+      <w:pPr>
+        <w:spacing w:before="240" w:after="240" w:line="360" w:lineRule="auto"/>
+        <w:jc w:val="both"/>
+        <w:rPr>
+          <w:rFonts w:ascii="Times New Roman" w:eastAsia="Times New Roman" w:hAnsi="Times New Roman" w:cs="Times New Roman"/>
+          <w:sz w:val="28"/>
+          <w:szCs w:val="28"/>
+        </w:rPr>
+      </w:pPr>
+      <w:proofErr w:type="gramStart"/>
+      <w:r>
+        <w:rPr>
+          <w:rFonts w:ascii="Times New Roman" w:eastAsia="Times New Roman" w:hAnsi="Times New Roman" w:cs="Times New Roman"/>
+          <w:sz w:val="28"/>
+          <w:szCs w:val="28"/>
+        </w:rPr>
+        <w:t>D::</w:t>
+      </w:r>
+      <w:proofErr w:type="gramEnd"/>
+      <w:r>
+        <w:rPr>
+          <w:rFonts w:ascii="Times New Roman" w:eastAsia="Times New Roman" w:hAnsi="Times New Roman" w:cs="Times New Roman"/>
+          <w:sz w:val="28"/>
+          <w:szCs w:val="28"/>
+        </w:rPr>
+        <w:t xml:space="preserve">= </w:t>
+      </w:r>
+      <w:proofErr w:type="spellStart"/>
+      <w:r>
+        <w:rPr>
+          <w:rFonts w:ascii="Times New Roman" w:eastAsia="Times New Roman" w:hAnsi="Times New Roman" w:cs="Times New Roman"/>
+          <w:sz w:val="28"/>
+          <w:szCs w:val="28"/>
+        </w:rPr>
+        <w:t>val</w:t>
+      </w:r>
+      <w:proofErr w:type="spellEnd"/>
+      <w:r>
+        <w:rPr>
+          <w:rFonts w:ascii="Times New Roman" w:eastAsia="Times New Roman" w:hAnsi="Times New Roman" w:cs="Times New Roman"/>
+          <w:sz w:val="28"/>
+          <w:szCs w:val="28"/>
+        </w:rPr>
+        <w:t xml:space="preserve"> Id$</w:t>
+      </w:r>
+    </w:p>
+    <w:p>
+      <w:pPr>
+        <w:spacing w:before="240" w:after="240" w:line="360" w:lineRule="auto"/>
+        <w:jc w:val="both"/>
+        <w:rPr>
+          <w:rFonts w:ascii="Times New Roman" w:eastAsia="Times New Roman" w:hAnsi="Times New Roman" w:cs="Times New Roman"/>
+          <w:sz w:val="28"/>
+          <w:szCs w:val="28"/>
+        </w:rPr>
+      </w:pPr>
+      <w:proofErr w:type="gramStart"/>
+      <w:r>
+        <w:rPr>
+          <w:rFonts w:ascii="Times New Roman" w:eastAsia="Times New Roman" w:hAnsi="Times New Roman" w:cs="Times New Roman"/>
+          <w:sz w:val="28"/>
+          <w:szCs w:val="28"/>
+        </w:rPr>
+        <w:t>I::</w:t>
+      </w:r>
+      <w:proofErr w:type="gramEnd"/>
+      <w:r>
+        <w:rPr>
+          <w:rFonts w:ascii="Times New Roman" w:eastAsia="Times New Roman" w:hAnsi="Times New Roman" w:cs="Times New Roman"/>
+          <w:sz w:val="28"/>
+          <w:szCs w:val="28"/>
+        </w:rPr>
+        <w:t xml:space="preserve">= </w:t>
+      </w:r>
+      <w:proofErr w:type="spellStart"/>
+      <w:r>
+        <w:rPr>
+          <w:rFonts w:ascii="Times New Roman" w:eastAsia="Times New Roman" w:hAnsi="Times New Roman" w:cs="Times New Roman"/>
+          <w:sz w:val="28"/>
+          <w:szCs w:val="28"/>
+        </w:rPr>
+        <w:t>val</w:t>
+      </w:r>
+      <w:proofErr w:type="spellEnd"/>
+      <w:r>
+        <w:rPr>
+          <w:rFonts w:ascii="Times New Roman" w:eastAsia="Times New Roman" w:hAnsi="Times New Roman" w:cs="Times New Roman"/>
+          <w:sz w:val="28"/>
+          <w:szCs w:val="28"/>
+        </w:rPr>
+        <w:t xml:space="preserve"> Id = N$| </w:t>
+      </w:r>
+      <w:proofErr w:type="spellStart"/>
+      <w:r>
+        <w:rPr>
+          <w:rFonts w:ascii="Times New Roman" w:eastAsia="Times New Roman" w:hAnsi="Times New Roman" w:cs="Times New Roman"/>
+          <w:sz w:val="28"/>
+          <w:szCs w:val="28"/>
+        </w:rPr>
+        <w:t>val</w:t>
+      </w:r>
+      <w:proofErr w:type="spellEnd"/>
+      <w:r>
+        <w:rPr>
+          <w:rFonts w:ascii="Times New Roman" w:eastAsia="Times New Roman" w:hAnsi="Times New Roman" w:cs="Times New Roman"/>
+          <w:sz w:val="28"/>
+          <w:szCs w:val="28"/>
+        </w:rPr>
+        <w:t xml:space="preserve"> Id = B$ | </w:t>
+      </w:r>
+      <w:proofErr w:type="spellStart"/>
+      <w:r>
+        <w:rPr>
+          <w:rFonts w:ascii="Times New Roman" w:eastAsia="Times New Roman" w:hAnsi="Times New Roman" w:cs="Times New Roman"/>
+          <w:sz w:val="28"/>
+          <w:szCs w:val="28"/>
+        </w:rPr>
+        <w:t>val</w:t>
+      </w:r>
+      <w:proofErr w:type="spellEnd"/>
+      <w:r>
+        <w:rPr>
+          <w:rFonts w:ascii="Times New Roman" w:eastAsia="Times New Roman" w:hAnsi="Times New Roman" w:cs="Times New Roman"/>
+          <w:sz w:val="28"/>
+          <w:szCs w:val="28"/>
+        </w:rPr>
+        <w:t xml:space="preserve"> Id = S$</w:t>
+      </w:r>
+    </w:p>
+    <w:p>
+      <w:pPr>
+        <w:spacing w:before="240" w:after="240" w:line="360" w:lineRule="auto"/>
+        <w:jc w:val="both"/>
+        <w:rPr>
+          <w:rFonts w:ascii="Times New Roman" w:eastAsia="Times New Roman" w:hAnsi="Times New Roman" w:cs="Times New Roman"/>
+          <w:sz w:val="28"/>
+          <w:szCs w:val="28"/>
+        </w:rPr>
+      </w:pPr>
+      <w:proofErr w:type="gramStart"/>
+      <w:r>
+        <w:rPr>
+          <w:rFonts w:ascii="Times New Roman" w:eastAsia="Times New Roman" w:hAnsi="Times New Roman" w:cs="Times New Roman"/>
+          <w:sz w:val="28"/>
+          <w:szCs w:val="28"/>
+        </w:rPr>
+        <w:t>A::</w:t>
+      </w:r>
+      <w:proofErr w:type="gramEnd"/>
+      <w:r>
+        <w:rPr>
+          <w:rFonts w:ascii="Times New Roman" w:eastAsia="Times New Roman" w:hAnsi="Times New Roman" w:cs="Times New Roman"/>
+          <w:sz w:val="28"/>
+          <w:szCs w:val="28"/>
+        </w:rPr>
+        <w:t>= Id = E$ | Id = B$ | Id = S$</w:t>
+      </w:r>
+    </w:p>
+    <w:p>
+      <w:pPr>
+        <w:spacing w:before="240" w:after="240" w:line="360" w:lineRule="auto"/>
+        <w:jc w:val="both"/>
+        <w:rPr>
+          <w:rFonts w:ascii="Times New Roman" w:eastAsia="Times New Roman" w:hAnsi="Times New Roman" w:cs="Times New Roman"/>
+          <w:sz w:val="28"/>
+          <w:szCs w:val="28"/>
+        </w:rPr>
+      </w:pPr>
+      <w:proofErr w:type="gramStart"/>
+      <w:r>
+        <w:rPr>
+          <w:rFonts w:ascii="Times New Roman" w:eastAsia="Times New Roman" w:hAnsi="Times New Roman" w:cs="Times New Roman"/>
+          <w:sz w:val="28"/>
+          <w:szCs w:val="28"/>
+        </w:rPr>
+        <w:t>U::</w:t>
+      </w:r>
+      <w:proofErr w:type="gramEnd"/>
+      <w:r>
+        <w:rPr>
+          <w:rFonts w:ascii="Times New Roman" w:eastAsia="Times New Roman" w:hAnsi="Times New Roman" w:cs="Times New Roman"/>
+          <w:sz w:val="28"/>
+          <w:szCs w:val="28"/>
+        </w:rPr>
+        <w:t>= Id++$ | Id--$</w:t>
+      </w:r>
+    </w:p>
+    <w:p>
+      <w:pPr>
+        <w:spacing w:before="240" w:after="240" w:line="360" w:lineRule="auto"/>
+        <w:jc w:val="both"/>
+        <w:rPr>
+          <w:rFonts w:ascii="Times New Roman" w:eastAsia="Times New Roman" w:hAnsi="Times New Roman" w:cs="Times New Roman"/>
+          <w:sz w:val="28"/>
+          <w:szCs w:val="28"/>
+        </w:rPr>
+      </w:pPr>
+      <w:proofErr w:type="gramStart"/>
+      <w:r>
+        <w:rPr>
+          <w:rFonts w:ascii="Times New Roman" w:eastAsia="Times New Roman" w:hAnsi="Times New Roman" w:cs="Times New Roman"/>
+          <w:sz w:val="28"/>
+          <w:szCs w:val="28"/>
+        </w:rPr>
+        <w:t>IF::</w:t>
+      </w:r>
+      <w:proofErr w:type="gramEnd"/>
+      <w:r>
+        <w:rPr>
+          <w:rFonts w:ascii="Times New Roman" w:eastAsia="Times New Roman" w:hAnsi="Times New Roman" w:cs="Times New Roman"/>
+          <w:sz w:val="28"/>
+          <w:szCs w:val="28"/>
+        </w:rPr>
+        <w:t>= if B { K } ELSE_CASE | if B { K } ELSE_IF_CASE</w:t>
+      </w:r>
+    </w:p>
+    <w:p>
+      <w:pPr>
+        <w:spacing w:before="240" w:after="240" w:line="360" w:lineRule="auto"/>
+        <w:jc w:val="both"/>
+        <w:rPr>
+          <w:rFonts w:ascii="Times New Roman" w:eastAsia="Times New Roman" w:hAnsi="Times New Roman" w:cs="Times New Roman"/>
+          <w:sz w:val="28"/>
+          <w:szCs w:val="28"/>
+        </w:rPr>
+      </w:pPr>
+      <w:r>
+        <w:rPr>
+          <w:rFonts w:ascii="Times New Roman" w:eastAsia="Times New Roman" w:hAnsi="Times New Roman" w:cs="Times New Roman"/>
+          <w:sz w:val="28"/>
+          <w:szCs w:val="28"/>
+        </w:rPr>
+        <w:t>ELSE_IF_</w:t>
+      </w:r>
+      <w:proofErr w:type="gramStart"/>
+      <w:r>
+        <w:rPr>
+          <w:rFonts w:ascii="Times New Roman" w:eastAsia="Times New Roman" w:hAnsi="Times New Roman" w:cs="Times New Roman"/>
+          <w:sz w:val="28"/>
+          <w:szCs w:val="28"/>
+        </w:rPr>
+        <w:t>CASE::</w:t>
+      </w:r>
+      <w:proofErr w:type="gramEnd"/>
+      <w:r>
+        <w:rPr>
+          <w:rFonts w:ascii="Times New Roman" w:eastAsia="Times New Roman" w:hAnsi="Times New Roman" w:cs="Times New Roman"/>
+          <w:sz w:val="28"/>
+          <w:szCs w:val="28"/>
+        </w:rPr>
+        <w:t>= else if B { K } ELSE_IF_CASE | else if B { K } ELSE_CASE</w:t>
+      </w:r>
+    </w:p>
+    <w:p>
+      <w:pPr>
+        <w:spacing w:before="240" w:after="240" w:line="360" w:lineRule="auto"/>
+        <w:jc w:val="both"/>
+        <w:rPr>
+          <w:rFonts w:ascii="Times New Roman" w:eastAsia="Times New Roman" w:hAnsi="Times New Roman" w:cs="Times New Roman"/>
+          <w:sz w:val="28"/>
+          <w:szCs w:val="28"/>
+        </w:rPr>
+      </w:pPr>
+      <w:r>
+        <w:rPr>
+          <w:rFonts w:ascii="Times New Roman" w:eastAsia="Times New Roman" w:hAnsi="Times New Roman" w:cs="Times New Roman"/>
+          <w:sz w:val="28"/>
+          <w:szCs w:val="28"/>
+        </w:rPr>
+        <w:t>ELSE_</w:t>
+      </w:r>
+      <w:proofErr w:type="gramStart"/>
+      <w:r>
+        <w:rPr>
+          <w:rFonts w:ascii="Times New Roman" w:eastAsia="Times New Roman" w:hAnsi="Times New Roman" w:cs="Times New Roman"/>
+          <w:sz w:val="28"/>
+          <w:szCs w:val="28"/>
+        </w:rPr>
+        <w:t>CASE::</w:t>
+      </w:r>
+      <w:proofErr w:type="gramEnd"/>
+      <w:r>
+        <w:rPr>
+          <w:rFonts w:ascii="Times New Roman" w:eastAsia="Times New Roman" w:hAnsi="Times New Roman" w:cs="Times New Roman"/>
+          <w:sz w:val="28"/>
+          <w:szCs w:val="28"/>
+        </w:rPr>
+        <w:t>=else { K }| empty</w:t>
+      </w:r>
+    </w:p>
+    <w:p>
+      <w:pPr>
+        <w:spacing w:before="240" w:after="240" w:line="360" w:lineRule="auto"/>
+        <w:jc w:val="both"/>
+        <w:rPr>
+          <w:rFonts w:ascii="Times New Roman" w:eastAsia="Times New Roman" w:hAnsi="Times New Roman" w:cs="Times New Roman"/>
+          <w:sz w:val="28"/>
+          <w:szCs w:val="28"/>
+        </w:rPr>
+      </w:pPr>
+      <w:proofErr w:type="gramStart"/>
+      <w:r>
+        <w:rPr>
+          <w:rFonts w:ascii="Times New Roman" w:eastAsia="Times New Roman" w:hAnsi="Times New Roman" w:cs="Times New Roman"/>
+          <w:sz w:val="28"/>
+          <w:szCs w:val="28"/>
+        </w:rPr>
+        <w:t>FOR::</w:t>
+      </w:r>
+      <w:proofErr w:type="gramEnd"/>
+      <w:r>
+        <w:rPr>
+          <w:rFonts w:ascii="Times New Roman" w:eastAsia="Times New Roman" w:hAnsi="Times New Roman" w:cs="Times New Roman"/>
+          <w:sz w:val="28"/>
+          <w:szCs w:val="28"/>
+        </w:rPr>
+        <w:t>= for ( I ; B ; U ) { K } | for Id in range ( E , E ) { K }</w:t>
+      </w:r>
+    </w:p>
+    <w:p>
+      <w:pPr>
+        <w:spacing w:before="240" w:after="240" w:line="360" w:lineRule="auto"/>
+        <w:jc w:val="both"/>
+        <w:rPr>
+          <w:rFonts w:ascii="Times New Roman" w:eastAsia="Times New Roman" w:hAnsi="Times New Roman" w:cs="Times New Roman"/>
+          <w:sz w:val="28"/>
+          <w:szCs w:val="28"/>
+        </w:rPr>
+      </w:pPr>
+      <w:proofErr w:type="gramStart"/>
       <w:r>
         <w:rPr>
           <w:rFonts w:ascii="Times New Roman" w:eastAsia="Times New Roman" w:hAnsi="Times New Roman" w:cs="Times New Roman"/>
@@ -1709,34 +1992,63 @@
           <w:szCs w:val="28"/>
         </w:rPr>
         <w:lastRenderedPageBreak/>
-        <w:t>print::= print(“S”)$ | print(Id)$ | print(“S”,Id)$</w:t>
-      </w:r>
-    </w:p>
-    <w:p>
-      <w:pPr>
-        <w:spacing w:before="240" w:after="240" w:line="360" w:lineRule="auto"/>
-        <w:jc w:val="both"/>
-        <w:rPr>
-          <w:rFonts w:ascii="Times New Roman" w:eastAsia="Times New Roman" w:hAnsi="Times New Roman" w:cs="Times New Roman"/>
-          <w:sz w:val="28"/>
-          <w:szCs w:val="28"/>
-        </w:rPr>
-      </w:pPr>
-      <w:r>
-        <w:rPr>
-          <w:rFonts w:ascii="Times New Roman" w:eastAsia="Times New Roman" w:hAnsi="Times New Roman" w:cs="Times New Roman"/>
-          <w:sz w:val="28"/>
-          <w:szCs w:val="28"/>
-        </w:rPr>
-        <w:t xml:space="preserve">B ::= true | false | not B | B or B | B and B | </w:t>
-      </w:r>
-      <w:r>
-        <w:rPr>
-          <w:rFonts w:ascii="Times New Roman" w:eastAsia="Times New Roman" w:hAnsi="Times New Roman" w:cs="Times New Roman"/>
-          <w:sz w:val="28"/>
-          <w:szCs w:val="28"/>
-        </w:rPr>
-        <w:t>C</w:t>
+        <w:t>print::</w:t>
+      </w:r>
+      <w:proofErr w:type="gramEnd"/>
+      <w:r>
+        <w:rPr>
+          <w:rFonts w:ascii="Times New Roman" w:eastAsia="Times New Roman" w:hAnsi="Times New Roman" w:cs="Times New Roman"/>
+          <w:sz w:val="28"/>
+          <w:szCs w:val="28"/>
+        </w:rPr>
+        <w:t>= print(S)$ | print(Id)$ | print(</w:t>
+      </w:r>
+      <w:proofErr w:type="spellStart"/>
+      <w:r>
+        <w:rPr>
+          <w:rFonts w:ascii="Times New Roman" w:eastAsia="Times New Roman" w:hAnsi="Times New Roman" w:cs="Times New Roman"/>
+          <w:sz w:val="28"/>
+          <w:szCs w:val="28"/>
+        </w:rPr>
+        <w:t>S,Id</w:t>
+      </w:r>
+      <w:proofErr w:type="spellEnd"/>
+      <w:r>
+        <w:rPr>
+          <w:rFonts w:ascii="Times New Roman" w:eastAsia="Times New Roman" w:hAnsi="Times New Roman" w:cs="Times New Roman"/>
+          <w:sz w:val="28"/>
+          <w:szCs w:val="28"/>
+        </w:rPr>
+        <w:t>)$</w:t>
+      </w:r>
+    </w:p>
+    <w:p>
+      <w:pPr>
+        <w:spacing w:before="240" w:after="240" w:line="360" w:lineRule="auto"/>
+        <w:jc w:val="both"/>
+        <w:rPr>
+          <w:rFonts w:ascii="Times New Roman" w:eastAsia="Times New Roman" w:hAnsi="Times New Roman" w:cs="Times New Roman"/>
+          <w:sz w:val="28"/>
+          <w:szCs w:val="28"/>
+        </w:rPr>
+      </w:pPr>
+      <w:proofErr w:type="gramStart"/>
+      <w:r>
+        <w:rPr>
+          <w:rFonts w:ascii="Times New Roman" w:eastAsia="Times New Roman" w:hAnsi="Times New Roman" w:cs="Times New Roman"/>
+          <w:sz w:val="28"/>
+          <w:szCs w:val="28"/>
+        </w:rPr>
+        <w:t>B ::=</w:t>
+      </w:r>
+      <w:proofErr w:type="gramEnd"/>
+      <w:r>
+        <w:rPr>
+          <w:rFonts w:ascii="Times New Roman" w:eastAsia="Times New Roman" w:hAnsi="Times New Roman" w:cs="Times New Roman"/>
+          <w:sz w:val="28"/>
+          <w:szCs w:val="28"/>
+        </w:rPr>
+        <w:t xml:space="preserve"> true | false | not B | B or B | B and B | C</w:t>
       </w:r>
     </w:p>
     <w:p>
@@ -1750,6 +2062,7 @@
           <w:lang w:val="es-ES"/>
         </w:rPr>
       </w:pPr>
+      <w:proofErr w:type="gramStart"/>
       <w:r>
         <w:rPr>
           <w:rFonts w:ascii="Times New Roman" w:eastAsia="Times New Roman" w:hAnsi="Times New Roman" w:cs="Times New Roman"/>
@@ -1757,41 +2070,41 @@
           <w:szCs w:val="28"/>
           <w:lang w:val="es-ES"/>
         </w:rPr>
-        <w:t>C ::= E &lt; E | E &gt; E | E&lt;= E | E &gt;= E | E == E</w:t>
-      </w:r>
-    </w:p>
-    <w:p>
-      <w:pPr>
-        <w:spacing w:before="240" w:after="240" w:line="360" w:lineRule="auto"/>
-        <w:jc w:val="both"/>
+        <w:t>C ::=</w:t>
+      </w:r>
+      <w:proofErr w:type="gramEnd"/>
+      <w:r>
         <w:rPr>
           <w:rFonts w:ascii="Times New Roman" w:eastAsia="Times New Roman" w:hAnsi="Times New Roman" w:cs="Times New Roman"/>
           <w:sz w:val="28"/>
           <w:szCs w:val="28"/>
           <w:lang w:val="es-ES"/>
         </w:rPr>
-      </w:pPr>
-      <w:r>
+        <w:t xml:space="preserve"> E &lt; E | E &gt; E | E&lt;= E | E &gt;= E | E == E</w:t>
+      </w:r>
+    </w:p>
+    <w:p>
+      <w:pPr>
+        <w:spacing w:before="240" w:after="240" w:line="360" w:lineRule="auto"/>
+        <w:jc w:val="both"/>
         <w:rPr>
           <w:rFonts w:ascii="Times New Roman" w:eastAsia="Times New Roman" w:hAnsi="Times New Roman" w:cs="Times New Roman"/>
           <w:sz w:val="28"/>
           <w:szCs w:val="28"/>
           <w:lang w:val="es-ES"/>
         </w:rPr>
-        <w:t>E ::= E + E | E - E | E * E | E / E | Id | N | T</w:t>
-      </w:r>
-    </w:p>
-    <w:p>
-      <w:pPr>
-        <w:spacing w:before="240" w:after="240" w:line="360" w:lineRule="auto"/>
-        <w:jc w:val="both"/>
+      </w:pPr>
+      <w:proofErr w:type="gramStart"/>
+      <w:r>
         <w:rPr>
           <w:rFonts w:ascii="Times New Roman" w:eastAsia="Times New Roman" w:hAnsi="Times New Roman" w:cs="Times New Roman"/>
           <w:sz w:val="28"/>
           <w:szCs w:val="28"/>
           <w:lang w:val="es-ES"/>
         </w:rPr>
-      </w:pPr>
+        <w:t>E ::=</w:t>
+      </w:r>
+      <w:proofErr w:type="gramEnd"/>
       <w:r>
         <w:rPr>
           <w:rFonts w:ascii="Times New Roman" w:eastAsia="Times New Roman" w:hAnsi="Times New Roman" w:cs="Times New Roman"/>
@@ -1799,7 +2112,7 @@
           <w:szCs w:val="28"/>
           <w:lang w:val="es-ES"/>
         </w:rPr>
-        <w:t xml:space="preserve">Id::= [a-z] Id* | [A-Z] Id* </w:t>
+        <w:t xml:space="preserve"> E + E | E - E | E * E | E / E | Id | N | T</w:t>
       </w:r>
     </w:p>
     <w:p>
@@ -1813,6 +2126,7 @@
           <w:lang w:val="es-ES"/>
         </w:rPr>
       </w:pPr>
+      <w:proofErr w:type="gramStart"/>
       <w:r>
         <w:rPr>
           <w:rFonts w:ascii="Times New Roman" w:eastAsia="Times New Roman" w:hAnsi="Times New Roman" w:cs="Times New Roman"/>
@@ -1820,8 +2134,40 @@
           <w:szCs w:val="28"/>
           <w:lang w:val="es-ES"/>
         </w:rPr>
+        <w:t>Id::</w:t>
+      </w:r>
+      <w:proofErr w:type="gramEnd"/>
+      <w:r>
+        <w:rPr>
+          <w:rFonts w:ascii="Times New Roman" w:eastAsia="Times New Roman" w:hAnsi="Times New Roman" w:cs="Times New Roman"/>
+          <w:sz w:val="28"/>
+          <w:szCs w:val="28"/>
+          <w:lang w:val="es-ES"/>
+        </w:rPr>
+        <w:t xml:space="preserve">= [a-z] Id* | [A-Z] Id* </w:t>
+      </w:r>
+    </w:p>
+    <w:p>
+      <w:pPr>
+        <w:spacing w:before="240" w:after="240" w:line="360" w:lineRule="auto"/>
+        <w:jc w:val="both"/>
+        <w:rPr>
+          <w:rFonts w:ascii="Times New Roman" w:eastAsia="Times New Roman" w:hAnsi="Times New Roman" w:cs="Times New Roman"/>
+          <w:sz w:val="28"/>
+          <w:szCs w:val="28"/>
+          <w:lang w:val="es-ES"/>
+        </w:rPr>
+      </w:pPr>
+      <w:r>
+        <w:rPr>
+          <w:rFonts w:ascii="Times New Roman" w:eastAsia="Times New Roman" w:hAnsi="Times New Roman" w:cs="Times New Roman"/>
+          <w:sz w:val="28"/>
+          <w:szCs w:val="28"/>
+          <w:lang w:val="es-ES"/>
+        </w:rPr>
         <w:t>Id</w:t>
       </w:r>
+      <w:proofErr w:type="gramStart"/>
       <w:r>
         <w:rPr>
           <w:rFonts w:ascii="Times New Roman" w:eastAsia="Times New Roman" w:hAnsi="Times New Roman" w:cs="Times New Roman"/>
@@ -1838,8 +2184,236 @@
           <w:szCs w:val="28"/>
           <w:lang w:val="es-ES"/>
         </w:rPr>
-        <w:t xml:space="preserve"> ::= [a-z] | [A-Z] | 0 | 1 | 2 | 3 | 4 | 5 | 6 | 7 | 8 | 9  | empty</w:t>
-      </w:r>
+        <w:t xml:space="preserve"> ::=</w:t>
+      </w:r>
+      <w:proofErr w:type="gramEnd"/>
+      <w:r>
+        <w:rPr>
+          <w:rFonts w:ascii="Times New Roman" w:eastAsia="Times New Roman" w:hAnsi="Times New Roman" w:cs="Times New Roman"/>
+          <w:sz w:val="28"/>
+          <w:szCs w:val="28"/>
+          <w:lang w:val="es-ES"/>
+        </w:rPr>
+        <w:t xml:space="preserve"> [a-z]</w:t>
+      </w:r>
+      <w:r>
+        <w:rPr>
+          <w:rFonts w:ascii="Times New Roman" w:eastAsia="Times New Roman" w:hAnsi="Times New Roman" w:cs="Times New Roman"/>
+          <w:sz w:val="28"/>
+          <w:szCs w:val="28"/>
+          <w:lang w:val="es-ES"/>
+        </w:rPr>
+        <w:t xml:space="preserve"> Id*</w:t>
+      </w:r>
+      <w:r>
+        <w:rPr>
+          <w:rFonts w:ascii="Times New Roman" w:eastAsia="Times New Roman" w:hAnsi="Times New Roman" w:cs="Times New Roman"/>
+          <w:sz w:val="28"/>
+          <w:szCs w:val="28"/>
+          <w:lang w:val="es-ES"/>
+        </w:rPr>
+        <w:t xml:space="preserve"> | [A-Z]</w:t>
+      </w:r>
+      <w:r>
+        <w:rPr>
+          <w:rFonts w:ascii="Times New Roman" w:eastAsia="Times New Roman" w:hAnsi="Times New Roman" w:cs="Times New Roman"/>
+          <w:sz w:val="28"/>
+          <w:szCs w:val="28"/>
+          <w:lang w:val="es-ES"/>
+        </w:rPr>
+        <w:t xml:space="preserve"> Id*</w:t>
+      </w:r>
+      <w:r>
+        <w:rPr>
+          <w:rFonts w:ascii="Times New Roman" w:eastAsia="Times New Roman" w:hAnsi="Times New Roman" w:cs="Times New Roman"/>
+          <w:sz w:val="28"/>
+          <w:szCs w:val="28"/>
+          <w:lang w:val="es-ES"/>
+        </w:rPr>
+        <w:t xml:space="preserve"> | 0</w:t>
+      </w:r>
+      <w:r>
+        <w:rPr>
+          <w:rFonts w:ascii="Times New Roman" w:eastAsia="Times New Roman" w:hAnsi="Times New Roman" w:cs="Times New Roman"/>
+          <w:sz w:val="28"/>
+          <w:szCs w:val="28"/>
+          <w:lang w:val="es-ES"/>
+        </w:rPr>
+        <w:t xml:space="preserve"> Id*</w:t>
+      </w:r>
+      <w:r>
+        <w:rPr>
+          <w:rFonts w:ascii="Times New Roman" w:eastAsia="Times New Roman" w:hAnsi="Times New Roman" w:cs="Times New Roman"/>
+          <w:sz w:val="28"/>
+          <w:szCs w:val="28"/>
+          <w:lang w:val="es-ES"/>
+        </w:rPr>
+        <w:t xml:space="preserve"> | 1</w:t>
+      </w:r>
+      <w:r>
+        <w:rPr>
+          <w:rFonts w:ascii="Times New Roman" w:eastAsia="Times New Roman" w:hAnsi="Times New Roman" w:cs="Times New Roman"/>
+          <w:sz w:val="28"/>
+          <w:szCs w:val="28"/>
+          <w:lang w:val="es-ES"/>
+        </w:rPr>
+        <w:t xml:space="preserve"> Id*</w:t>
+      </w:r>
+      <w:r>
+        <w:rPr>
+          <w:rFonts w:ascii="Times New Roman" w:eastAsia="Times New Roman" w:hAnsi="Times New Roman" w:cs="Times New Roman"/>
+          <w:sz w:val="28"/>
+          <w:szCs w:val="28"/>
+          <w:lang w:val="es-ES"/>
+        </w:rPr>
+        <w:t xml:space="preserve"> | 2</w:t>
+      </w:r>
+      <w:r>
+        <w:rPr>
+          <w:rFonts w:ascii="Times New Roman" w:eastAsia="Times New Roman" w:hAnsi="Times New Roman" w:cs="Times New Roman"/>
+          <w:sz w:val="28"/>
+          <w:szCs w:val="28"/>
+          <w:lang w:val="es-ES"/>
+        </w:rPr>
+        <w:t xml:space="preserve"> Id*</w:t>
+      </w:r>
+      <w:r>
+        <w:rPr>
+          <w:rFonts w:ascii="Times New Roman" w:eastAsia="Times New Roman" w:hAnsi="Times New Roman" w:cs="Times New Roman"/>
+          <w:sz w:val="28"/>
+          <w:szCs w:val="28"/>
+          <w:lang w:val="es-ES"/>
+        </w:rPr>
+        <w:t xml:space="preserve"> | 3</w:t>
+      </w:r>
+      <w:r>
+        <w:rPr>
+          <w:rFonts w:ascii="Times New Roman" w:eastAsia="Times New Roman" w:hAnsi="Times New Roman" w:cs="Times New Roman"/>
+          <w:sz w:val="28"/>
+          <w:szCs w:val="28"/>
+          <w:lang w:val="es-ES"/>
+        </w:rPr>
+        <w:t xml:space="preserve"> Id*</w:t>
+      </w:r>
+      <w:r>
+        <w:rPr>
+          <w:rFonts w:ascii="Times New Roman" w:eastAsia="Times New Roman" w:hAnsi="Times New Roman" w:cs="Times New Roman"/>
+          <w:sz w:val="28"/>
+          <w:szCs w:val="28"/>
+          <w:lang w:val="es-ES"/>
+        </w:rPr>
+        <w:t xml:space="preserve"> | 4</w:t>
+      </w:r>
+      <w:r>
+        <w:rPr>
+          <w:rFonts w:ascii="Times New Roman" w:eastAsia="Times New Roman" w:hAnsi="Times New Roman" w:cs="Times New Roman"/>
+          <w:sz w:val="28"/>
+          <w:szCs w:val="28"/>
+          <w:lang w:val="es-ES"/>
+        </w:rPr>
+        <w:t xml:space="preserve"> Id*</w:t>
+      </w:r>
+      <w:r>
+        <w:rPr>
+          <w:rFonts w:ascii="Times New Roman" w:eastAsia="Times New Roman" w:hAnsi="Times New Roman" w:cs="Times New Roman"/>
+          <w:sz w:val="28"/>
+          <w:szCs w:val="28"/>
+          <w:lang w:val="es-ES"/>
+        </w:rPr>
+        <w:t xml:space="preserve"> | 5</w:t>
+      </w:r>
+      <w:r>
+        <w:rPr>
+          <w:rFonts w:ascii="Times New Roman" w:eastAsia="Times New Roman" w:hAnsi="Times New Roman" w:cs="Times New Roman"/>
+          <w:sz w:val="28"/>
+          <w:szCs w:val="28"/>
+          <w:lang w:val="es-ES"/>
+        </w:rPr>
+        <w:t xml:space="preserve"> Id*</w:t>
+      </w:r>
+      <w:r>
+        <w:rPr>
+          <w:rFonts w:ascii="Times New Roman" w:eastAsia="Times New Roman" w:hAnsi="Times New Roman" w:cs="Times New Roman"/>
+          <w:sz w:val="28"/>
+          <w:szCs w:val="28"/>
+          <w:lang w:val="es-ES"/>
+        </w:rPr>
+        <w:t xml:space="preserve"> | 6</w:t>
+      </w:r>
+      <w:r>
+        <w:rPr>
+          <w:rFonts w:ascii="Times New Roman" w:eastAsia="Times New Roman" w:hAnsi="Times New Roman" w:cs="Times New Roman"/>
+          <w:sz w:val="28"/>
+          <w:szCs w:val="28"/>
+          <w:lang w:val="es-ES"/>
+        </w:rPr>
+        <w:t xml:space="preserve"> Id*</w:t>
+      </w:r>
+      <w:r>
+        <w:rPr>
+          <w:rFonts w:ascii="Times New Roman" w:eastAsia="Times New Roman" w:hAnsi="Times New Roman" w:cs="Times New Roman"/>
+          <w:sz w:val="28"/>
+          <w:szCs w:val="28"/>
+          <w:lang w:val="es-ES"/>
+        </w:rPr>
+        <w:t xml:space="preserve"> | 7</w:t>
+      </w:r>
+      <w:r>
+        <w:rPr>
+          <w:rFonts w:ascii="Times New Roman" w:eastAsia="Times New Roman" w:hAnsi="Times New Roman" w:cs="Times New Roman"/>
+          <w:sz w:val="28"/>
+          <w:szCs w:val="28"/>
+          <w:lang w:val="es-ES"/>
+        </w:rPr>
+        <w:t xml:space="preserve"> Id*</w:t>
+      </w:r>
+      <w:r>
+        <w:rPr>
+          <w:rFonts w:ascii="Times New Roman" w:eastAsia="Times New Roman" w:hAnsi="Times New Roman" w:cs="Times New Roman"/>
+          <w:sz w:val="28"/>
+          <w:szCs w:val="28"/>
+          <w:lang w:val="es-ES"/>
+        </w:rPr>
+        <w:t xml:space="preserve"> | 8</w:t>
+      </w:r>
+      <w:r>
+        <w:rPr>
+          <w:rFonts w:ascii="Times New Roman" w:eastAsia="Times New Roman" w:hAnsi="Times New Roman" w:cs="Times New Roman"/>
+          <w:sz w:val="28"/>
+          <w:szCs w:val="28"/>
+          <w:lang w:val="es-ES"/>
+        </w:rPr>
+        <w:t xml:space="preserve"> Id*</w:t>
+      </w:r>
+      <w:r>
+        <w:rPr>
+          <w:rFonts w:ascii="Times New Roman" w:eastAsia="Times New Roman" w:hAnsi="Times New Roman" w:cs="Times New Roman"/>
+          <w:sz w:val="28"/>
+          <w:szCs w:val="28"/>
+          <w:lang w:val="es-ES"/>
+        </w:rPr>
+        <w:t xml:space="preserve"> | 9</w:t>
+      </w:r>
+      <w:r>
+        <w:rPr>
+          <w:rFonts w:ascii="Times New Roman" w:eastAsia="Times New Roman" w:hAnsi="Times New Roman" w:cs="Times New Roman"/>
+          <w:sz w:val="28"/>
+          <w:szCs w:val="28"/>
+          <w:lang w:val="es-ES"/>
+        </w:rPr>
+        <w:t xml:space="preserve"> Id* | </w:t>
+      </w:r>
+      <w:proofErr w:type="spellStart"/>
+      <w:r>
+        <w:rPr>
+          <w:rFonts w:ascii="Times New Roman" w:eastAsia="Times New Roman" w:hAnsi="Times New Roman" w:cs="Times New Roman"/>
+          <w:sz w:val="28"/>
+          <w:szCs w:val="28"/>
+          <w:lang w:val="es-ES"/>
+        </w:rPr>
+        <w:t>empty</w:t>
+      </w:r>
+      <w:proofErr w:type="spellEnd"/>
     </w:p>
     <w:p>
       <w:pPr>
@@ -1852,6 +2426,7 @@
           <w:lang w:val="fr-FR"/>
         </w:rPr>
       </w:pPr>
+      <w:proofErr w:type="gramStart"/>
       <w:r>
         <w:rPr>
           <w:rFonts w:ascii="Times New Roman" w:eastAsia="Times New Roman" w:hAnsi="Times New Roman" w:cs="Times New Roman"/>
@@ -1859,53 +2434,51 @@
           <w:szCs w:val="28"/>
           <w:lang w:val="fr-FR"/>
         </w:rPr>
-        <w:t>N::= 0 | 1 | 2 | 3 | 4 | 5 | 6 | 7 | 8 | 9</w:t>
-      </w:r>
-    </w:p>
-    <w:p>
-      <w:pPr>
-        <w:spacing w:before="240" w:after="240" w:line="360" w:lineRule="auto"/>
-        <w:jc w:val="both"/>
+        <w:t>N::</w:t>
+      </w:r>
+      <w:proofErr w:type="gramEnd"/>
+      <w:r>
         <w:rPr>
           <w:rFonts w:ascii="Times New Roman" w:eastAsia="Times New Roman" w:hAnsi="Times New Roman" w:cs="Times New Roman"/>
           <w:sz w:val="28"/>
           <w:szCs w:val="28"/>
           <w:lang w:val="fr-FR"/>
         </w:rPr>
-      </w:pPr>
-      <w:r>
+        <w:t>= 0 | 1 | 2 | 3 | 4 | 5 | 6 | 7 | 8 | 9</w:t>
+      </w:r>
+    </w:p>
+    <w:p>
+      <w:pPr>
+        <w:spacing w:before="240" w:after="240" w:line="360" w:lineRule="auto"/>
+        <w:jc w:val="both"/>
         <w:rPr>
           <w:rFonts w:ascii="Times New Roman" w:eastAsia="Times New Roman" w:hAnsi="Times New Roman" w:cs="Times New Roman"/>
           <w:sz w:val="28"/>
           <w:szCs w:val="28"/>
           <w:lang w:val="fr-FR"/>
         </w:rPr>
-        <w:t>T::= ( B ) ? ( E : E )</w:t>
-      </w:r>
-    </w:p>
-    <w:p>
-      <w:pPr>
-        <w:spacing w:before="240" w:after="240" w:line="360" w:lineRule="auto"/>
-        <w:jc w:val="both"/>
+      </w:pPr>
+      <w:proofErr w:type="gramStart"/>
+      <w:r>
         <w:rPr>
           <w:rFonts w:ascii="Times New Roman" w:eastAsia="Times New Roman" w:hAnsi="Times New Roman" w:cs="Times New Roman"/>
           <w:sz w:val="28"/>
           <w:szCs w:val="28"/>
           <w:lang w:val="fr-FR"/>
         </w:rPr>
-      </w:pPr>
-    </w:p>
-    <w:p>
-      <w:pPr>
-        <w:spacing w:before="240" w:after="240" w:line="360" w:lineRule="auto"/>
-        <w:jc w:val="both"/>
+        <w:t>T::</w:t>
+      </w:r>
+      <w:proofErr w:type="gramEnd"/>
+      <w:r>
         <w:rPr>
           <w:rFonts w:ascii="Times New Roman" w:eastAsia="Times New Roman" w:hAnsi="Times New Roman" w:cs="Times New Roman"/>
           <w:sz w:val="28"/>
           <w:szCs w:val="28"/>
           <w:lang w:val="fr-FR"/>
         </w:rPr>
-      </w:pPr>
+        <w:t xml:space="preserve">= ( B ) ? </w:t>
+      </w:r>
+      <w:proofErr w:type="gramStart"/>
       <w:r>
         <w:rPr>
           <w:rFonts w:ascii="Times New Roman" w:eastAsia="Times New Roman" w:hAnsi="Times New Roman" w:cs="Times New Roman"/>
@@ -1913,45 +2486,119 @@
           <w:szCs w:val="28"/>
           <w:lang w:val="fr-FR"/>
         </w:rPr>
-        <w:t>Sample SYNC Code</w:t>
-      </w:r>
-    </w:p>
-    <w:p>
-      <w:pPr>
-        <w:spacing w:before="240" w:after="240" w:line="360" w:lineRule="auto"/>
-        <w:jc w:val="both"/>
-        <w:rPr>
-          <w:rFonts w:ascii="Times New Roman" w:eastAsia="Times New Roman" w:hAnsi="Times New Roman" w:cs="Times New Roman"/>
-          <w:sz w:val="28"/>
-          <w:szCs w:val="28"/>
-        </w:rPr>
-      </w:pPr>
-      <w:r>
-        <w:rPr>
-          <w:rFonts w:ascii="Times New Roman" w:eastAsia="Times New Roman" w:hAnsi="Times New Roman" w:cs="Times New Roman"/>
-          <w:sz w:val="28"/>
-          <w:szCs w:val="28"/>
-        </w:rPr>
-        <w:t>val x = 45 $</w:t>
-      </w:r>
-    </w:p>
-    <w:p>
-      <w:pPr>
-        <w:spacing w:before="240" w:after="240" w:line="360" w:lineRule="auto"/>
-        <w:jc w:val="both"/>
-        <w:rPr>
-          <w:rFonts w:ascii="Times New Roman" w:eastAsia="Times New Roman" w:hAnsi="Times New Roman" w:cs="Times New Roman"/>
-          <w:sz w:val="28"/>
-          <w:szCs w:val="28"/>
-        </w:rPr>
-      </w:pPr>
-      <w:r>
-        <w:rPr>
-          <w:rFonts w:ascii="Times New Roman" w:eastAsia="Times New Roman" w:hAnsi="Times New Roman" w:cs="Times New Roman"/>
-          <w:sz w:val="28"/>
-          <w:szCs w:val="28"/>
-        </w:rPr>
-        <w:t>print(“ value of x = “, x)$</w:t>
+        <w:t>( E</w:t>
+      </w:r>
+      <w:proofErr w:type="gramEnd"/>
+      <w:r>
+        <w:rPr>
+          <w:rFonts w:ascii="Times New Roman" w:eastAsia="Times New Roman" w:hAnsi="Times New Roman" w:cs="Times New Roman"/>
+          <w:sz w:val="28"/>
+          <w:szCs w:val="28"/>
+          <w:lang w:val="fr-FR"/>
+        </w:rPr>
+        <w:t xml:space="preserve"> : E )</w:t>
+      </w:r>
+    </w:p>
+    <w:p>
+      <w:pPr>
+        <w:spacing w:before="240" w:after="240" w:line="360" w:lineRule="auto"/>
+        <w:jc w:val="both"/>
+        <w:rPr>
+          <w:rFonts w:ascii="Times New Roman" w:eastAsia="Times New Roman" w:hAnsi="Times New Roman" w:cs="Times New Roman"/>
+          <w:sz w:val="28"/>
+          <w:szCs w:val="28"/>
+          <w:lang w:val="fr-FR"/>
+        </w:rPr>
+      </w:pPr>
+    </w:p>
+    <w:p>
+      <w:pPr>
+        <w:spacing w:before="240" w:after="240" w:line="360" w:lineRule="auto"/>
+        <w:jc w:val="both"/>
+        <w:rPr>
+          <w:rFonts w:ascii="Times New Roman" w:eastAsia="Times New Roman" w:hAnsi="Times New Roman" w:cs="Times New Roman"/>
+          <w:sz w:val="28"/>
+          <w:szCs w:val="28"/>
+          <w:lang w:val="fr-FR"/>
+        </w:rPr>
+      </w:pPr>
+      <w:proofErr w:type="spellStart"/>
+      <w:r>
+        <w:rPr>
+          <w:rFonts w:ascii="Times New Roman" w:eastAsia="Times New Roman" w:hAnsi="Times New Roman" w:cs="Times New Roman"/>
+          <w:sz w:val="28"/>
+          <w:szCs w:val="28"/>
+          <w:lang w:val="fr-FR"/>
+        </w:rPr>
+        <w:t>Sample</w:t>
+      </w:r>
+      <w:proofErr w:type="spellEnd"/>
+      <w:r>
+        <w:rPr>
+          <w:rFonts w:ascii="Times New Roman" w:eastAsia="Times New Roman" w:hAnsi="Times New Roman" w:cs="Times New Roman"/>
+          <w:sz w:val="28"/>
+          <w:szCs w:val="28"/>
+          <w:lang w:val="fr-FR"/>
+        </w:rPr>
+        <w:t xml:space="preserve"> SYNC Code</w:t>
+      </w:r>
+    </w:p>
+    <w:p>
+      <w:pPr>
+        <w:spacing w:before="240" w:after="240" w:line="360" w:lineRule="auto"/>
+        <w:jc w:val="both"/>
+        <w:rPr>
+          <w:rFonts w:ascii="Times New Roman" w:eastAsia="Times New Roman" w:hAnsi="Times New Roman" w:cs="Times New Roman"/>
+          <w:sz w:val="28"/>
+          <w:szCs w:val="28"/>
+        </w:rPr>
+      </w:pPr>
+      <w:proofErr w:type="spellStart"/>
+      <w:r>
+        <w:rPr>
+          <w:rFonts w:ascii="Times New Roman" w:eastAsia="Times New Roman" w:hAnsi="Times New Roman" w:cs="Times New Roman"/>
+          <w:sz w:val="28"/>
+          <w:szCs w:val="28"/>
+        </w:rPr>
+        <w:t>val</w:t>
+      </w:r>
+      <w:proofErr w:type="spellEnd"/>
+      <w:r>
+        <w:rPr>
+          <w:rFonts w:ascii="Times New Roman" w:eastAsia="Times New Roman" w:hAnsi="Times New Roman" w:cs="Times New Roman"/>
+          <w:sz w:val="28"/>
+          <w:szCs w:val="28"/>
+        </w:rPr>
+        <w:t xml:space="preserve"> x = 45 $</w:t>
+      </w:r>
+    </w:p>
+    <w:p>
+      <w:pPr>
+        <w:spacing w:before="240" w:after="240" w:line="360" w:lineRule="auto"/>
+        <w:jc w:val="both"/>
+        <w:rPr>
+          <w:rFonts w:ascii="Times New Roman" w:eastAsia="Times New Roman" w:hAnsi="Times New Roman" w:cs="Times New Roman"/>
+          <w:sz w:val="28"/>
+          <w:szCs w:val="28"/>
+        </w:rPr>
+      </w:pPr>
+      <w:proofErr w:type="gramStart"/>
+      <w:r>
+        <w:rPr>
+          <w:rFonts w:ascii="Times New Roman" w:eastAsia="Times New Roman" w:hAnsi="Times New Roman" w:cs="Times New Roman"/>
+          <w:sz w:val="28"/>
+          <w:szCs w:val="28"/>
+        </w:rPr>
+        <w:t>print(</w:t>
+      </w:r>
+      <w:proofErr w:type="gramEnd"/>
+      <w:r>
+        <w:rPr>
+          <w:rFonts w:ascii="Times New Roman" w:eastAsia="Times New Roman" w:hAnsi="Times New Roman" w:cs="Times New Roman"/>
+          <w:sz w:val="28"/>
+          <w:szCs w:val="28"/>
+        </w:rPr>
+        <w:t>“ value of x = “, x)$</w:t>
       </w:r>
     </w:p>
     <w:p>
@@ -2005,6 +2652,7 @@
         </w:rPr>
       </w:pPr>
     </w:p>
+    <w:p/>
     <w:sectPr>
       <w:pgSz w:w="12240" w:h="15840"/>
       <w:pgMar w:top="1440" w:right="1440" w:bottom="1440" w:left="1440" w:header="720" w:footer="720" w:gutter="0"/>
@@ -2016,7 +2664,7 @@
 </file>
 
 <file path=word/numbering.xml><?xml version="1.0" encoding="utf-8"?>
-<w:numbering xmlns:wpc="http://schemas.microsoft.com/office/word/2010/wordprocessingCanvas" xmlns:cx="http://schemas.microsoft.com/office/drawing/2014/chartex" xmlns:cx1="http://schemas.microsoft.com/office/drawing/2015/9/8/chartex" xmlns:cx2="http://schemas.microsoft.com/office/drawing/2015/10/21/chartex" xmlns:cx3="http://schemas.microsoft.com/office/drawing/2016/5/9/chartex" xmlns:cx4="http://schemas.microsoft.com/office/drawing/2016/5/10/chartex" xmlns:cx5="http://schemas.microsoft.com/office/drawing/2016/5/11/chartex" xmlns:cx6="http://schemas.microsoft.com/office/drawing/2016/5/12/chartex" xmlns:cx7="http://schemas.microsoft.com/office/drawing/2016/5/13/chartex" xmlns:cx8="http://schemas.microsoft.com/office/drawing/2016/5/14/chartex" xmlns:mc="http://schemas.openxmlformats.org/markup-compatibility/2006" xmlns:aink="http://schemas.microsoft.com/office/drawing/2016/ink" xmlns:am3d="http://schemas.microsoft.com/office/drawing/2017/model3d" xmlns:o="urn:schemas-microsoft-com:office:office" xmlns:r="http://schemas.openxmlformats.org/officeDocument/2006/relationships" xmlns:m="http://schemas.openxmlformats.org/officeDocument/2006/math" xmlns:v="urn:schemas-microsoft-com:vml" xmlns:wp14="http://schemas.microsoft.com/office/word/2010/wordprocessingDrawing" xmlns:wp="http://schemas.openxmlformats.org/drawingml/2006/wordprocessingDrawing" xmlns:w10="urn:schemas-microsoft-com:office:word" xmlns:w="http://schemas.openxmlformats.org/wordprocessingml/2006/main" xmlns:w14="http://schemas.microsoft.com/office/word/2010/wordml" xmlns:w15="http://schemas.microsoft.com/office/word/2012/wordml" xmlns:w16cex="http://schemas.microsoft.com/office/word/2018/wordml/cex" xmlns:w16cid="http://schemas.microsoft.com/office/word/2016/wordml/cid" xmlns:w16="http://schemas.microsoft.com/office/word/2018/wordml" xmlns:w16se="http://schemas.microsoft.com/office/word/2015/wordml/symex" xmlns:wpg="http://schemas.microsoft.com/office/word/2010/wordprocessingGroup" xmlns:wpi="http://schemas.microsoft.com/office/word/2010/wordprocessingInk" xmlns:wne="http://schemas.microsoft.com/office/word/2006/wordml" xmlns:wps="http://schemas.microsoft.com/office/word/2010/wordprocessingShape" mc:Ignorable="w14 w15 w16se w16cid w16 w16cex wp14">
+<w:numbering xmlns:wpc="http://schemas.microsoft.com/office/word/2010/wordprocessingCanvas" xmlns:cx="http://schemas.microsoft.com/office/drawing/2014/chartex" xmlns:cx1="http://schemas.microsoft.com/office/drawing/2015/9/8/chartex" xmlns:cx2="http://schemas.microsoft.com/office/drawing/2015/10/21/chartex" xmlns:cx3="http://schemas.microsoft.com/office/drawing/2016/5/9/chartex" xmlns:cx4="http://schemas.microsoft.com/office/drawing/2016/5/10/chartex" xmlns:cx5="http://schemas.microsoft.com/office/drawing/2016/5/11/chartex" xmlns:cx6="http://schemas.microsoft.com/office/drawing/2016/5/12/chartex" xmlns:cx7="http://schemas.microsoft.com/office/drawing/2016/5/13/chartex" xmlns:cx8="http://schemas.microsoft.com/office/drawing/2016/5/14/chartex" xmlns:mc="http://schemas.openxmlformats.org/markup-compatibility/2006" xmlns:aink="http://schemas.microsoft.com/office/drawing/2016/ink" xmlns:am3d="http://schemas.microsoft.com/office/drawing/2017/model3d" xmlns:o="urn:schemas-microsoft-com:office:office" xmlns:r="http://schemas.openxmlformats.org/officeDocument/2006/relationships" xmlns:m="http://schemas.openxmlformats.org/officeDocument/2006/math" xmlns:v="urn:schemas-microsoft-com:vml" xmlns:wp14="http://schemas.microsoft.com/office/word/2010/wordprocessingDrawing" xmlns:wp="http://schemas.openxmlformats.org/drawingml/2006/wordprocessingDrawing" xmlns:w10="urn:schemas-microsoft-com:office:word" xmlns:w="http://schemas.openxmlformats.org/wordprocessingml/2006/main" xmlns:w14="http://schemas.microsoft.com/office/word/2010/wordml" xmlns:w15="http://schemas.microsoft.com/office/word/2012/wordml" xmlns:w16cex="http://schemas.microsoft.com/office/word/2018/wordml/cex" xmlns:w16cid="http://schemas.microsoft.com/office/word/2016/wordml/cid" xmlns:w16="http://schemas.microsoft.com/office/word/2018/wordml" xmlns:w16sdtdh="http://schemas.microsoft.com/office/word/2020/wordml/sdtdatahash" xmlns:w16se="http://schemas.microsoft.com/office/word/2015/wordml/symex" xmlns:wpg="http://schemas.microsoft.com/office/word/2010/wordprocessingGroup" xmlns:wpi="http://schemas.microsoft.com/office/word/2010/wordprocessingInk" xmlns:wne="http://schemas.microsoft.com/office/word/2006/wordml" xmlns:wps="http://schemas.microsoft.com/office/word/2010/wordprocessingShape" mc:Ignorable="w14 w15 w16se w16cid w16 w16cex w16sdtdh wp14">
   <w:abstractNum w:abstractNumId="0" w15:restartNumberingAfterBreak="0">
     <w:nsid w:val="138D377C"/>
     <w:multiLevelType w:val="multilevel"/>
@@ -2721,7 +3369,7 @@
 </file>
 
 <file path=word/styles.xml><?xml version="1.0" encoding="utf-8"?>
-<w:styles xmlns:mc="http://schemas.openxmlformats.org/markup-compatibility/2006" xmlns:r="http://schemas.openxmlformats.org/officeDocument/2006/relationships" xmlns:w="http://schemas.openxmlformats.org/wordprocessingml/2006/main" xmlns:w14="http://schemas.microsoft.com/office/word/2010/wordml" xmlns:w15="http://schemas.microsoft.com/office/word/2012/wordml" xmlns:w16cex="http://schemas.microsoft.com/office/word/2018/wordml/cex" xmlns:w16cid="http://schemas.microsoft.com/office/word/2016/wordml/cid" xmlns:w16="http://schemas.microsoft.com/office/word/2018/wordml" xmlns:w16se="http://schemas.microsoft.com/office/word/2015/wordml/symex" mc:Ignorable="w14 w15 w16se w16cid w16 w16cex">
+<w:styles xmlns:mc="http://schemas.openxmlformats.org/markup-compatibility/2006" xmlns:r="http://schemas.openxmlformats.org/officeDocument/2006/relationships" xmlns:w="http://schemas.openxmlformats.org/wordprocessingml/2006/main" xmlns:w14="http://schemas.microsoft.com/office/word/2010/wordml" xmlns:w15="http://schemas.microsoft.com/office/word/2012/wordml" xmlns:w16cex="http://schemas.microsoft.com/office/word/2018/wordml/cex" xmlns:w16cid="http://schemas.microsoft.com/office/word/2016/wordml/cid" xmlns:w16="http://schemas.microsoft.com/office/word/2018/wordml" xmlns:w16sdtdh="http://schemas.microsoft.com/office/word/2020/wordml/sdtdatahash" xmlns:w16se="http://schemas.microsoft.com/office/word/2015/wordml/symex" mc:Ignorable="w14 w15 w16se w16cid w16 w16cex w16sdtdh">
   <w:docDefaults>
     <w:rPrDefault>
       <w:rPr>
